--- a/rpz/RPZKulikov.docx
+++ b/rpz/RPZKulikov.docx
@@ -242,6 +242,8 @@
             </w:r>
           </w:p>
         </w:tc>
+        <w:bookmarkStart w:id="1" w:name="_GoBack"/>
+        <w:bookmarkEnd w:id="1"/>
       </w:tr>
     </w:tbl>
     <w:p>
@@ -2226,7 +2228,6 @@
         <w:rPr>
           <w:i/>
           <w:sz w:val="28"/>
-          <w:lang w:val="en-US"/>
         </w:rPr>
       </w:pPr>
     </w:p>
@@ -2236,7 +2237,6 @@
         <w:jc w:val="center"/>
         <w:rPr>
           <w:sz w:val="28"/>
-          <w:lang w:val="en-US"/>
         </w:rPr>
       </w:pPr>
       <w:r>
@@ -2253,7 +2253,6 @@
         <w:jc w:val="center"/>
         <w:rPr>
           <w:sz w:val="28"/>
-          <w:lang w:val="en-US"/>
         </w:rPr>
       </w:pPr>
     </w:p>
@@ -2376,15 +2375,27 @@
         </w:rPr>
         <w:t xml:space="preserve"> </w:t>
       </w:r>
-      <w:proofErr w:type="spellStart"/>
       <w:r>
         <w:rPr>
           <w:sz w:val="28"/>
           <w:lang w:val="en-US"/>
         </w:rPr>
-        <w:t>PostreSQL</w:t>
-      </w:r>
-      <w:proofErr w:type="spellEnd"/>
+        <w:t>Post</w:t>
+      </w:r>
+      <w:r>
+        <w:rPr>
+          <w:sz w:val="28"/>
+          <w:lang w:val="en-US"/>
+        </w:rPr>
+        <w:t>g</w:t>
+      </w:r>
+      <w:r>
+        <w:rPr>
+          <w:sz w:val="28"/>
+          <w:lang w:val="en-US"/>
+        </w:rPr>
+        <w:t>reSQL</w:t>
+      </w:r>
       <w:r>
         <w:rPr>
           <w:sz w:val="28"/>
@@ -2610,7 +2621,7 @@
         <w:rPr>
           <w:sz w:val="28"/>
         </w:rPr>
-        <w:t>Отчёт содержит 39</w:t>
+        <w:t>Отчёт содержит 42</w:t>
       </w:r>
       <w:r>
         <w:rPr>
@@ -2622,7 +2633,19 @@
         <w:rPr>
           <w:sz w:val="28"/>
         </w:rPr>
-        <w:t>раниц, 22 рисунка, 1 таблицу, 8</w:t>
+        <w:t>раниц</w:t>
+      </w:r>
+      <w:r>
+        <w:rPr>
+          <w:sz w:val="28"/>
+        </w:rPr>
+        <w:t>ы</w:t>
+      </w:r>
+      <w:r>
+        <w:rPr>
+          <w:sz w:val="28"/>
+        </w:rPr>
+        <w:t>, 22 рисунка, 1 таблицу, 8</w:t>
       </w:r>
       <w:r>
         <w:rPr>
@@ -2863,7 +2886,7 @@
             </w:rPr>
             <w:fldChar w:fldCharType="separate"/>
           </w:r>
-          <w:hyperlink w:anchor="_Toc73262616" w:history="1">
+          <w:hyperlink w:anchor="_Toc73616064" w:history="1">
             <w:r>
               <w:rPr>
                 <w:rStyle w:val="a7"/>
@@ -2889,51 +2912,7 @@
                 <w:sz w:val="28"/>
                 <w:szCs w:val="28"/>
               </w:rPr>
-              <w:fldChar w:fldCharType="begin"/>
-            </w:r>
-            <w:r>
-              <w:rPr>
-                <w:noProof/>
-                <w:webHidden/>
-                <w:sz w:val="28"/>
-                <w:szCs w:val="28"/>
-              </w:rPr>
-              <w:instrText xml:space="preserve"> PAGEREF _Toc73262616 \h </w:instrText>
-            </w:r>
-            <w:r>
-              <w:rPr>
-                <w:noProof/>
-                <w:webHidden/>
-                <w:sz w:val="28"/>
-                <w:szCs w:val="28"/>
-              </w:rPr>
-            </w:r>
-            <w:r>
-              <w:rPr>
-                <w:noProof/>
-                <w:webHidden/>
-                <w:sz w:val="28"/>
-                <w:szCs w:val="28"/>
-              </w:rPr>
-              <w:fldChar w:fldCharType="separate"/>
-            </w:r>
-            <w:r>
-              <w:rPr>
-                <w:noProof/>
-                <w:webHidden/>
-                <w:sz w:val="28"/>
-                <w:szCs w:val="28"/>
-              </w:rPr>
               <w:t>5</w:t>
-            </w:r>
-            <w:r>
-              <w:rPr>
-                <w:noProof/>
-                <w:webHidden/>
-                <w:sz w:val="28"/>
-                <w:szCs w:val="28"/>
-              </w:rPr>
-              <w:fldChar w:fldCharType="end"/>
             </w:r>
           </w:hyperlink>
         </w:p>
@@ -2941,7 +2920,7 @@
           <w:pPr>
             <w:pStyle w:val="11"/>
             <w:tabs>
-              <w:tab w:val="left" w:pos="440"/>
+              <w:tab w:val="left" w:pos="400"/>
               <w:tab w:val="right" w:leader="dot" w:pos="9627"/>
             </w:tabs>
             <w:rPr>
@@ -2952,7 +2931,7 @@
               <w:lang w:eastAsia="ru-RU"/>
             </w:rPr>
           </w:pPr>
-          <w:hyperlink w:anchor="_Toc73262617" w:history="1">
+          <w:hyperlink w:anchor="_Toc73616065" w:history="1">
             <w:r>
               <w:rPr>
                 <w:rStyle w:val="a7"/>
@@ -2998,51 +2977,7 @@
                 <w:sz w:val="28"/>
                 <w:szCs w:val="28"/>
               </w:rPr>
-              <w:fldChar w:fldCharType="begin"/>
-            </w:r>
-            <w:r>
-              <w:rPr>
-                <w:noProof/>
-                <w:webHidden/>
-                <w:sz w:val="28"/>
-                <w:szCs w:val="28"/>
-              </w:rPr>
-              <w:instrText xml:space="preserve"> PAGEREF _Toc73262617 \h </w:instrText>
-            </w:r>
-            <w:r>
-              <w:rPr>
-                <w:noProof/>
-                <w:webHidden/>
-                <w:sz w:val="28"/>
-                <w:szCs w:val="28"/>
-              </w:rPr>
-            </w:r>
-            <w:r>
-              <w:rPr>
-                <w:noProof/>
-                <w:webHidden/>
-                <w:sz w:val="28"/>
-                <w:szCs w:val="28"/>
-              </w:rPr>
-              <w:fldChar w:fldCharType="separate"/>
-            </w:r>
-            <w:r>
-              <w:rPr>
-                <w:noProof/>
-                <w:webHidden/>
-                <w:sz w:val="28"/>
-                <w:szCs w:val="28"/>
-              </w:rPr>
               <w:t>6</w:t>
-            </w:r>
-            <w:r>
-              <w:rPr>
-                <w:noProof/>
-                <w:webHidden/>
-                <w:sz w:val="28"/>
-                <w:szCs w:val="28"/>
-              </w:rPr>
-              <w:fldChar w:fldCharType="end"/>
             </w:r>
           </w:hyperlink>
         </w:p>
@@ -3061,7 +2996,7 @@
               <w:lang w:eastAsia="ru-RU"/>
             </w:rPr>
           </w:pPr>
-          <w:hyperlink w:anchor="_Toc73262618" w:history="1">
+          <w:hyperlink w:anchor="_Toc73616066" w:history="1">
             <w:r>
               <w:rPr>
                 <w:rStyle w:val="a7"/>
@@ -3106,51 +3041,7 @@
                 <w:sz w:val="28"/>
                 <w:szCs w:val="28"/>
               </w:rPr>
-              <w:fldChar w:fldCharType="begin"/>
-            </w:r>
-            <w:r>
-              <w:rPr>
-                <w:noProof/>
-                <w:webHidden/>
-                <w:sz w:val="28"/>
-                <w:szCs w:val="28"/>
-              </w:rPr>
-              <w:instrText xml:space="preserve"> PAGEREF _Toc73262618 \h </w:instrText>
-            </w:r>
-            <w:r>
-              <w:rPr>
-                <w:noProof/>
-                <w:webHidden/>
-                <w:sz w:val="28"/>
-                <w:szCs w:val="28"/>
-              </w:rPr>
-            </w:r>
-            <w:r>
-              <w:rPr>
-                <w:noProof/>
-                <w:webHidden/>
-                <w:sz w:val="28"/>
-                <w:szCs w:val="28"/>
-              </w:rPr>
-              <w:fldChar w:fldCharType="separate"/>
-            </w:r>
-            <w:r>
-              <w:rPr>
-                <w:noProof/>
-                <w:webHidden/>
-                <w:sz w:val="28"/>
-                <w:szCs w:val="28"/>
-              </w:rPr>
               <w:t>6</w:t>
-            </w:r>
-            <w:r>
-              <w:rPr>
-                <w:noProof/>
-                <w:webHidden/>
-                <w:sz w:val="28"/>
-                <w:szCs w:val="28"/>
-              </w:rPr>
-              <w:fldChar w:fldCharType="end"/>
             </w:r>
           </w:hyperlink>
         </w:p>
@@ -3168,7 +3059,7 @@
               <w:lang w:eastAsia="ru-RU"/>
             </w:rPr>
           </w:pPr>
-          <w:hyperlink w:anchor="_Toc73262619" w:history="1">
+          <w:hyperlink w:anchor="_Toc73616067" w:history="1">
             <w:r>
               <w:rPr>
                 <w:rStyle w:val="a7"/>
@@ -3194,51 +3085,7 @@
                 <w:sz w:val="28"/>
                 <w:szCs w:val="28"/>
               </w:rPr>
-              <w:fldChar w:fldCharType="begin"/>
-            </w:r>
-            <w:r>
-              <w:rPr>
-                <w:noProof/>
-                <w:webHidden/>
-                <w:sz w:val="28"/>
-                <w:szCs w:val="28"/>
-              </w:rPr>
-              <w:instrText xml:space="preserve"> PAGEREF _Toc73262619 \h </w:instrText>
-            </w:r>
-            <w:r>
-              <w:rPr>
-                <w:noProof/>
-                <w:webHidden/>
-                <w:sz w:val="28"/>
-                <w:szCs w:val="28"/>
-              </w:rPr>
-            </w:r>
-            <w:r>
-              <w:rPr>
-                <w:noProof/>
-                <w:webHidden/>
-                <w:sz w:val="28"/>
-                <w:szCs w:val="28"/>
-              </w:rPr>
-              <w:fldChar w:fldCharType="separate"/>
-            </w:r>
-            <w:r>
-              <w:rPr>
-                <w:noProof/>
-                <w:webHidden/>
-                <w:sz w:val="28"/>
-                <w:szCs w:val="28"/>
-              </w:rPr>
               <w:t>6</w:t>
-            </w:r>
-            <w:r>
-              <w:rPr>
-                <w:noProof/>
-                <w:webHidden/>
-                <w:sz w:val="28"/>
-                <w:szCs w:val="28"/>
-              </w:rPr>
-              <w:fldChar w:fldCharType="end"/>
             </w:r>
           </w:hyperlink>
         </w:p>
@@ -3256,7 +3103,7 @@
               <w:lang w:eastAsia="ru-RU"/>
             </w:rPr>
           </w:pPr>
-          <w:hyperlink w:anchor="_Toc73262620" w:history="1">
+          <w:hyperlink w:anchor="_Toc73616068" w:history="1">
             <w:r>
               <w:rPr>
                 <w:rStyle w:val="a7"/>
@@ -3291,7 +3138,7 @@
                 <w:sz w:val="28"/>
                 <w:szCs w:val="28"/>
               </w:rPr>
-              <w:instrText xml:space="preserve"> PAGEREF _Toc73262620 \h </w:instrText>
+              <w:instrText xml:space="preserve"> PAGEREF _Toc73616068 \h </w:instrText>
             </w:r>
             <w:r>
               <w:rPr>
@@ -3344,7 +3191,7 @@
               <w:lang w:eastAsia="ru-RU"/>
             </w:rPr>
           </w:pPr>
-          <w:hyperlink w:anchor="_Toc73262621" w:history="1">
+          <w:hyperlink w:anchor="_Toc73616069" w:history="1">
             <w:r>
               <w:rPr>
                 <w:rStyle w:val="a7"/>
@@ -3353,6 +3200,105 @@
                 <w:szCs w:val="28"/>
               </w:rPr>
               <w:t>1.3.1 Основные функции СУБД</w:t>
+            </w:r>
+            <w:r>
+              <w:rPr>
+                <w:noProof/>
+                <w:webHidden/>
+                <w:sz w:val="28"/>
+                <w:szCs w:val="28"/>
+              </w:rPr>
+              <w:tab/>
+            </w:r>
+            <w:r>
+              <w:rPr>
+                <w:noProof/>
+                <w:webHidden/>
+                <w:sz w:val="28"/>
+                <w:szCs w:val="28"/>
+              </w:rPr>
+              <w:t>8</w:t>
+            </w:r>
+          </w:hyperlink>
+        </w:p>
+        <w:p>
+          <w:pPr>
+            <w:pStyle w:val="21"/>
+            <w:tabs>
+              <w:tab w:val="right" w:leader="dot" w:pos="9627"/>
+            </w:tabs>
+            <w:rPr>
+              <w:rFonts w:asciiTheme="minorHAnsi" w:eastAsiaTheme="minorEastAsia" w:hAnsiTheme="minorHAnsi" w:cstheme="minorBidi"/>
+              <w:noProof/>
+              <w:sz w:val="28"/>
+              <w:szCs w:val="28"/>
+              <w:lang w:eastAsia="ru-RU"/>
+            </w:rPr>
+          </w:pPr>
+          <w:hyperlink w:anchor="_Toc73616070" w:history="1">
+            <w:r>
+              <w:rPr>
+                <w:rStyle w:val="a7"/>
+                <w:noProof/>
+                <w:sz w:val="28"/>
+                <w:szCs w:val="28"/>
+              </w:rPr>
+              <w:t>1.3.2 Классификация СУБД по модели данных</w:t>
+            </w:r>
+            <w:r>
+              <w:rPr>
+                <w:noProof/>
+                <w:webHidden/>
+                <w:sz w:val="28"/>
+                <w:szCs w:val="28"/>
+              </w:rPr>
+              <w:tab/>
+            </w:r>
+            <w:r>
+              <w:rPr>
+                <w:noProof/>
+                <w:webHidden/>
+                <w:sz w:val="28"/>
+                <w:szCs w:val="28"/>
+              </w:rPr>
+              <w:t>8</w:t>
+            </w:r>
+          </w:hyperlink>
+        </w:p>
+        <w:p>
+          <w:pPr>
+            <w:pStyle w:val="33"/>
+            <w:tabs>
+              <w:tab w:val="right" w:leader="dot" w:pos="9627"/>
+            </w:tabs>
+            <w:ind w:left="0"/>
+            <w:rPr>
+              <w:rFonts w:asciiTheme="minorHAnsi" w:eastAsiaTheme="minorEastAsia" w:hAnsiTheme="minorHAnsi" w:cstheme="minorBidi"/>
+              <w:noProof/>
+              <w:sz w:val="28"/>
+              <w:szCs w:val="28"/>
+              <w:lang w:eastAsia="ru-RU"/>
+            </w:rPr>
+          </w:pPr>
+          <w:r>
+            <w:rPr>
+              <w:rStyle w:val="a7"/>
+              <w:noProof/>
+              <w:sz w:val="28"/>
+              <w:szCs w:val="28"/>
+              <w:u w:val="none"/>
+            </w:rPr>
+            <w:t xml:space="preserve">   </w:t>
+          </w:r>
+          <w:hyperlink w:anchor="_Toc73616072" w:history="1">
+            <w:r>
+              <w:rPr>
+                <w:rStyle w:val="a7"/>
+                <w:noProof/>
+                <w:sz w:val="28"/>
+                <w:szCs w:val="28"/>
+              </w:rPr>
+              <w:t>Вывод</w:t>
             </w:r>
             <w:r>
               <w:rPr>
@@ -3379,7 +3325,7 @@
                 <w:sz w:val="28"/>
                 <w:szCs w:val="28"/>
               </w:rPr>
-              <w:instrText xml:space="preserve"> PAGEREF _Toc73262621 \h </w:instrText>
+              <w:instrText xml:space="preserve"> PAGEREF _Toc73616072 \h </w:instrText>
             </w:r>
             <w:r>
               <w:rPr>
@@ -3405,7 +3351,113 @@
                 <w:sz w:val="28"/>
                 <w:szCs w:val="28"/>
               </w:rPr>
-              <w:t>8</w:t>
+              <w:t>1</w:t>
+            </w:r>
+            <w:r>
+              <w:rPr>
+                <w:noProof/>
+                <w:webHidden/>
+                <w:sz w:val="28"/>
+                <w:szCs w:val="28"/>
+              </w:rPr>
+              <w:t>1</w:t>
+            </w:r>
+            <w:r>
+              <w:rPr>
+                <w:noProof/>
+                <w:webHidden/>
+                <w:sz w:val="28"/>
+                <w:szCs w:val="28"/>
+              </w:rPr>
+              <w:fldChar w:fldCharType="end"/>
+            </w:r>
+          </w:hyperlink>
+        </w:p>
+        <w:p>
+          <w:pPr>
+            <w:pStyle w:val="11"/>
+            <w:tabs>
+              <w:tab w:val="right" w:leader="dot" w:pos="9627"/>
+            </w:tabs>
+            <w:rPr>
+              <w:rFonts w:asciiTheme="minorHAnsi" w:eastAsiaTheme="minorEastAsia" w:hAnsiTheme="minorHAnsi" w:cstheme="minorBidi"/>
+              <w:noProof/>
+              <w:sz w:val="28"/>
+              <w:szCs w:val="28"/>
+              <w:lang w:eastAsia="ru-RU"/>
+            </w:rPr>
+          </w:pPr>
+          <w:hyperlink w:anchor="_Toc73616074" w:history="1">
+            <w:r>
+              <w:rPr>
+                <w:rStyle w:val="a7"/>
+                <w:noProof/>
+                <w:sz w:val="28"/>
+                <w:szCs w:val="28"/>
+              </w:rPr>
+              <w:t>2. Конструкторская часть</w:t>
+            </w:r>
+            <w:r>
+              <w:rPr>
+                <w:noProof/>
+                <w:webHidden/>
+                <w:sz w:val="28"/>
+                <w:szCs w:val="28"/>
+              </w:rPr>
+              <w:tab/>
+            </w:r>
+            <w:r>
+              <w:rPr>
+                <w:noProof/>
+                <w:webHidden/>
+                <w:sz w:val="28"/>
+                <w:szCs w:val="28"/>
+              </w:rPr>
+              <w:fldChar w:fldCharType="begin"/>
+            </w:r>
+            <w:r>
+              <w:rPr>
+                <w:noProof/>
+                <w:webHidden/>
+                <w:sz w:val="28"/>
+                <w:szCs w:val="28"/>
+              </w:rPr>
+              <w:instrText xml:space="preserve"> PAGEREF _Toc73616074 \h </w:instrText>
+            </w:r>
+            <w:r>
+              <w:rPr>
+                <w:noProof/>
+                <w:webHidden/>
+                <w:sz w:val="28"/>
+                <w:szCs w:val="28"/>
+              </w:rPr>
+            </w:r>
+            <w:r>
+              <w:rPr>
+                <w:noProof/>
+                <w:webHidden/>
+                <w:sz w:val="28"/>
+                <w:szCs w:val="28"/>
+              </w:rPr>
+              <w:fldChar w:fldCharType="separate"/>
+            </w:r>
+            <w:r>
+              <w:rPr>
+                <w:noProof/>
+                <w:webHidden/>
+                <w:sz w:val="28"/>
+                <w:szCs w:val="28"/>
+              </w:rPr>
+              <w:t>1</w:t>
+            </w:r>
+            <w:r>
+              <w:rPr>
+                <w:noProof/>
+                <w:webHidden/>
+                <w:sz w:val="28"/>
+                <w:szCs w:val="28"/>
+              </w:rPr>
+              <w:t>2</w:t>
             </w:r>
             <w:r>
               <w:rPr>
@@ -3432,7 +3484,7 @@
               <w:lang w:eastAsia="ru-RU"/>
             </w:rPr>
           </w:pPr>
-          <w:hyperlink w:anchor="_Toc73262622" w:history="1">
+          <w:hyperlink w:anchor="_Toc73616075" w:history="1">
             <w:r>
               <w:rPr>
                 <w:rStyle w:val="a7"/>
@@ -3440,7 +3492,7 @@
                 <w:sz w:val="28"/>
                 <w:szCs w:val="28"/>
               </w:rPr>
-              <w:t>1.3.2 Классификация СУБД по модели данных</w:t>
+              <w:t>2.1 Функциональная модель</w:t>
             </w:r>
             <w:r>
               <w:rPr>
@@ -3467,7 +3519,7 @@
                 <w:sz w:val="28"/>
                 <w:szCs w:val="28"/>
               </w:rPr>
-              <w:instrText xml:space="preserve"> PAGEREF _Toc73262622 \h </w:instrText>
+              <w:instrText xml:space="preserve"> PAGEREF _Toc73616075 \h </w:instrText>
             </w:r>
             <w:r>
               <w:rPr>
@@ -3493,7 +3545,16 @@
                 <w:sz w:val="28"/>
                 <w:szCs w:val="28"/>
               </w:rPr>
-              <w:t>8</w:t>
+              <w:t>1</w:t>
+            </w:r>
+            <w:r>
+              <w:rPr>
+                <w:noProof/>
+                <w:webHidden/>
+                <w:sz w:val="28"/>
+                <w:szCs w:val="28"/>
+              </w:rPr>
+              <w:t>2</w:t>
             </w:r>
             <w:r>
               <w:rPr>
@@ -3520,7 +3581,7 @@
               <w:lang w:eastAsia="ru-RU"/>
             </w:rPr>
           </w:pPr>
-          <w:hyperlink w:anchor="_Toc73262624" w:history="1">
+          <w:hyperlink w:anchor="_Toc73616076" w:history="1">
             <w:r>
               <w:rPr>
                 <w:rStyle w:val="a7"/>
@@ -3528,7 +3589,7 @@
                 <w:sz w:val="28"/>
                 <w:szCs w:val="28"/>
               </w:rPr>
-              <w:t>1.3.3 Выбор реляционной СУБД</w:t>
+              <w:t>2.2 Сценарий использования</w:t>
             </w:r>
             <w:r>
               <w:rPr>
@@ -3555,7 +3616,7 @@
                 <w:sz w:val="28"/>
                 <w:szCs w:val="28"/>
               </w:rPr>
-              <w:instrText xml:space="preserve"> PAGEREF _Toc73262624 \h </w:instrText>
+              <w:instrText xml:space="preserve"> PAGEREF _Toc73616076 \h </w:instrText>
             </w:r>
             <w:r>
               <w:rPr>
@@ -3581,7 +3642,16 @@
                 <w:sz w:val="28"/>
                 <w:szCs w:val="28"/>
               </w:rPr>
-              <w:t>10</w:t>
+              <w:t>1</w:t>
+            </w:r>
+            <w:r>
+              <w:rPr>
+                <w:noProof/>
+                <w:webHidden/>
+                <w:sz w:val="28"/>
+                <w:szCs w:val="28"/>
+              </w:rPr>
+              <w:t>2</w:t>
             </w:r>
             <w:r>
               <w:rPr>
@@ -3608,7 +3678,7 @@
               <w:lang w:eastAsia="ru-RU"/>
             </w:rPr>
           </w:pPr>
-          <w:hyperlink w:anchor="_Toc73262625" w:history="1">
+          <w:hyperlink w:anchor="_Toc73616077" w:history="1">
             <w:r>
               <w:rPr>
                 <w:rStyle w:val="a7"/>
@@ -3616,7 +3686,421 @@
                 <w:sz w:val="28"/>
                 <w:szCs w:val="28"/>
               </w:rPr>
-              <w:t xml:space="preserve">1.3.3.1 </w:t>
+              <w:t>2.3 Проектирование базы данных</w:t>
+            </w:r>
+            <w:r>
+              <w:rPr>
+                <w:noProof/>
+                <w:webHidden/>
+                <w:sz w:val="28"/>
+                <w:szCs w:val="28"/>
+              </w:rPr>
+              <w:tab/>
+            </w:r>
+            <w:r>
+              <w:rPr>
+                <w:noProof/>
+                <w:webHidden/>
+                <w:sz w:val="28"/>
+                <w:szCs w:val="28"/>
+              </w:rPr>
+              <w:fldChar w:fldCharType="begin"/>
+            </w:r>
+            <w:r>
+              <w:rPr>
+                <w:noProof/>
+                <w:webHidden/>
+                <w:sz w:val="28"/>
+                <w:szCs w:val="28"/>
+              </w:rPr>
+              <w:instrText xml:space="preserve"> PAGEREF _Toc73616077 \h </w:instrText>
+            </w:r>
+            <w:r>
+              <w:rPr>
+                <w:noProof/>
+                <w:webHidden/>
+                <w:sz w:val="28"/>
+                <w:szCs w:val="28"/>
+              </w:rPr>
+            </w:r>
+            <w:r>
+              <w:rPr>
+                <w:noProof/>
+                <w:webHidden/>
+                <w:sz w:val="28"/>
+                <w:szCs w:val="28"/>
+              </w:rPr>
+              <w:fldChar w:fldCharType="separate"/>
+            </w:r>
+            <w:r>
+              <w:rPr>
+                <w:noProof/>
+                <w:webHidden/>
+                <w:sz w:val="28"/>
+                <w:szCs w:val="28"/>
+              </w:rPr>
+              <w:t>1</w:t>
+            </w:r>
+            <w:r>
+              <w:rPr>
+                <w:noProof/>
+                <w:webHidden/>
+                <w:sz w:val="28"/>
+                <w:szCs w:val="28"/>
+              </w:rPr>
+              <w:t>4</w:t>
+            </w:r>
+            <w:r>
+              <w:rPr>
+                <w:noProof/>
+                <w:webHidden/>
+                <w:sz w:val="28"/>
+                <w:szCs w:val="28"/>
+              </w:rPr>
+              <w:fldChar w:fldCharType="end"/>
+            </w:r>
+          </w:hyperlink>
+        </w:p>
+        <w:p>
+          <w:pPr>
+            <w:pStyle w:val="21"/>
+            <w:tabs>
+              <w:tab w:val="right" w:leader="dot" w:pos="9627"/>
+            </w:tabs>
+            <w:rPr>
+              <w:rFonts w:asciiTheme="minorHAnsi" w:eastAsiaTheme="minorEastAsia" w:hAnsiTheme="minorHAnsi" w:cstheme="minorBidi"/>
+              <w:noProof/>
+              <w:sz w:val="28"/>
+              <w:szCs w:val="28"/>
+              <w:lang w:eastAsia="ru-RU"/>
+            </w:rPr>
+          </w:pPr>
+          <w:hyperlink w:anchor="_Toc73616078" w:history="1">
+            <w:r>
+              <w:rPr>
+                <w:rStyle w:val="a7"/>
+                <w:noProof/>
+                <w:sz w:val="28"/>
+                <w:szCs w:val="28"/>
+              </w:rPr>
+              <w:t>2.4 Проектирование архитектуры приложения</w:t>
+            </w:r>
+            <w:r>
+              <w:rPr>
+                <w:noProof/>
+                <w:webHidden/>
+                <w:sz w:val="28"/>
+                <w:szCs w:val="28"/>
+              </w:rPr>
+              <w:tab/>
+            </w:r>
+            <w:r>
+              <w:rPr>
+                <w:noProof/>
+                <w:webHidden/>
+                <w:sz w:val="28"/>
+                <w:szCs w:val="28"/>
+              </w:rPr>
+              <w:fldChar w:fldCharType="begin"/>
+            </w:r>
+            <w:r>
+              <w:rPr>
+                <w:noProof/>
+                <w:webHidden/>
+                <w:sz w:val="28"/>
+                <w:szCs w:val="28"/>
+              </w:rPr>
+              <w:instrText xml:space="preserve"> PAGEREF _Toc73616078 \h </w:instrText>
+            </w:r>
+            <w:r>
+              <w:rPr>
+                <w:noProof/>
+                <w:webHidden/>
+                <w:sz w:val="28"/>
+                <w:szCs w:val="28"/>
+              </w:rPr>
+            </w:r>
+            <w:r>
+              <w:rPr>
+                <w:noProof/>
+                <w:webHidden/>
+                <w:sz w:val="28"/>
+                <w:szCs w:val="28"/>
+              </w:rPr>
+              <w:fldChar w:fldCharType="separate"/>
+            </w:r>
+            <w:r>
+              <w:rPr>
+                <w:noProof/>
+                <w:webHidden/>
+                <w:sz w:val="28"/>
+                <w:szCs w:val="28"/>
+              </w:rPr>
+              <w:t>1</w:t>
+            </w:r>
+            <w:r>
+              <w:rPr>
+                <w:noProof/>
+                <w:webHidden/>
+                <w:sz w:val="28"/>
+                <w:szCs w:val="28"/>
+              </w:rPr>
+              <w:t>7</w:t>
+            </w:r>
+            <w:r>
+              <w:rPr>
+                <w:noProof/>
+                <w:webHidden/>
+                <w:sz w:val="28"/>
+                <w:szCs w:val="28"/>
+              </w:rPr>
+              <w:fldChar w:fldCharType="end"/>
+            </w:r>
+          </w:hyperlink>
+        </w:p>
+        <w:p>
+          <w:pPr>
+            <w:pStyle w:val="21"/>
+            <w:tabs>
+              <w:tab w:val="right" w:leader="dot" w:pos="9627"/>
+            </w:tabs>
+            <w:rPr>
+              <w:rFonts w:asciiTheme="minorHAnsi" w:eastAsiaTheme="minorEastAsia" w:hAnsiTheme="minorHAnsi" w:cstheme="minorBidi"/>
+              <w:noProof/>
+              <w:sz w:val="28"/>
+              <w:szCs w:val="28"/>
+              <w:lang w:eastAsia="ru-RU"/>
+            </w:rPr>
+          </w:pPr>
+          <w:hyperlink w:anchor="_Toc73616079" w:history="1">
+            <w:r>
+              <w:rPr>
+                <w:rStyle w:val="a7"/>
+                <w:noProof/>
+                <w:sz w:val="28"/>
+                <w:szCs w:val="28"/>
+              </w:rPr>
+              <w:t>Вывод</w:t>
+            </w:r>
+            <w:r>
+              <w:rPr>
+                <w:noProof/>
+                <w:webHidden/>
+                <w:sz w:val="28"/>
+                <w:szCs w:val="28"/>
+              </w:rPr>
+              <w:tab/>
+            </w:r>
+            <w:r>
+              <w:rPr>
+                <w:noProof/>
+                <w:webHidden/>
+                <w:sz w:val="28"/>
+                <w:szCs w:val="28"/>
+              </w:rPr>
+              <w:fldChar w:fldCharType="begin"/>
+            </w:r>
+            <w:r>
+              <w:rPr>
+                <w:noProof/>
+                <w:webHidden/>
+                <w:sz w:val="28"/>
+                <w:szCs w:val="28"/>
+              </w:rPr>
+              <w:instrText xml:space="preserve"> PAGEREF _Toc73616079 \h </w:instrText>
+            </w:r>
+            <w:r>
+              <w:rPr>
+                <w:noProof/>
+                <w:webHidden/>
+                <w:sz w:val="28"/>
+                <w:szCs w:val="28"/>
+              </w:rPr>
+            </w:r>
+            <w:r>
+              <w:rPr>
+                <w:noProof/>
+                <w:webHidden/>
+                <w:sz w:val="28"/>
+                <w:szCs w:val="28"/>
+              </w:rPr>
+              <w:fldChar w:fldCharType="separate"/>
+            </w:r>
+            <w:r>
+              <w:rPr>
+                <w:noProof/>
+                <w:webHidden/>
+                <w:sz w:val="28"/>
+                <w:szCs w:val="28"/>
+              </w:rPr>
+              <w:t>18</w:t>
+            </w:r>
+            <w:r>
+              <w:rPr>
+                <w:noProof/>
+                <w:webHidden/>
+                <w:sz w:val="28"/>
+                <w:szCs w:val="28"/>
+              </w:rPr>
+              <w:fldChar w:fldCharType="end"/>
+            </w:r>
+          </w:hyperlink>
+        </w:p>
+        <w:p>
+          <w:pPr>
+            <w:pStyle w:val="11"/>
+            <w:tabs>
+              <w:tab w:val="right" w:leader="dot" w:pos="9627"/>
+            </w:tabs>
+            <w:rPr>
+              <w:rFonts w:asciiTheme="minorHAnsi" w:eastAsiaTheme="minorEastAsia" w:hAnsiTheme="minorHAnsi" w:cstheme="minorBidi"/>
+              <w:noProof/>
+              <w:sz w:val="28"/>
+              <w:szCs w:val="28"/>
+              <w:lang w:eastAsia="ru-RU"/>
+            </w:rPr>
+          </w:pPr>
+          <w:hyperlink w:anchor="_Toc73616080" w:history="1">
+            <w:r>
+              <w:rPr>
+                <w:rStyle w:val="a7"/>
+                <w:noProof/>
+                <w:sz w:val="28"/>
+                <w:szCs w:val="28"/>
+              </w:rPr>
+              <w:t>3. Технологическая часть</w:t>
+            </w:r>
+            <w:r>
+              <w:rPr>
+                <w:noProof/>
+                <w:webHidden/>
+                <w:sz w:val="28"/>
+                <w:szCs w:val="28"/>
+              </w:rPr>
+              <w:tab/>
+            </w:r>
+            <w:r>
+              <w:rPr>
+                <w:noProof/>
+                <w:webHidden/>
+                <w:sz w:val="28"/>
+                <w:szCs w:val="28"/>
+              </w:rPr>
+              <w:fldChar w:fldCharType="begin"/>
+            </w:r>
+            <w:r>
+              <w:rPr>
+                <w:noProof/>
+                <w:webHidden/>
+                <w:sz w:val="28"/>
+                <w:szCs w:val="28"/>
+              </w:rPr>
+              <w:instrText xml:space="preserve"> PAGEREF _Toc73616080 \h </w:instrText>
+            </w:r>
+            <w:r>
+              <w:rPr>
+                <w:noProof/>
+                <w:webHidden/>
+                <w:sz w:val="28"/>
+                <w:szCs w:val="28"/>
+              </w:rPr>
+            </w:r>
+            <w:r>
+              <w:rPr>
+                <w:noProof/>
+                <w:webHidden/>
+                <w:sz w:val="28"/>
+                <w:szCs w:val="28"/>
+              </w:rPr>
+              <w:fldChar w:fldCharType="separate"/>
+            </w:r>
+            <w:r>
+              <w:rPr>
+                <w:noProof/>
+                <w:webHidden/>
+                <w:sz w:val="28"/>
+                <w:szCs w:val="28"/>
+              </w:rPr>
+              <w:t>19</w:t>
+            </w:r>
+            <w:r>
+              <w:rPr>
+                <w:noProof/>
+                <w:webHidden/>
+                <w:sz w:val="28"/>
+                <w:szCs w:val="28"/>
+              </w:rPr>
+              <w:fldChar w:fldCharType="end"/>
+            </w:r>
+          </w:hyperlink>
+        </w:p>
+        <w:p>
+          <w:pPr>
+            <w:pStyle w:val="21"/>
+            <w:tabs>
+              <w:tab w:val="right" w:leader="dot" w:pos="9627"/>
+            </w:tabs>
+            <w:rPr>
+              <w:rFonts w:asciiTheme="minorHAnsi" w:eastAsiaTheme="minorEastAsia" w:hAnsiTheme="minorHAnsi" w:cstheme="minorBidi"/>
+              <w:noProof/>
+              <w:sz w:val="28"/>
+              <w:szCs w:val="28"/>
+              <w:lang w:eastAsia="ru-RU"/>
+            </w:rPr>
+          </w:pPr>
+          <w:hyperlink w:anchor="_Toc73616081" w:history="1">
+            <w:r>
+              <w:rPr>
+                <w:rStyle w:val="a7"/>
+                <w:noProof/>
+                <w:sz w:val="28"/>
+                <w:szCs w:val="28"/>
+              </w:rPr>
+              <w:t>3.1 Выбор реляционной СУБД</w:t>
+            </w:r>
+            <w:r>
+              <w:rPr>
+                <w:noProof/>
+                <w:webHidden/>
+                <w:sz w:val="28"/>
+                <w:szCs w:val="28"/>
+              </w:rPr>
+              <w:tab/>
+            </w:r>
+            <w:r>
+              <w:rPr>
+                <w:noProof/>
+                <w:webHidden/>
+                <w:sz w:val="28"/>
+                <w:szCs w:val="28"/>
+              </w:rPr>
+              <w:t>19</w:t>
+            </w:r>
+          </w:hyperlink>
+        </w:p>
+        <w:p>
+          <w:pPr>
+            <w:pStyle w:val="21"/>
+            <w:tabs>
+              <w:tab w:val="right" w:leader="dot" w:pos="9627"/>
+            </w:tabs>
+            <w:rPr>
+              <w:rFonts w:asciiTheme="minorHAnsi" w:eastAsiaTheme="minorEastAsia" w:hAnsiTheme="minorHAnsi" w:cstheme="minorBidi"/>
+              <w:noProof/>
+              <w:sz w:val="28"/>
+              <w:szCs w:val="28"/>
+              <w:lang w:eastAsia="ru-RU"/>
+            </w:rPr>
+          </w:pPr>
+          <w:hyperlink w:anchor="_Toc73616082" w:history="1">
+            <w:r>
+              <w:rPr>
+                <w:rStyle w:val="a7"/>
+                <w:noProof/>
+                <w:sz w:val="28"/>
+                <w:szCs w:val="28"/>
+              </w:rPr>
+              <w:t xml:space="preserve">3.1.1 </w:t>
             </w:r>
             <w:r>
               <w:rPr>
@@ -3682,51 +4166,7 @@
                 <w:sz w:val="28"/>
                 <w:szCs w:val="28"/>
               </w:rPr>
-              <w:fldChar w:fldCharType="begin"/>
-            </w:r>
-            <w:r>
-              <w:rPr>
-                <w:noProof/>
-                <w:webHidden/>
-                <w:sz w:val="28"/>
-                <w:szCs w:val="28"/>
-              </w:rPr>
-              <w:instrText xml:space="preserve"> PAGEREF _Toc73262625 \h </w:instrText>
-            </w:r>
-            <w:r>
-              <w:rPr>
-                <w:noProof/>
-                <w:webHidden/>
-                <w:sz w:val="28"/>
-                <w:szCs w:val="28"/>
-              </w:rPr>
-            </w:r>
-            <w:r>
-              <w:rPr>
-                <w:noProof/>
-                <w:webHidden/>
-                <w:sz w:val="28"/>
-                <w:szCs w:val="28"/>
-              </w:rPr>
-              <w:fldChar w:fldCharType="separate"/>
-            </w:r>
-            <w:r>
-              <w:rPr>
-                <w:noProof/>
-                <w:webHidden/>
-                <w:sz w:val="28"/>
-                <w:szCs w:val="28"/>
-              </w:rPr>
-              <w:t>10</w:t>
-            </w:r>
-            <w:r>
-              <w:rPr>
-                <w:noProof/>
-                <w:webHidden/>
-                <w:sz w:val="28"/>
-                <w:szCs w:val="28"/>
-              </w:rPr>
-              <w:fldChar w:fldCharType="end"/>
+              <w:t>19</w:t>
             </w:r>
           </w:hyperlink>
         </w:p>
@@ -3744,7 +4184,7 @@
               <w:lang w:eastAsia="ru-RU"/>
             </w:rPr>
           </w:pPr>
-          <w:hyperlink w:anchor="_Toc73262626" w:history="1">
+          <w:hyperlink w:anchor="_Toc73616083" w:history="1">
             <w:r>
               <w:rPr>
                 <w:rStyle w:val="a7"/>
@@ -3752,26 +4192,7 @@
                 <w:sz w:val="28"/>
                 <w:szCs w:val="28"/>
               </w:rPr>
-              <w:t>1.3.3.</w:t>
-            </w:r>
-            <w:r>
-              <w:rPr>
-                <w:rStyle w:val="a7"/>
-                <w:noProof/>
-                <w:sz w:val="28"/>
-                <w:szCs w:val="28"/>
-                <w:lang w:val="en-US"/>
-              </w:rPr>
-              <w:t>2</w:t>
-            </w:r>
-            <w:r>
-              <w:rPr>
-                <w:rStyle w:val="a7"/>
-                <w:noProof/>
-                <w:sz w:val="28"/>
-                <w:szCs w:val="28"/>
-              </w:rPr>
-              <w:t xml:space="preserve"> </w:t>
+              <w:t xml:space="preserve">3.1.2 </w:t>
             </w:r>
             <w:r>
               <w:rPr>
@@ -3799,51 +4220,7 @@
                 <w:sz w:val="28"/>
                 <w:szCs w:val="28"/>
               </w:rPr>
-              <w:fldChar w:fldCharType="begin"/>
-            </w:r>
-            <w:r>
-              <w:rPr>
-                <w:noProof/>
-                <w:webHidden/>
-                <w:sz w:val="28"/>
-                <w:szCs w:val="28"/>
-              </w:rPr>
-              <w:instrText xml:space="preserve"> PAGEREF _Toc73262626 \h </w:instrText>
-            </w:r>
-            <w:r>
-              <w:rPr>
-                <w:noProof/>
-                <w:webHidden/>
-                <w:sz w:val="28"/>
-                <w:szCs w:val="28"/>
-              </w:rPr>
-            </w:r>
-            <w:r>
-              <w:rPr>
-                <w:noProof/>
-                <w:webHidden/>
-                <w:sz w:val="28"/>
-                <w:szCs w:val="28"/>
-              </w:rPr>
-              <w:fldChar w:fldCharType="separate"/>
-            </w:r>
-            <w:r>
-              <w:rPr>
-                <w:noProof/>
-                <w:webHidden/>
-                <w:sz w:val="28"/>
-                <w:szCs w:val="28"/>
-              </w:rPr>
-              <w:t>11</w:t>
-            </w:r>
-            <w:r>
-              <w:rPr>
-                <w:noProof/>
-                <w:webHidden/>
-                <w:sz w:val="28"/>
-                <w:szCs w:val="28"/>
-              </w:rPr>
-              <w:fldChar w:fldCharType="end"/>
+              <w:t>20</w:t>
             </w:r>
           </w:hyperlink>
         </w:p>
@@ -3861,7 +4238,7 @@
               <w:lang w:eastAsia="ru-RU"/>
             </w:rPr>
           </w:pPr>
-          <w:hyperlink w:anchor="_Toc73262627" w:history="1">
+          <w:hyperlink w:anchor="_Toc73616084" w:history="1">
             <w:r>
               <w:rPr>
                 <w:rStyle w:val="a7"/>
@@ -3869,7 +4246,7 @@
                 <w:sz w:val="28"/>
                 <w:szCs w:val="28"/>
               </w:rPr>
-              <w:t xml:space="preserve">1.3.3.3 </w:t>
+              <w:t xml:space="preserve">3.1.3 </w:t>
             </w:r>
             <w:r>
               <w:rPr>
@@ -3906,7 +4283,7 @@
                 <w:sz w:val="28"/>
                 <w:szCs w:val="28"/>
               </w:rPr>
-              <w:instrText xml:space="preserve"> PAGEREF _Toc73262627 \h </w:instrText>
+              <w:instrText xml:space="preserve"> PAGEREF _Toc73616084 \h </w:instrText>
             </w:r>
             <w:r>
               <w:rPr>
@@ -3932,7 +4309,16 @@
                 <w:sz w:val="28"/>
                 <w:szCs w:val="28"/>
               </w:rPr>
-              <w:t>12</w:t>
+              <w:t>2</w:t>
+            </w:r>
+            <w:r>
+              <w:rPr>
+                <w:noProof/>
+                <w:webHidden/>
+                <w:sz w:val="28"/>
+                <w:szCs w:val="28"/>
+              </w:rPr>
+              <w:t>0</w:t>
             </w:r>
             <w:r>
               <w:rPr>
@@ -3959,7 +4345,7 @@
               <w:lang w:eastAsia="ru-RU"/>
             </w:rPr>
           </w:pPr>
-          <w:hyperlink w:anchor="_Toc73262628" w:history="1">
+          <w:hyperlink w:anchor="_Toc73616085" w:history="1">
             <w:r>
               <w:rPr>
                 <w:rStyle w:val="a7"/>
@@ -3967,7 +4353,7 @@
                 <w:sz w:val="28"/>
                 <w:szCs w:val="28"/>
               </w:rPr>
-              <w:t xml:space="preserve">1.3.3.4 </w:t>
+              <w:t xml:space="preserve">3.1.4 </w:t>
             </w:r>
             <w:r>
               <w:rPr>
@@ -4004,7 +4390,7 @@
                 <w:sz w:val="28"/>
                 <w:szCs w:val="28"/>
               </w:rPr>
-              <w:instrText xml:space="preserve"> PAGEREF _Toc73262628 \h </w:instrText>
+              <w:instrText xml:space="preserve"> PAGEREF _Toc73616085 \h </w:instrText>
             </w:r>
             <w:r>
               <w:rPr>
@@ -4030,7 +4416,16 @@
                 <w:sz w:val="28"/>
                 <w:szCs w:val="28"/>
               </w:rPr>
-              <w:t>12</w:t>
+              <w:t>2</w:t>
+            </w:r>
+            <w:r>
+              <w:rPr>
+                <w:noProof/>
+                <w:webHidden/>
+                <w:sz w:val="28"/>
+                <w:szCs w:val="28"/>
+              </w:rPr>
+              <w:t>1</w:t>
             </w:r>
             <w:r>
               <w:rPr>
@@ -4045,7 +4440,7 @@
         </w:p>
         <w:p>
           <w:pPr>
-            <w:pStyle w:val="11"/>
+            <w:pStyle w:val="21"/>
             <w:tabs>
               <w:tab w:val="right" w:leader="dot" w:pos="9627"/>
             </w:tabs>
@@ -4057,7 +4452,7 @@
               <w:lang w:eastAsia="ru-RU"/>
             </w:rPr>
           </w:pPr>
-          <w:hyperlink w:anchor="_Toc73262632" w:history="1">
+          <w:hyperlink w:anchor="_Toc73616087" w:history="1">
             <w:r>
               <w:rPr>
                 <w:rStyle w:val="a7"/>
@@ -4065,7 +4460,7 @@
                 <w:sz w:val="28"/>
                 <w:szCs w:val="28"/>
               </w:rPr>
-              <w:t>2. Конструкторская часть</w:t>
+              <w:t>3.2 Выбор и обоснование инструментов разработки</w:t>
             </w:r>
             <w:r>
               <w:rPr>
@@ -4092,7 +4487,7 @@
                 <w:sz w:val="28"/>
                 <w:szCs w:val="28"/>
               </w:rPr>
-              <w:instrText xml:space="preserve"> PAGEREF _Toc73262632 \h </w:instrText>
+              <w:instrText xml:space="preserve"> PAGEREF _Toc73616087 \h </w:instrText>
             </w:r>
             <w:r>
               <w:rPr>
@@ -4118,7 +4513,16 @@
                 <w:sz w:val="28"/>
                 <w:szCs w:val="28"/>
               </w:rPr>
-              <w:t>14</w:t>
+              <w:t>2</w:t>
+            </w:r>
+            <w:r>
+              <w:rPr>
+                <w:noProof/>
+                <w:webHidden/>
+                <w:sz w:val="28"/>
+                <w:szCs w:val="28"/>
+              </w:rPr>
+              <w:t>1</w:t>
             </w:r>
             <w:r>
               <w:rPr>
@@ -4145,7 +4549,7 @@
               <w:lang w:eastAsia="ru-RU"/>
             </w:rPr>
           </w:pPr>
-          <w:hyperlink w:anchor="_Toc73262633" w:history="1">
+          <w:hyperlink w:anchor="_Toc73616088" w:history="1">
             <w:r>
               <w:rPr>
                 <w:rStyle w:val="a7"/>
@@ -4153,7 +4557,7 @@
                 <w:sz w:val="28"/>
                 <w:szCs w:val="28"/>
               </w:rPr>
-              <w:t>2.1 Функциональная модель</w:t>
+              <w:t>3.3 Реализация моделей хранения данных</w:t>
             </w:r>
             <w:r>
               <w:rPr>
@@ -4180,7 +4584,7 @@
                 <w:sz w:val="28"/>
                 <w:szCs w:val="28"/>
               </w:rPr>
-              <w:instrText xml:space="preserve"> PAGEREF _Toc73262633 \h </w:instrText>
+              <w:instrText xml:space="preserve"> PAGEREF _Toc73616088 \h </w:instrText>
             </w:r>
             <w:r>
               <w:rPr>
@@ -4206,7 +4610,16 @@
                 <w:sz w:val="28"/>
                 <w:szCs w:val="28"/>
               </w:rPr>
-              <w:t>14</w:t>
+              <w:t>2</w:t>
+            </w:r>
+            <w:r>
+              <w:rPr>
+                <w:noProof/>
+                <w:webHidden/>
+                <w:sz w:val="28"/>
+                <w:szCs w:val="28"/>
+              </w:rPr>
+              <w:t>3</w:t>
             </w:r>
             <w:r>
               <w:rPr>
@@ -4233,7 +4646,7 @@
               <w:lang w:eastAsia="ru-RU"/>
             </w:rPr>
           </w:pPr>
-          <w:hyperlink w:anchor="_Toc73262634" w:history="1">
+          <w:hyperlink w:anchor="_Toc73616090" w:history="1">
             <w:r>
               <w:rPr>
                 <w:rStyle w:val="a7"/>
@@ -4241,7 +4654,7 @@
                 <w:sz w:val="28"/>
                 <w:szCs w:val="28"/>
               </w:rPr>
-              <w:t>2.2 Сценарий использования</w:t>
+              <w:t>3.4 Реализация контроллера</w:t>
             </w:r>
             <w:r>
               <w:rPr>
@@ -4268,7 +4681,7 @@
                 <w:sz w:val="28"/>
                 <w:szCs w:val="28"/>
               </w:rPr>
-              <w:instrText xml:space="preserve"> PAGEREF _Toc73262634 \h </w:instrText>
+              <w:instrText xml:space="preserve"> PAGEREF _Toc73616090 \h </w:instrText>
             </w:r>
             <w:r>
               <w:rPr>
@@ -4294,7 +4707,16 @@
                 <w:sz w:val="28"/>
                 <w:szCs w:val="28"/>
               </w:rPr>
-              <w:t>14</w:t>
+              <w:t>2</w:t>
+            </w:r>
+            <w:r>
+              <w:rPr>
+                <w:noProof/>
+                <w:webHidden/>
+                <w:sz w:val="28"/>
+                <w:szCs w:val="28"/>
+              </w:rPr>
+              <w:t>4</w:t>
             </w:r>
             <w:r>
               <w:rPr>
@@ -4321,7 +4743,7 @@
               <w:lang w:eastAsia="ru-RU"/>
             </w:rPr>
           </w:pPr>
-          <w:hyperlink w:anchor="_Toc73262635" w:history="1">
+          <w:hyperlink w:anchor="_Toc73616091" w:history="1">
             <w:r>
               <w:rPr>
                 <w:rStyle w:val="a7"/>
@@ -4329,7 +4751,7 @@
                 <w:sz w:val="28"/>
                 <w:szCs w:val="28"/>
               </w:rPr>
-              <w:t>2.3 Проектирование базы данных</w:t>
+              <w:t>3.5 Реализация  бизнес логики</w:t>
             </w:r>
             <w:r>
               <w:rPr>
@@ -4356,7 +4778,7 @@
                 <w:sz w:val="28"/>
                 <w:szCs w:val="28"/>
               </w:rPr>
-              <w:instrText xml:space="preserve"> PAGEREF _Toc73262635 \h </w:instrText>
+              <w:instrText xml:space="preserve"> PAGEREF _Toc73616091 \h </w:instrText>
             </w:r>
             <w:r>
               <w:rPr>
@@ -4382,7 +4804,16 @@
                 <w:sz w:val="28"/>
                 <w:szCs w:val="28"/>
               </w:rPr>
-              <w:t>16</w:t>
+              <w:t>2</w:t>
+            </w:r>
+            <w:r>
+              <w:rPr>
+                <w:noProof/>
+                <w:webHidden/>
+                <w:sz w:val="28"/>
+                <w:szCs w:val="28"/>
+              </w:rPr>
+              <w:t>6</w:t>
             </w:r>
             <w:r>
               <w:rPr>
@@ -4409,7 +4840,7 @@
               <w:lang w:eastAsia="ru-RU"/>
             </w:rPr>
           </w:pPr>
-          <w:hyperlink w:anchor="_Toc73262636" w:history="1">
+          <w:hyperlink w:anchor="_Toc73616092" w:history="1">
             <w:r>
               <w:rPr>
                 <w:rStyle w:val="a7"/>
@@ -4417,7 +4848,7 @@
                 <w:sz w:val="28"/>
                 <w:szCs w:val="28"/>
               </w:rPr>
-              <w:t>2.4 Проектирование архитектуры приложения</w:t>
+              <w:t>3.6 Администрирование БД</w:t>
             </w:r>
             <w:r>
               <w:rPr>
@@ -4444,7 +4875,7 @@
                 <w:sz w:val="28"/>
                 <w:szCs w:val="28"/>
               </w:rPr>
-              <w:instrText xml:space="preserve"> PAGEREF _Toc73262636 \h </w:instrText>
+              <w:instrText xml:space="preserve"> PAGEREF _Toc73616092 \h </w:instrText>
             </w:r>
             <w:r>
               <w:rPr>
@@ -4470,7 +4901,16 @@
                 <w:sz w:val="28"/>
                 <w:szCs w:val="28"/>
               </w:rPr>
-              <w:t>19</w:t>
+              <w:t>2</w:t>
+            </w:r>
+            <w:r>
+              <w:rPr>
+                <w:noProof/>
+                <w:webHidden/>
+                <w:sz w:val="28"/>
+                <w:szCs w:val="28"/>
+              </w:rPr>
+              <w:t>7</w:t>
             </w:r>
             <w:r>
               <w:rPr>
@@ -4497,7 +4937,104 @@
               <w:lang w:eastAsia="ru-RU"/>
             </w:rPr>
           </w:pPr>
-          <w:hyperlink w:anchor="_Toc73262637" w:history="1">
+          <w:hyperlink w:anchor="_Toc73616095" w:history="1">
+            <w:r>
+              <w:rPr>
+                <w:rStyle w:val="a7"/>
+                <w:noProof/>
+                <w:sz w:val="28"/>
+                <w:szCs w:val="28"/>
+              </w:rPr>
+              <w:t>3.7 Интерфейс приложения</w:t>
+            </w:r>
+            <w:r>
+              <w:rPr>
+                <w:noProof/>
+                <w:webHidden/>
+                <w:sz w:val="28"/>
+                <w:szCs w:val="28"/>
+              </w:rPr>
+              <w:tab/>
+            </w:r>
+            <w:r>
+              <w:rPr>
+                <w:noProof/>
+                <w:webHidden/>
+                <w:sz w:val="28"/>
+                <w:szCs w:val="28"/>
+              </w:rPr>
+              <w:fldChar w:fldCharType="begin"/>
+            </w:r>
+            <w:r>
+              <w:rPr>
+                <w:noProof/>
+                <w:webHidden/>
+                <w:sz w:val="28"/>
+                <w:szCs w:val="28"/>
+              </w:rPr>
+              <w:instrText xml:space="preserve"> PAGEREF _Toc73616095 \h </w:instrText>
+            </w:r>
+            <w:r>
+              <w:rPr>
+                <w:noProof/>
+                <w:webHidden/>
+                <w:sz w:val="28"/>
+                <w:szCs w:val="28"/>
+              </w:rPr>
+            </w:r>
+            <w:r>
+              <w:rPr>
+                <w:noProof/>
+                <w:webHidden/>
+                <w:sz w:val="28"/>
+                <w:szCs w:val="28"/>
+              </w:rPr>
+              <w:fldChar w:fldCharType="separate"/>
+            </w:r>
+            <w:r>
+              <w:rPr>
+                <w:noProof/>
+                <w:webHidden/>
+                <w:sz w:val="28"/>
+                <w:szCs w:val="28"/>
+              </w:rPr>
+              <w:t>3</w:t>
+            </w:r>
+            <w:r>
+              <w:rPr>
+                <w:noProof/>
+                <w:webHidden/>
+                <w:sz w:val="28"/>
+                <w:szCs w:val="28"/>
+              </w:rPr>
+              <w:t>2</w:t>
+            </w:r>
+            <w:r>
+              <w:rPr>
+                <w:noProof/>
+                <w:webHidden/>
+                <w:sz w:val="28"/>
+                <w:szCs w:val="28"/>
+              </w:rPr>
+              <w:fldChar w:fldCharType="end"/>
+            </w:r>
+          </w:hyperlink>
+        </w:p>
+        <w:p>
+          <w:pPr>
+            <w:pStyle w:val="21"/>
+            <w:tabs>
+              <w:tab w:val="right" w:leader="dot" w:pos="9627"/>
+            </w:tabs>
+            <w:rPr>
+              <w:rFonts w:asciiTheme="minorHAnsi" w:eastAsiaTheme="minorEastAsia" w:hAnsiTheme="minorHAnsi" w:cstheme="minorBidi"/>
+              <w:noProof/>
+              <w:sz w:val="28"/>
+              <w:szCs w:val="28"/>
+              <w:lang w:eastAsia="ru-RU"/>
+            </w:rPr>
+          </w:pPr>
+          <w:hyperlink w:anchor="_Toc73616096" w:history="1">
             <w:r>
               <w:rPr>
                 <w:rStyle w:val="a7"/>
@@ -4532,7 +5069,7 @@
                 <w:sz w:val="28"/>
                 <w:szCs w:val="28"/>
               </w:rPr>
-              <w:instrText xml:space="preserve"> PAGEREF _Toc73262637 \h </w:instrText>
+              <w:instrText xml:space="preserve"> PAGEREF _Toc73616096 \h </w:instrText>
             </w:r>
             <w:r>
               <w:rPr>
@@ -4558,7 +5095,16 @@
                 <w:sz w:val="28"/>
                 <w:szCs w:val="28"/>
               </w:rPr>
-              <w:t>20</w:t>
+              <w:t>4</w:t>
+            </w:r>
+            <w:r>
+              <w:rPr>
+                <w:noProof/>
+                <w:webHidden/>
+                <w:sz w:val="28"/>
+                <w:szCs w:val="28"/>
+              </w:rPr>
+              <w:t>0</w:t>
             </w:r>
             <w:r>
               <w:rPr>
@@ -4585,711 +5131,7 @@
               <w:lang w:eastAsia="ru-RU"/>
             </w:rPr>
           </w:pPr>
-          <w:hyperlink w:anchor="_Toc73262638" w:history="1">
-            <w:r>
-              <w:rPr>
-                <w:rStyle w:val="a7"/>
-                <w:noProof/>
-                <w:sz w:val="28"/>
-                <w:szCs w:val="28"/>
-              </w:rPr>
-              <w:t>3. Технологическая часть</w:t>
-            </w:r>
-            <w:r>
-              <w:rPr>
-                <w:noProof/>
-                <w:webHidden/>
-                <w:sz w:val="28"/>
-                <w:szCs w:val="28"/>
-              </w:rPr>
-              <w:tab/>
-            </w:r>
-            <w:r>
-              <w:rPr>
-                <w:noProof/>
-                <w:webHidden/>
-                <w:sz w:val="28"/>
-                <w:szCs w:val="28"/>
-              </w:rPr>
-              <w:fldChar w:fldCharType="begin"/>
-            </w:r>
-            <w:r>
-              <w:rPr>
-                <w:noProof/>
-                <w:webHidden/>
-                <w:sz w:val="28"/>
-                <w:szCs w:val="28"/>
-              </w:rPr>
-              <w:instrText xml:space="preserve"> PAGEREF _Toc73262638 \h </w:instrText>
-            </w:r>
-            <w:r>
-              <w:rPr>
-                <w:noProof/>
-                <w:webHidden/>
-                <w:sz w:val="28"/>
-                <w:szCs w:val="28"/>
-              </w:rPr>
-            </w:r>
-            <w:r>
-              <w:rPr>
-                <w:noProof/>
-                <w:webHidden/>
-                <w:sz w:val="28"/>
-                <w:szCs w:val="28"/>
-              </w:rPr>
-              <w:fldChar w:fldCharType="separate"/>
-            </w:r>
-            <w:r>
-              <w:rPr>
-                <w:noProof/>
-                <w:webHidden/>
-                <w:sz w:val="28"/>
-                <w:szCs w:val="28"/>
-              </w:rPr>
-              <w:t>21</w:t>
-            </w:r>
-            <w:r>
-              <w:rPr>
-                <w:noProof/>
-                <w:webHidden/>
-                <w:sz w:val="28"/>
-                <w:szCs w:val="28"/>
-              </w:rPr>
-              <w:fldChar w:fldCharType="end"/>
-            </w:r>
-          </w:hyperlink>
-        </w:p>
-        <w:p>
-          <w:pPr>
-            <w:pStyle w:val="21"/>
-            <w:tabs>
-              <w:tab w:val="right" w:leader="dot" w:pos="9627"/>
-            </w:tabs>
-            <w:rPr>
-              <w:rFonts w:asciiTheme="minorHAnsi" w:eastAsiaTheme="minorEastAsia" w:hAnsiTheme="minorHAnsi" w:cstheme="minorBidi"/>
-              <w:noProof/>
-              <w:sz w:val="28"/>
-              <w:szCs w:val="28"/>
-              <w:lang w:eastAsia="ru-RU"/>
-            </w:rPr>
-          </w:pPr>
-          <w:hyperlink w:anchor="_Toc73262639" w:history="1">
-            <w:r>
-              <w:rPr>
-                <w:rStyle w:val="a7"/>
-                <w:noProof/>
-                <w:sz w:val="28"/>
-                <w:szCs w:val="28"/>
-              </w:rPr>
-              <w:t>3.1 Выбор и обоснование инструментов разработки</w:t>
-            </w:r>
-            <w:r>
-              <w:rPr>
-                <w:noProof/>
-                <w:webHidden/>
-                <w:sz w:val="28"/>
-                <w:szCs w:val="28"/>
-              </w:rPr>
-              <w:tab/>
-            </w:r>
-            <w:r>
-              <w:rPr>
-                <w:noProof/>
-                <w:webHidden/>
-                <w:sz w:val="28"/>
-                <w:szCs w:val="28"/>
-              </w:rPr>
-              <w:fldChar w:fldCharType="begin"/>
-            </w:r>
-            <w:r>
-              <w:rPr>
-                <w:noProof/>
-                <w:webHidden/>
-                <w:sz w:val="28"/>
-                <w:szCs w:val="28"/>
-              </w:rPr>
-              <w:instrText xml:space="preserve"> PAGEREF _Toc73262639 \h </w:instrText>
-            </w:r>
-            <w:r>
-              <w:rPr>
-                <w:noProof/>
-                <w:webHidden/>
-                <w:sz w:val="28"/>
-                <w:szCs w:val="28"/>
-              </w:rPr>
-            </w:r>
-            <w:r>
-              <w:rPr>
-                <w:noProof/>
-                <w:webHidden/>
-                <w:sz w:val="28"/>
-                <w:szCs w:val="28"/>
-              </w:rPr>
-              <w:fldChar w:fldCharType="separate"/>
-            </w:r>
-            <w:r>
-              <w:rPr>
-                <w:noProof/>
-                <w:webHidden/>
-                <w:sz w:val="28"/>
-                <w:szCs w:val="28"/>
-              </w:rPr>
-              <w:t>21</w:t>
-            </w:r>
-            <w:r>
-              <w:rPr>
-                <w:noProof/>
-                <w:webHidden/>
-                <w:sz w:val="28"/>
-                <w:szCs w:val="28"/>
-              </w:rPr>
-              <w:fldChar w:fldCharType="end"/>
-            </w:r>
-          </w:hyperlink>
-        </w:p>
-        <w:p>
-          <w:pPr>
-            <w:pStyle w:val="21"/>
-            <w:tabs>
-              <w:tab w:val="right" w:leader="dot" w:pos="9627"/>
-            </w:tabs>
-            <w:rPr>
-              <w:rFonts w:asciiTheme="minorHAnsi" w:eastAsiaTheme="minorEastAsia" w:hAnsiTheme="minorHAnsi" w:cstheme="minorBidi"/>
-              <w:noProof/>
-              <w:sz w:val="28"/>
-              <w:szCs w:val="28"/>
-              <w:lang w:eastAsia="ru-RU"/>
-            </w:rPr>
-          </w:pPr>
-          <w:hyperlink w:anchor="_Toc73262640" w:history="1">
-            <w:r>
-              <w:rPr>
-                <w:rStyle w:val="a7"/>
-                <w:noProof/>
-                <w:sz w:val="28"/>
-                <w:szCs w:val="28"/>
-              </w:rPr>
-              <w:t>3.2 Реализация моделей хранения данных</w:t>
-            </w:r>
-            <w:r>
-              <w:rPr>
-                <w:noProof/>
-                <w:webHidden/>
-                <w:sz w:val="28"/>
-                <w:szCs w:val="28"/>
-              </w:rPr>
-              <w:tab/>
-            </w:r>
-            <w:r>
-              <w:rPr>
-                <w:noProof/>
-                <w:webHidden/>
-                <w:sz w:val="28"/>
-                <w:szCs w:val="28"/>
-              </w:rPr>
-              <w:fldChar w:fldCharType="begin"/>
-            </w:r>
-            <w:r>
-              <w:rPr>
-                <w:noProof/>
-                <w:webHidden/>
-                <w:sz w:val="28"/>
-                <w:szCs w:val="28"/>
-              </w:rPr>
-              <w:instrText xml:space="preserve"> PAGEREF _Toc73262640 \h </w:instrText>
-            </w:r>
-            <w:r>
-              <w:rPr>
-                <w:noProof/>
-                <w:webHidden/>
-                <w:sz w:val="28"/>
-                <w:szCs w:val="28"/>
-              </w:rPr>
-            </w:r>
-            <w:r>
-              <w:rPr>
-                <w:noProof/>
-                <w:webHidden/>
-                <w:sz w:val="28"/>
-                <w:szCs w:val="28"/>
-              </w:rPr>
-              <w:fldChar w:fldCharType="separate"/>
-            </w:r>
-            <w:r>
-              <w:rPr>
-                <w:noProof/>
-                <w:webHidden/>
-                <w:sz w:val="28"/>
-                <w:szCs w:val="28"/>
-              </w:rPr>
-              <w:t>22</w:t>
-            </w:r>
-            <w:r>
-              <w:rPr>
-                <w:noProof/>
-                <w:webHidden/>
-                <w:sz w:val="28"/>
-                <w:szCs w:val="28"/>
-              </w:rPr>
-              <w:fldChar w:fldCharType="end"/>
-            </w:r>
-          </w:hyperlink>
-        </w:p>
-        <w:p>
-          <w:pPr>
-            <w:pStyle w:val="21"/>
-            <w:tabs>
-              <w:tab w:val="right" w:leader="dot" w:pos="9627"/>
-            </w:tabs>
-            <w:rPr>
-              <w:rFonts w:asciiTheme="minorHAnsi" w:eastAsiaTheme="minorEastAsia" w:hAnsiTheme="minorHAnsi" w:cstheme="minorBidi"/>
-              <w:noProof/>
-              <w:sz w:val="28"/>
-              <w:szCs w:val="28"/>
-              <w:lang w:eastAsia="ru-RU"/>
-            </w:rPr>
-          </w:pPr>
-          <w:hyperlink w:anchor="_Toc73262641" w:history="1">
-            <w:r>
-              <w:rPr>
-                <w:rStyle w:val="a7"/>
-                <w:noProof/>
-                <w:sz w:val="28"/>
-                <w:szCs w:val="28"/>
-              </w:rPr>
-              <w:t>3.4 Реализация контроллера</w:t>
-            </w:r>
-            <w:r>
-              <w:rPr>
-                <w:noProof/>
-                <w:webHidden/>
-                <w:sz w:val="28"/>
-                <w:szCs w:val="28"/>
-              </w:rPr>
-              <w:tab/>
-            </w:r>
-            <w:r>
-              <w:rPr>
-                <w:noProof/>
-                <w:webHidden/>
-                <w:sz w:val="28"/>
-                <w:szCs w:val="28"/>
-              </w:rPr>
-              <w:fldChar w:fldCharType="begin"/>
-            </w:r>
-            <w:r>
-              <w:rPr>
-                <w:noProof/>
-                <w:webHidden/>
-                <w:sz w:val="28"/>
-                <w:szCs w:val="28"/>
-              </w:rPr>
-              <w:instrText xml:space="preserve"> PAGEREF _Toc73262641 \h </w:instrText>
-            </w:r>
-            <w:r>
-              <w:rPr>
-                <w:noProof/>
-                <w:webHidden/>
-                <w:sz w:val="28"/>
-                <w:szCs w:val="28"/>
-              </w:rPr>
-            </w:r>
-            <w:r>
-              <w:rPr>
-                <w:noProof/>
-                <w:webHidden/>
-                <w:sz w:val="28"/>
-                <w:szCs w:val="28"/>
-              </w:rPr>
-              <w:fldChar w:fldCharType="separate"/>
-            </w:r>
-            <w:r>
-              <w:rPr>
-                <w:noProof/>
-                <w:webHidden/>
-                <w:sz w:val="28"/>
-                <w:szCs w:val="28"/>
-              </w:rPr>
-              <w:t>23</w:t>
-            </w:r>
-            <w:r>
-              <w:rPr>
-                <w:noProof/>
-                <w:webHidden/>
-                <w:sz w:val="28"/>
-                <w:szCs w:val="28"/>
-              </w:rPr>
-              <w:fldChar w:fldCharType="end"/>
-            </w:r>
-          </w:hyperlink>
-        </w:p>
-        <w:p>
-          <w:pPr>
-            <w:pStyle w:val="21"/>
-            <w:tabs>
-              <w:tab w:val="right" w:leader="dot" w:pos="9627"/>
-            </w:tabs>
-            <w:rPr>
-              <w:rFonts w:asciiTheme="minorHAnsi" w:eastAsiaTheme="minorEastAsia" w:hAnsiTheme="minorHAnsi" w:cstheme="minorBidi"/>
-              <w:noProof/>
-              <w:sz w:val="28"/>
-              <w:szCs w:val="28"/>
-              <w:lang w:eastAsia="ru-RU"/>
-            </w:rPr>
-          </w:pPr>
-          <w:hyperlink w:anchor="_Toc73262642" w:history="1">
-            <w:r>
-              <w:rPr>
-                <w:rStyle w:val="a7"/>
-                <w:noProof/>
-                <w:sz w:val="28"/>
-                <w:szCs w:val="28"/>
-              </w:rPr>
-              <w:t>3.5 Реализация  бизнес логики</w:t>
-            </w:r>
-            <w:r>
-              <w:rPr>
-                <w:noProof/>
-                <w:webHidden/>
-                <w:sz w:val="28"/>
-                <w:szCs w:val="28"/>
-              </w:rPr>
-              <w:tab/>
-            </w:r>
-            <w:r>
-              <w:rPr>
-                <w:noProof/>
-                <w:webHidden/>
-                <w:sz w:val="28"/>
-                <w:szCs w:val="28"/>
-              </w:rPr>
-              <w:fldChar w:fldCharType="begin"/>
-            </w:r>
-            <w:r>
-              <w:rPr>
-                <w:noProof/>
-                <w:webHidden/>
-                <w:sz w:val="28"/>
-                <w:szCs w:val="28"/>
-              </w:rPr>
-              <w:instrText xml:space="preserve"> PAGEREF _Toc73262642 \h </w:instrText>
-            </w:r>
-            <w:r>
-              <w:rPr>
-                <w:noProof/>
-                <w:webHidden/>
-                <w:sz w:val="28"/>
-                <w:szCs w:val="28"/>
-              </w:rPr>
-            </w:r>
-            <w:r>
-              <w:rPr>
-                <w:noProof/>
-                <w:webHidden/>
-                <w:sz w:val="28"/>
-                <w:szCs w:val="28"/>
-              </w:rPr>
-              <w:fldChar w:fldCharType="separate"/>
-            </w:r>
-            <w:r>
-              <w:rPr>
-                <w:noProof/>
-                <w:webHidden/>
-                <w:sz w:val="28"/>
-                <w:szCs w:val="28"/>
-              </w:rPr>
-              <w:t>25</w:t>
-            </w:r>
-            <w:r>
-              <w:rPr>
-                <w:noProof/>
-                <w:webHidden/>
-                <w:sz w:val="28"/>
-                <w:szCs w:val="28"/>
-              </w:rPr>
-              <w:fldChar w:fldCharType="end"/>
-            </w:r>
-          </w:hyperlink>
-        </w:p>
-        <w:p>
-          <w:pPr>
-            <w:pStyle w:val="21"/>
-            <w:tabs>
-              <w:tab w:val="right" w:leader="dot" w:pos="9627"/>
-            </w:tabs>
-            <w:rPr>
-              <w:rFonts w:asciiTheme="minorHAnsi" w:eastAsiaTheme="minorEastAsia" w:hAnsiTheme="minorHAnsi" w:cstheme="minorBidi"/>
-              <w:noProof/>
-              <w:sz w:val="28"/>
-              <w:szCs w:val="28"/>
-              <w:lang w:eastAsia="ru-RU"/>
-            </w:rPr>
-          </w:pPr>
-          <w:hyperlink w:anchor="_Toc73262643" w:history="1">
-            <w:r>
-              <w:rPr>
-                <w:rStyle w:val="a7"/>
-                <w:noProof/>
-                <w:sz w:val="28"/>
-                <w:szCs w:val="28"/>
-              </w:rPr>
-              <w:t>3.6 Администрирование БД</w:t>
-            </w:r>
-            <w:r>
-              <w:rPr>
-                <w:noProof/>
-                <w:webHidden/>
-                <w:sz w:val="28"/>
-                <w:szCs w:val="28"/>
-              </w:rPr>
-              <w:tab/>
-            </w:r>
-            <w:r>
-              <w:rPr>
-                <w:noProof/>
-                <w:webHidden/>
-                <w:sz w:val="28"/>
-                <w:szCs w:val="28"/>
-              </w:rPr>
-              <w:fldChar w:fldCharType="begin"/>
-            </w:r>
-            <w:r>
-              <w:rPr>
-                <w:noProof/>
-                <w:webHidden/>
-                <w:sz w:val="28"/>
-                <w:szCs w:val="28"/>
-              </w:rPr>
-              <w:instrText xml:space="preserve"> PAGEREF _Toc73262643 \h </w:instrText>
-            </w:r>
-            <w:r>
-              <w:rPr>
-                <w:noProof/>
-                <w:webHidden/>
-                <w:sz w:val="28"/>
-                <w:szCs w:val="28"/>
-              </w:rPr>
-            </w:r>
-            <w:r>
-              <w:rPr>
-                <w:noProof/>
-                <w:webHidden/>
-                <w:sz w:val="28"/>
-                <w:szCs w:val="28"/>
-              </w:rPr>
-              <w:fldChar w:fldCharType="separate"/>
-            </w:r>
-            <w:r>
-              <w:rPr>
-                <w:noProof/>
-                <w:webHidden/>
-                <w:sz w:val="28"/>
-                <w:szCs w:val="28"/>
-              </w:rPr>
-              <w:t>26</w:t>
-            </w:r>
-            <w:r>
-              <w:rPr>
-                <w:noProof/>
-                <w:webHidden/>
-                <w:sz w:val="28"/>
-                <w:szCs w:val="28"/>
-              </w:rPr>
-              <w:fldChar w:fldCharType="end"/>
-            </w:r>
-          </w:hyperlink>
-        </w:p>
-        <w:p>
-          <w:pPr>
-            <w:pStyle w:val="21"/>
-            <w:tabs>
-              <w:tab w:val="right" w:leader="dot" w:pos="9627"/>
-            </w:tabs>
-            <w:rPr>
-              <w:rFonts w:asciiTheme="minorHAnsi" w:eastAsiaTheme="minorEastAsia" w:hAnsiTheme="minorHAnsi" w:cstheme="minorBidi"/>
-              <w:noProof/>
-              <w:sz w:val="28"/>
-              <w:szCs w:val="28"/>
-              <w:lang w:eastAsia="ru-RU"/>
-            </w:rPr>
-          </w:pPr>
-          <w:hyperlink w:anchor="_Toc73262646" w:history="1">
-            <w:r>
-              <w:rPr>
-                <w:rStyle w:val="a7"/>
-                <w:noProof/>
-                <w:sz w:val="28"/>
-                <w:szCs w:val="28"/>
-              </w:rPr>
-              <w:t>3.7 Интерфейс приложения</w:t>
-            </w:r>
-            <w:r>
-              <w:rPr>
-                <w:noProof/>
-                <w:webHidden/>
-                <w:sz w:val="28"/>
-                <w:szCs w:val="28"/>
-              </w:rPr>
-              <w:tab/>
-            </w:r>
-            <w:r>
-              <w:rPr>
-                <w:noProof/>
-                <w:webHidden/>
-                <w:sz w:val="28"/>
-                <w:szCs w:val="28"/>
-              </w:rPr>
-              <w:fldChar w:fldCharType="begin"/>
-            </w:r>
-            <w:r>
-              <w:rPr>
-                <w:noProof/>
-                <w:webHidden/>
-                <w:sz w:val="28"/>
-                <w:szCs w:val="28"/>
-              </w:rPr>
-              <w:instrText xml:space="preserve"> PAGEREF _Toc73262646 \h </w:instrText>
-            </w:r>
-            <w:r>
-              <w:rPr>
-                <w:noProof/>
-                <w:webHidden/>
-                <w:sz w:val="28"/>
-                <w:szCs w:val="28"/>
-              </w:rPr>
-            </w:r>
-            <w:r>
-              <w:rPr>
-                <w:noProof/>
-                <w:webHidden/>
-                <w:sz w:val="28"/>
-                <w:szCs w:val="28"/>
-              </w:rPr>
-              <w:fldChar w:fldCharType="separate"/>
-            </w:r>
-            <w:r>
-              <w:rPr>
-                <w:noProof/>
-                <w:webHidden/>
-                <w:sz w:val="28"/>
-                <w:szCs w:val="28"/>
-              </w:rPr>
-              <w:t>31</w:t>
-            </w:r>
-            <w:r>
-              <w:rPr>
-                <w:noProof/>
-                <w:webHidden/>
-                <w:sz w:val="28"/>
-                <w:szCs w:val="28"/>
-              </w:rPr>
-              <w:fldChar w:fldCharType="end"/>
-            </w:r>
-          </w:hyperlink>
-        </w:p>
-        <w:p>
-          <w:pPr>
-            <w:pStyle w:val="21"/>
-            <w:tabs>
-              <w:tab w:val="right" w:leader="dot" w:pos="9627"/>
-            </w:tabs>
-            <w:rPr>
-              <w:rFonts w:asciiTheme="minorHAnsi" w:eastAsiaTheme="minorEastAsia" w:hAnsiTheme="minorHAnsi" w:cstheme="minorBidi"/>
-              <w:noProof/>
-              <w:sz w:val="28"/>
-              <w:szCs w:val="28"/>
-              <w:lang w:eastAsia="ru-RU"/>
-            </w:rPr>
-          </w:pPr>
-          <w:hyperlink w:anchor="_Toc73262647" w:history="1">
-            <w:r>
-              <w:rPr>
-                <w:rStyle w:val="a7"/>
-                <w:noProof/>
-                <w:sz w:val="28"/>
-                <w:szCs w:val="28"/>
-              </w:rPr>
-              <w:t>Вывод</w:t>
-            </w:r>
-            <w:r>
-              <w:rPr>
-                <w:noProof/>
-                <w:webHidden/>
-                <w:sz w:val="28"/>
-                <w:szCs w:val="28"/>
-              </w:rPr>
-              <w:tab/>
-            </w:r>
-            <w:r>
-              <w:rPr>
-                <w:noProof/>
-                <w:webHidden/>
-                <w:sz w:val="28"/>
-                <w:szCs w:val="28"/>
-              </w:rPr>
-              <w:fldChar w:fldCharType="begin"/>
-            </w:r>
-            <w:r>
-              <w:rPr>
-                <w:noProof/>
-                <w:webHidden/>
-                <w:sz w:val="28"/>
-                <w:szCs w:val="28"/>
-              </w:rPr>
-              <w:instrText xml:space="preserve"> PAGEREF _Toc73262647 \h </w:instrText>
-            </w:r>
-            <w:r>
-              <w:rPr>
-                <w:noProof/>
-                <w:webHidden/>
-                <w:sz w:val="28"/>
-                <w:szCs w:val="28"/>
-              </w:rPr>
-            </w:r>
-            <w:r>
-              <w:rPr>
-                <w:noProof/>
-                <w:webHidden/>
-                <w:sz w:val="28"/>
-                <w:szCs w:val="28"/>
-              </w:rPr>
-              <w:fldChar w:fldCharType="separate"/>
-            </w:r>
-            <w:r>
-              <w:rPr>
-                <w:noProof/>
-                <w:webHidden/>
-                <w:sz w:val="28"/>
-                <w:szCs w:val="28"/>
-              </w:rPr>
-              <w:t>37</w:t>
-            </w:r>
-            <w:r>
-              <w:rPr>
-                <w:noProof/>
-                <w:webHidden/>
-                <w:sz w:val="28"/>
-                <w:szCs w:val="28"/>
-              </w:rPr>
-              <w:fldChar w:fldCharType="end"/>
-            </w:r>
-          </w:hyperlink>
-        </w:p>
-        <w:p>
-          <w:pPr>
-            <w:pStyle w:val="11"/>
-            <w:tabs>
-              <w:tab w:val="right" w:leader="dot" w:pos="9627"/>
-            </w:tabs>
-            <w:rPr>
-              <w:rFonts w:asciiTheme="minorHAnsi" w:eastAsiaTheme="minorEastAsia" w:hAnsiTheme="minorHAnsi" w:cstheme="minorBidi"/>
-              <w:noProof/>
-              <w:sz w:val="28"/>
-              <w:szCs w:val="28"/>
-              <w:lang w:eastAsia="ru-RU"/>
-            </w:rPr>
-          </w:pPr>
-          <w:hyperlink w:anchor="_Toc73262648" w:history="1">
+          <w:hyperlink w:anchor="_Toc73616097" w:history="1">
             <w:r>
               <w:rPr>
                 <w:rStyle w:val="a7"/>
@@ -5324,7 +5166,7 @@
                 <w:sz w:val="28"/>
                 <w:szCs w:val="28"/>
               </w:rPr>
-              <w:instrText xml:space="preserve"> PAGEREF _Toc73262648 \h </w:instrText>
+              <w:instrText xml:space="preserve"> PAGEREF _Toc73616097 \h </w:instrText>
             </w:r>
             <w:r>
               <w:rPr>
@@ -5350,7 +5192,16 @@
                 <w:sz w:val="28"/>
                 <w:szCs w:val="28"/>
               </w:rPr>
-              <w:t>38</w:t>
+              <w:t>4</w:t>
+            </w:r>
+            <w:r>
+              <w:rPr>
+                <w:noProof/>
+                <w:webHidden/>
+                <w:sz w:val="28"/>
+                <w:szCs w:val="28"/>
+              </w:rPr>
+              <w:t>1</w:t>
             </w:r>
             <w:r>
               <w:rPr>
@@ -5377,7 +5228,7 @@
               <w:lang w:eastAsia="ru-RU"/>
             </w:rPr>
           </w:pPr>
-          <w:hyperlink w:anchor="_Toc73262649" w:history="1">
+          <w:hyperlink w:anchor="_Toc73616098" w:history="1">
             <w:r>
               <w:rPr>
                 <w:rStyle w:val="a7"/>
@@ -5412,7 +5263,7 @@
                 <w:sz w:val="28"/>
                 <w:szCs w:val="28"/>
               </w:rPr>
-              <w:instrText xml:space="preserve"> PAGEREF _Toc73262649 \h </w:instrText>
+              <w:instrText xml:space="preserve"> PAGEREF _Toc73616098 \h </w:instrText>
             </w:r>
             <w:r>
               <w:rPr>
@@ -5438,7 +5289,16 @@
                 <w:sz w:val="28"/>
                 <w:szCs w:val="28"/>
               </w:rPr>
-              <w:t>39</w:t>
+              <w:t>4</w:t>
+            </w:r>
+            <w:r>
+              <w:rPr>
+                <w:noProof/>
+                <w:webHidden/>
+                <w:sz w:val="28"/>
+                <w:szCs w:val="28"/>
+              </w:rPr>
+              <w:t>2</w:t>
             </w:r>
             <w:r>
               <w:rPr>
@@ -5478,12 +5338,12 @@
       <w:r>
         <w:br w:type="page"/>
       </w:r>
-      <w:bookmarkStart w:id="1" w:name="_Toc73262616"/>
+      <w:bookmarkStart w:id="2" w:name="_Toc73616064"/>
       <w:r>
         <w:lastRenderedPageBreak/>
         <w:t>Введение</w:t>
       </w:r>
-      <w:bookmarkEnd w:id="1"/>
+      <w:bookmarkEnd w:id="2"/>
     </w:p>
     <w:p/>
     <w:p>
@@ -5973,12 +5833,12 @@
           <w:lang w:val="en-US"/>
         </w:rPr>
       </w:pPr>
-      <w:bookmarkStart w:id="2" w:name="_Toc73262617"/>
+      <w:bookmarkStart w:id="3" w:name="_Toc73616065"/>
       <w:r>
         <w:lastRenderedPageBreak/>
         <w:t>Аналитическая часть</w:t>
       </w:r>
-      <w:bookmarkEnd w:id="2"/>
+      <w:bookmarkEnd w:id="3"/>
     </w:p>
     <w:p>
       <w:pPr>
@@ -6014,11 +5874,11 @@
           <w:numId w:val="4"/>
         </w:numPr>
       </w:pPr>
-      <w:bookmarkStart w:id="3" w:name="_Toc73262618"/>
+      <w:bookmarkStart w:id="4" w:name="_Toc73616066"/>
       <w:r>
         <w:t>Постановка задачи</w:t>
       </w:r>
-      <w:bookmarkEnd w:id="3"/>
+      <w:bookmarkEnd w:id="4"/>
     </w:p>
     <w:p>
       <w:pPr>
@@ -6106,7 +5966,7 @@
       <w:pPr>
         <w:pStyle w:val="2"/>
       </w:pPr>
-      <w:bookmarkStart w:id="4" w:name="_Toc73262619"/>
+      <w:bookmarkStart w:id="5" w:name="_Toc73616067"/>
       <w:r>
         <w:t xml:space="preserve">1.2 </w:t>
       </w:r>
@@ -6116,7 +5976,7 @@
       <w:r>
         <w:t>данных</w:t>
       </w:r>
-      <w:bookmarkEnd w:id="4"/>
+      <w:bookmarkEnd w:id="5"/>
     </w:p>
     <w:p/>
     <w:p>
@@ -6958,7 +6818,7 @@
       <w:pPr>
         <w:pStyle w:val="2"/>
       </w:pPr>
-      <w:bookmarkStart w:id="5" w:name="_Toc73262620"/>
+      <w:bookmarkStart w:id="6" w:name="_Toc73616068"/>
       <w:r>
         <w:t>1.</w:t>
       </w:r>
@@ -6974,7 +6834,7 @@
       <w:r>
         <w:t>моделей баз данных и выбор наиболее подходящей СУБД</w:t>
       </w:r>
-      <w:bookmarkEnd w:id="5"/>
+      <w:bookmarkEnd w:id="6"/>
     </w:p>
     <w:p/>
     <w:p>
@@ -7006,7 +6866,7 @@
       <w:pPr>
         <w:pStyle w:val="2"/>
       </w:pPr>
-      <w:bookmarkStart w:id="6" w:name="_Toc73262621"/>
+      <w:bookmarkStart w:id="7" w:name="_Toc73616069"/>
       <w:r>
         <w:t>1.</w:t>
       </w:r>
@@ -7016,7 +6876,7 @@
       <w:r>
         <w:t>.1 Основные функции СУБД</w:t>
       </w:r>
-      <w:bookmarkEnd w:id="6"/>
+      <w:bookmarkEnd w:id="7"/>
     </w:p>
     <w:p/>
     <w:p>
@@ -7161,7 +7021,7 @@
       <w:pPr>
         <w:pStyle w:val="2"/>
       </w:pPr>
-      <w:bookmarkStart w:id="7" w:name="_Toc73262622"/>
+      <w:bookmarkStart w:id="8" w:name="_Toc73616070"/>
       <w:r>
         <w:t>1.</w:t>
       </w:r>
@@ -7174,7 +7034,7 @@
       <w:r>
         <w:t xml:space="preserve"> по модели данных</w:t>
       </w:r>
-      <w:bookmarkEnd w:id="7"/>
+      <w:bookmarkEnd w:id="8"/>
     </w:p>
     <w:p/>
     <w:p>
@@ -7747,7 +7607,8 @@
           <w:b w:val="0"/>
         </w:rPr>
       </w:pPr>
-      <w:bookmarkStart w:id="8" w:name="_Toc73262623"/>
+      <w:bookmarkStart w:id="9" w:name="_Toc73262623"/>
+      <w:bookmarkStart w:id="10" w:name="_Toc73616071"/>
       <w:r>
         <w:rPr>
           <w:b w:val="0"/>
@@ -7805,7 +7666,8 @@
         </w:rPr>
         <w:t>не усложняя программную архитектуру.</w:t>
       </w:r>
-      <w:bookmarkEnd w:id="8"/>
+      <w:bookmarkEnd w:id="9"/>
+      <w:bookmarkEnd w:id="10"/>
     </w:p>
     <w:p>
       <w:pPr>
@@ -7814,1840 +7676,106 @@
     </w:p>
     <w:p>
       <w:pPr>
-        <w:pStyle w:val="2"/>
-      </w:pPr>
-      <w:bookmarkStart w:id="9" w:name="_Toc73262624"/>
-      <w:r>
-        <w:t>1.</w:t>
-      </w:r>
-      <w:r>
-        <w:t>3.3 Выбор реляционной СУБД</w:t>
-      </w:r>
-      <w:bookmarkEnd w:id="9"/>
-    </w:p>
-    <w:p>
-      <w:pPr>
-        <w:spacing w:line="360" w:lineRule="auto"/>
-        <w:ind w:firstLine="708"/>
+        <w:spacing w:after="200" w:line="360" w:lineRule="auto"/>
         <w:jc w:val="both"/>
-        <w:rPr>
-          <w:sz w:val="28"/>
-          <w:szCs w:val="28"/>
-        </w:rPr>
-      </w:pPr>
-      <w:r>
-        <w:rPr>
-          <w:sz w:val="28"/>
-          <w:szCs w:val="28"/>
-        </w:rPr>
-        <w:t>Наиболее</w:t>
-      </w:r>
-      <w:r>
-        <w:rPr>
-          <w:sz w:val="28"/>
-          <w:szCs w:val="28"/>
-        </w:rPr>
-        <w:t xml:space="preserve"> </w:t>
-      </w:r>
-      <w:r>
-        <w:rPr>
-          <w:sz w:val="28"/>
-          <w:szCs w:val="28"/>
-        </w:rPr>
-        <w:t>популярными</w:t>
-      </w:r>
-      <w:r>
-        <w:rPr>
-          <w:sz w:val="28"/>
-          <w:szCs w:val="28"/>
-        </w:rPr>
-        <w:t xml:space="preserve"> </w:t>
-      </w:r>
-      <w:r>
-        <w:rPr>
-          <w:sz w:val="28"/>
-          <w:szCs w:val="28"/>
-        </w:rPr>
-        <w:t>РСУБД</w:t>
-      </w:r>
-      <w:r>
-        <w:rPr>
-          <w:sz w:val="28"/>
-          <w:szCs w:val="28"/>
-        </w:rPr>
-        <w:t xml:space="preserve"> </w:t>
-      </w:r>
-      <w:r>
-        <w:rPr>
-          <w:sz w:val="28"/>
-          <w:szCs w:val="28"/>
-        </w:rPr>
-        <w:t>являются</w:t>
-      </w:r>
-      <w:r>
-        <w:rPr>
-          <w:sz w:val="28"/>
-          <w:szCs w:val="28"/>
-        </w:rPr>
-        <w:t xml:space="preserve"> </w:t>
-      </w:r>
-      <w:proofErr w:type="spellStart"/>
-      <w:r>
-        <w:rPr>
-          <w:sz w:val="28"/>
-          <w:szCs w:val="28"/>
-        </w:rPr>
-        <w:t>Microsoft</w:t>
-      </w:r>
-      <w:proofErr w:type="spellEnd"/>
-      <w:r>
-        <w:rPr>
-          <w:sz w:val="28"/>
-          <w:szCs w:val="28"/>
-        </w:rPr>
-        <w:t xml:space="preserve"> SQL </w:t>
-      </w:r>
-      <w:proofErr w:type="spellStart"/>
-      <w:r>
-        <w:rPr>
-          <w:sz w:val="28"/>
-          <w:szCs w:val="28"/>
-        </w:rPr>
-        <w:t>Server</w:t>
-      </w:r>
-      <w:proofErr w:type="spellEnd"/>
-      <w:r>
-        <w:rPr>
-          <w:sz w:val="28"/>
-          <w:szCs w:val="28"/>
-        </w:rPr>
-        <w:t xml:space="preserve">, </w:t>
-      </w:r>
-      <w:r>
-        <w:rPr>
-          <w:sz w:val="28"/>
-          <w:szCs w:val="28"/>
-          <w:lang w:val="en-US"/>
-        </w:rPr>
-        <w:t>MySQL</w:t>
-      </w:r>
-      <w:r>
-        <w:rPr>
-          <w:sz w:val="28"/>
-          <w:szCs w:val="28"/>
-        </w:rPr>
-        <w:t xml:space="preserve">, </w:t>
-      </w:r>
-      <w:r>
-        <w:rPr>
-          <w:sz w:val="28"/>
-          <w:szCs w:val="28"/>
-          <w:lang w:val="en-US"/>
-        </w:rPr>
-        <w:t>PostgreSQL</w:t>
-      </w:r>
-      <w:r>
-        <w:rPr>
-          <w:sz w:val="28"/>
-          <w:szCs w:val="28"/>
-        </w:rPr>
-        <w:t xml:space="preserve">, </w:t>
-      </w:r>
-      <w:r>
-        <w:rPr>
-          <w:sz w:val="28"/>
-          <w:szCs w:val="28"/>
-          <w:lang w:val="en-US"/>
-        </w:rPr>
-        <w:t>Oracle</w:t>
-      </w:r>
-      <w:r>
-        <w:rPr>
-          <w:sz w:val="28"/>
-          <w:szCs w:val="28"/>
-        </w:rPr>
-        <w:t>.</w:t>
-      </w:r>
-    </w:p>
-    <w:p>
-      <w:pPr>
-        <w:spacing w:line="360" w:lineRule="auto"/>
+        <w:outlineLvl w:val="2"/>
+        <w:rPr>
+          <w:b/>
+          <w:color w:val="000000" w:themeColor="text1"/>
+          <w:sz w:val="28"/>
+          <w:szCs w:val="28"/>
+        </w:rPr>
+      </w:pPr>
+      <w:bookmarkStart w:id="11" w:name="_Toc73262630"/>
+    </w:p>
+    <w:p>
+      <w:pPr>
+        <w:spacing w:after="200" w:line="360" w:lineRule="auto"/>
         <w:jc w:val="both"/>
-        <w:rPr>
-          <w:sz w:val="28"/>
-          <w:szCs w:val="28"/>
-        </w:rPr>
-      </w:pPr>
-    </w:p>
-    <w:p>
-      <w:pPr>
-        <w:pStyle w:val="2"/>
-      </w:pPr>
-      <w:bookmarkStart w:id="10" w:name="_Toc73262625"/>
-      <w:r>
-        <w:t>1.</w:t>
-      </w:r>
-      <w:r>
-        <w:t xml:space="preserve">3.3.1 </w:t>
-      </w:r>
-      <w:r>
-        <w:rPr>
-          <w:lang w:val="en-US"/>
-        </w:rPr>
-        <w:t>Microsoft</w:t>
-      </w:r>
-      <w:r>
-        <w:t xml:space="preserve"> </w:t>
-      </w:r>
-      <w:r>
-        <w:rPr>
-          <w:lang w:val="en-US"/>
-        </w:rPr>
-        <w:t>SQL</w:t>
-      </w:r>
-      <w:r>
-        <w:t xml:space="preserve"> </w:t>
-      </w:r>
-      <w:r>
-        <w:rPr>
-          <w:lang w:val="en-US"/>
-        </w:rPr>
-        <w:t>Server</w:t>
-      </w:r>
-      <w:bookmarkEnd w:id="10"/>
-    </w:p>
-    <w:p/>
-    <w:p>
-      <w:pPr>
-        <w:spacing w:line="360" w:lineRule="auto"/>
-        <w:ind w:firstLine="708"/>
+        <w:outlineLvl w:val="2"/>
+        <w:rPr>
+          <w:b/>
+          <w:color w:val="000000" w:themeColor="text1"/>
+          <w:sz w:val="28"/>
+          <w:szCs w:val="28"/>
+        </w:rPr>
+      </w:pPr>
+    </w:p>
+    <w:p>
+      <w:pPr>
+        <w:spacing w:after="200" w:line="360" w:lineRule="auto"/>
         <w:jc w:val="both"/>
-        <w:rPr>
-          <w:sz w:val="28"/>
-          <w:szCs w:val="28"/>
-        </w:rPr>
-      </w:pPr>
-      <w:proofErr w:type="spellStart"/>
-      <w:r>
-        <w:rPr>
-          <w:sz w:val="28"/>
-          <w:szCs w:val="28"/>
-        </w:rPr>
-        <w:t>Microsoft</w:t>
-      </w:r>
-      <w:proofErr w:type="spellEnd"/>
-      <w:r>
-        <w:rPr>
-          <w:sz w:val="28"/>
-          <w:szCs w:val="28"/>
-        </w:rPr>
-        <w:t xml:space="preserve"> SQL </w:t>
-      </w:r>
-      <w:proofErr w:type="spellStart"/>
-      <w:r>
-        <w:rPr>
-          <w:sz w:val="28"/>
-          <w:szCs w:val="28"/>
-        </w:rPr>
-        <w:t>Server</w:t>
-      </w:r>
-      <w:proofErr w:type="spellEnd"/>
-      <w:r>
-        <w:rPr>
-          <w:sz w:val="28"/>
-          <w:szCs w:val="28"/>
-        </w:rPr>
-        <w:t xml:space="preserve"> </w:t>
-      </w:r>
-      <w:r>
-        <w:rPr>
-          <w:rFonts w:ascii="Arial" w:hAnsi="Arial" w:cs="Arial"/>
-          <w:color w:val="202122"/>
-          <w:sz w:val="21"/>
-          <w:szCs w:val="21"/>
-          <w:shd w:val="clear" w:color="auto" w:fill="FFFFFF"/>
-        </w:rPr>
-        <w:t xml:space="preserve">— </w:t>
-      </w:r>
-      <w:r>
-        <w:rPr>
-          <w:sz w:val="28"/>
-          <w:szCs w:val="28"/>
-        </w:rPr>
-        <w:t>э</w:t>
-      </w:r>
-      <w:r>
-        <w:rPr>
-          <w:sz w:val="28"/>
-          <w:szCs w:val="28"/>
-        </w:rPr>
-        <w:t xml:space="preserve">то </w:t>
-      </w:r>
-      <w:r>
-        <w:rPr>
-          <w:sz w:val="28"/>
-          <w:szCs w:val="28"/>
-        </w:rPr>
-        <w:t>СУБД</w:t>
-      </w:r>
-      <w:r>
-        <w:rPr>
-          <w:sz w:val="28"/>
-          <w:szCs w:val="28"/>
-        </w:rPr>
-        <w:t>, движок которой работает на облачных серверах, а также локальных серверах, причем можно комбинировать типы применяемых серверов одновременно.</w:t>
-      </w:r>
-    </w:p>
-    <w:p>
-      <w:pPr>
-        <w:spacing w:line="360" w:lineRule="auto"/>
+        <w:outlineLvl w:val="2"/>
+        <w:rPr>
+          <w:b/>
+          <w:color w:val="000000" w:themeColor="text1"/>
+          <w:sz w:val="28"/>
+          <w:szCs w:val="28"/>
+        </w:rPr>
+      </w:pPr>
+    </w:p>
+    <w:p>
+      <w:pPr>
+        <w:spacing w:after="200" w:line="360" w:lineRule="auto"/>
         <w:jc w:val="both"/>
-        <w:rPr>
-          <w:sz w:val="28"/>
-          <w:szCs w:val="28"/>
-        </w:rPr>
-      </w:pPr>
-      <w:r>
-        <w:rPr>
-          <w:sz w:val="28"/>
-          <w:szCs w:val="28"/>
-        </w:rPr>
-        <w:t>Достоинства:</w:t>
-      </w:r>
-    </w:p>
-    <w:p>
-      <w:pPr>
-        <w:pStyle w:val="a3"/>
-        <w:numPr>
-          <w:ilvl w:val="0"/>
-          <w:numId w:val="22"/>
-        </w:numPr>
-        <w:spacing w:line="360" w:lineRule="auto"/>
+        <w:outlineLvl w:val="2"/>
+        <w:rPr>
+          <w:b/>
+          <w:color w:val="000000" w:themeColor="text1"/>
+          <w:sz w:val="28"/>
+          <w:szCs w:val="28"/>
+        </w:rPr>
+      </w:pPr>
+    </w:p>
+    <w:p>
+      <w:pPr>
+        <w:spacing w:after="200" w:line="360" w:lineRule="auto"/>
         <w:jc w:val="both"/>
-        <w:rPr>
-          <w:sz w:val="28"/>
-          <w:szCs w:val="28"/>
-        </w:rPr>
-      </w:pPr>
-      <w:r>
-        <w:rPr>
-          <w:sz w:val="28"/>
-          <w:szCs w:val="28"/>
-        </w:rPr>
-        <w:t>простота использования</w:t>
-      </w:r>
-      <w:r>
-        <w:rPr>
-          <w:sz w:val="28"/>
-          <w:szCs w:val="28"/>
-          <w:lang w:val="en-US"/>
-        </w:rPr>
-        <w:t>;</w:t>
-      </w:r>
-    </w:p>
-    <w:p>
-      <w:pPr>
-        <w:pStyle w:val="a3"/>
-        <w:numPr>
-          <w:ilvl w:val="0"/>
-          <w:numId w:val="22"/>
-        </w:numPr>
-        <w:spacing w:line="360" w:lineRule="auto"/>
+        <w:outlineLvl w:val="2"/>
+        <w:rPr>
+          <w:b/>
+          <w:color w:val="000000" w:themeColor="text1"/>
+          <w:sz w:val="28"/>
+          <w:szCs w:val="28"/>
+        </w:rPr>
+      </w:pPr>
+    </w:p>
+    <w:p>
+      <w:pPr>
+        <w:spacing w:after="200" w:line="360" w:lineRule="auto"/>
         <w:jc w:val="both"/>
-        <w:rPr>
-          <w:sz w:val="28"/>
-          <w:szCs w:val="28"/>
-        </w:rPr>
-      </w:pPr>
-      <w:r>
-        <w:rPr>
-          <w:sz w:val="28"/>
-          <w:szCs w:val="28"/>
-        </w:rPr>
-        <w:lastRenderedPageBreak/>
-        <w:t>т</w:t>
-      </w:r>
-      <w:r>
-        <w:rPr>
-          <w:sz w:val="28"/>
-          <w:szCs w:val="28"/>
-        </w:rPr>
-        <w:t>екущая версия работает быстро и стабильно</w:t>
-      </w:r>
-      <w:r>
-        <w:rPr>
-          <w:sz w:val="28"/>
-          <w:szCs w:val="28"/>
-        </w:rPr>
-        <w:t>;</w:t>
-      </w:r>
-    </w:p>
-    <w:p>
-      <w:pPr>
-        <w:pStyle w:val="a3"/>
-        <w:numPr>
-          <w:ilvl w:val="0"/>
-          <w:numId w:val="22"/>
-        </w:numPr>
-        <w:spacing w:line="360" w:lineRule="auto"/>
+        <w:outlineLvl w:val="2"/>
+        <w:rPr>
+          <w:b/>
+          <w:color w:val="000000" w:themeColor="text1"/>
+          <w:sz w:val="28"/>
+          <w:szCs w:val="28"/>
+        </w:rPr>
+      </w:pPr>
+    </w:p>
+    <w:p>
+      <w:pPr>
+        <w:spacing w:after="200" w:line="360" w:lineRule="auto"/>
         <w:jc w:val="both"/>
-        <w:rPr>
-          <w:sz w:val="28"/>
-          <w:szCs w:val="28"/>
-        </w:rPr>
-      </w:pPr>
-      <w:r>
-        <w:rPr>
-          <w:sz w:val="28"/>
-          <w:szCs w:val="28"/>
-        </w:rPr>
-        <w:t>д</w:t>
-      </w:r>
-      <w:r>
-        <w:rPr>
-          <w:sz w:val="28"/>
-          <w:szCs w:val="28"/>
-        </w:rPr>
-        <w:t>вижок предоставляет возможность регулировать и отслеживать уровни производительности, которые помогают</w:t>
-      </w:r>
-      <w:r>
-        <w:rPr>
-          <w:sz w:val="28"/>
-          <w:szCs w:val="28"/>
-        </w:rPr>
-        <w:t xml:space="preserve"> снизить использование ресурсов</w:t>
-      </w:r>
-      <w:r>
-        <w:rPr>
-          <w:sz w:val="28"/>
-          <w:szCs w:val="28"/>
-        </w:rPr>
-        <w:t>;</w:t>
-      </w:r>
-    </w:p>
-    <w:p>
-      <w:pPr>
-        <w:pStyle w:val="a3"/>
-        <w:numPr>
-          <w:ilvl w:val="0"/>
-          <w:numId w:val="22"/>
-        </w:numPr>
-        <w:spacing w:line="360" w:lineRule="auto"/>
+        <w:outlineLvl w:val="2"/>
+        <w:rPr>
+          <w:b/>
+          <w:color w:val="000000" w:themeColor="text1"/>
+          <w:sz w:val="28"/>
+          <w:szCs w:val="28"/>
+        </w:rPr>
+      </w:pPr>
+    </w:p>
+    <w:p>
+      <w:pPr>
+        <w:spacing w:after="200" w:line="360" w:lineRule="auto"/>
         <w:jc w:val="both"/>
-        <w:rPr>
-          <w:sz w:val="28"/>
-          <w:szCs w:val="28"/>
-        </w:rPr>
-      </w:pPr>
-      <w:r>
-        <w:rPr>
-          <w:sz w:val="28"/>
-          <w:szCs w:val="28"/>
-        </w:rPr>
-        <w:t>визуализация</w:t>
-      </w:r>
-      <w:r>
-        <w:rPr>
-          <w:sz w:val="28"/>
-          <w:szCs w:val="28"/>
-        </w:rPr>
-        <w:t xml:space="preserve"> на мобильных устройствах.</w:t>
-      </w:r>
-    </w:p>
-    <w:p>
-      <w:pPr>
-        <w:pStyle w:val="a3"/>
-        <w:spacing w:line="360" w:lineRule="auto"/>
-        <w:jc w:val="both"/>
-        <w:rPr>
-          <w:sz w:val="28"/>
-          <w:szCs w:val="28"/>
-        </w:rPr>
-      </w:pPr>
-    </w:p>
-    <w:p>
-      <w:pPr>
-        <w:spacing w:line="360" w:lineRule="auto"/>
-        <w:jc w:val="both"/>
-        <w:rPr>
-          <w:sz w:val="28"/>
-          <w:szCs w:val="28"/>
-        </w:rPr>
-      </w:pPr>
-      <w:r>
-        <w:rPr>
-          <w:sz w:val="28"/>
-          <w:szCs w:val="28"/>
-        </w:rPr>
-        <w:t>Недостатки</w:t>
-      </w:r>
-      <w:r>
-        <w:rPr>
-          <w:sz w:val="28"/>
-          <w:szCs w:val="28"/>
-        </w:rPr>
-        <w:t>:</w:t>
-      </w:r>
-    </w:p>
-    <w:p>
-      <w:pPr>
-        <w:pStyle w:val="a3"/>
-        <w:numPr>
-          <w:ilvl w:val="0"/>
-          <w:numId w:val="23"/>
-        </w:numPr>
-        <w:spacing w:line="360" w:lineRule="auto"/>
-        <w:jc w:val="both"/>
-        <w:rPr>
-          <w:sz w:val="28"/>
-          <w:szCs w:val="28"/>
-        </w:rPr>
-      </w:pPr>
-      <w:r>
-        <w:rPr>
-          <w:sz w:val="28"/>
-          <w:szCs w:val="28"/>
-        </w:rPr>
-        <w:t xml:space="preserve">высокая стоимость продукта для </w:t>
-      </w:r>
-      <w:r>
-        <w:rPr>
-          <w:sz w:val="28"/>
-          <w:szCs w:val="28"/>
-        </w:rPr>
-        <w:t>юридических лиц</w:t>
-      </w:r>
-      <w:r>
-        <w:rPr>
-          <w:sz w:val="28"/>
-          <w:szCs w:val="28"/>
-        </w:rPr>
-        <w:t>;</w:t>
-      </w:r>
-    </w:p>
-    <w:p>
-      <w:pPr>
-        <w:pStyle w:val="a3"/>
-        <w:numPr>
-          <w:ilvl w:val="0"/>
-          <w:numId w:val="23"/>
-        </w:numPr>
-        <w:spacing w:line="360" w:lineRule="auto"/>
-        <w:jc w:val="both"/>
-        <w:rPr>
-          <w:sz w:val="28"/>
-          <w:szCs w:val="28"/>
-        </w:rPr>
-      </w:pPr>
-      <w:r>
-        <w:rPr>
-          <w:sz w:val="28"/>
-          <w:szCs w:val="28"/>
-        </w:rPr>
-        <w:t xml:space="preserve">высокая ресурсоемкость </w:t>
-      </w:r>
-      <w:r>
-        <w:rPr>
-          <w:sz w:val="28"/>
-          <w:szCs w:val="28"/>
-          <w:lang w:val="en-US"/>
-        </w:rPr>
-        <w:t>SQL Server</w:t>
-      </w:r>
-      <w:r>
-        <w:rPr>
-          <w:sz w:val="28"/>
-          <w:szCs w:val="28"/>
-        </w:rPr>
-        <w:t>.</w:t>
-      </w:r>
-    </w:p>
-    <w:p>
-      <w:pPr>
-        <w:pStyle w:val="a3"/>
-        <w:numPr>
-          <w:ilvl w:val="0"/>
-          <w:numId w:val="23"/>
-        </w:numPr>
-        <w:spacing w:line="360" w:lineRule="auto"/>
-        <w:jc w:val="both"/>
-        <w:rPr>
-          <w:sz w:val="28"/>
-          <w:szCs w:val="28"/>
-        </w:rPr>
-      </w:pPr>
-      <w:r>
-        <w:rPr>
-          <w:sz w:val="28"/>
-          <w:szCs w:val="28"/>
-        </w:rPr>
-        <w:t xml:space="preserve">возможны проблемы </w:t>
-      </w:r>
-      <w:r>
-        <w:rPr>
-          <w:sz w:val="28"/>
-          <w:szCs w:val="28"/>
-        </w:rPr>
-        <w:t>с использованием службы интеграции для импорта файлов.</w:t>
-      </w:r>
-    </w:p>
-    <w:p>
-      <w:pPr>
-        <w:pStyle w:val="a3"/>
-        <w:spacing w:line="360" w:lineRule="auto"/>
-        <w:jc w:val="both"/>
-        <w:rPr>
-          <w:sz w:val="28"/>
-          <w:szCs w:val="28"/>
-        </w:rPr>
-      </w:pPr>
-    </w:p>
-    <w:p>
-      <w:pPr>
-        <w:pStyle w:val="2"/>
-        <w:rPr>
-          <w:lang w:val="en-US"/>
-        </w:rPr>
-      </w:pPr>
-      <w:bookmarkStart w:id="11" w:name="_Toc73262626"/>
-      <w:r>
-        <w:t>1.</w:t>
-      </w:r>
-      <w:r>
-        <w:t>3.3.</w:t>
-      </w:r>
-      <w:r>
-        <w:rPr>
-          <w:lang w:val="en-US"/>
-        </w:rPr>
-        <w:t>2</w:t>
-      </w:r>
-      <w:r>
-        <w:t xml:space="preserve"> </w:t>
-      </w:r>
-      <w:r>
-        <w:rPr>
-          <w:lang w:val="en-US"/>
-        </w:rPr>
-        <w:t>MySQL</w:t>
-      </w:r>
-      <w:bookmarkEnd w:id="11"/>
-    </w:p>
-    <w:p>
-      <w:pPr>
-        <w:spacing w:line="360" w:lineRule="auto"/>
-        <w:ind w:firstLine="708"/>
-        <w:jc w:val="both"/>
-        <w:rPr>
-          <w:color w:val="333333"/>
-          <w:sz w:val="28"/>
-          <w:szCs w:val="28"/>
-          <w:shd w:val="clear" w:color="auto" w:fill="FFFFFF"/>
-        </w:rPr>
-      </w:pPr>
-      <w:proofErr w:type="gramStart"/>
-      <w:r>
-        <w:rPr>
-          <w:color w:val="333333"/>
-          <w:sz w:val="28"/>
-          <w:szCs w:val="28"/>
-          <w:shd w:val="clear" w:color="auto" w:fill="FFFFFF"/>
-          <w:lang w:val="en-US"/>
-        </w:rPr>
-        <w:t>MySQL</w:t>
-      </w:r>
-      <w:r>
-        <w:rPr>
-          <w:color w:val="333333"/>
-          <w:sz w:val="28"/>
-          <w:szCs w:val="28"/>
-          <w:shd w:val="clear" w:color="auto" w:fill="FFFFFF"/>
-        </w:rPr>
-        <w:t xml:space="preserve"> </w:t>
-      </w:r>
-      <w:r>
-        <w:rPr>
-          <w:rFonts w:ascii="Arial" w:hAnsi="Arial" w:cs="Arial"/>
-          <w:color w:val="202122"/>
-          <w:sz w:val="21"/>
-          <w:szCs w:val="21"/>
-          <w:shd w:val="clear" w:color="auto" w:fill="FFFFFF"/>
-        </w:rPr>
-        <w:t>—</w:t>
-      </w:r>
-      <w:r>
-        <w:rPr>
-          <w:color w:val="333333"/>
-          <w:sz w:val="28"/>
-          <w:szCs w:val="28"/>
-          <w:shd w:val="clear" w:color="auto" w:fill="FFFFFF"/>
-        </w:rPr>
-        <w:t xml:space="preserve"> </w:t>
-      </w:r>
-      <w:r>
-        <w:rPr>
-          <w:color w:val="333333"/>
-          <w:sz w:val="28"/>
-          <w:szCs w:val="28"/>
-          <w:shd w:val="clear" w:color="auto" w:fill="FFFFFF"/>
-        </w:rPr>
-        <w:t xml:space="preserve">реляционная </w:t>
-      </w:r>
-      <w:r>
-        <w:rPr>
-          <w:color w:val="333333"/>
-          <w:sz w:val="28"/>
-          <w:szCs w:val="28"/>
-          <w:shd w:val="clear" w:color="auto" w:fill="FFFFFF"/>
-        </w:rPr>
-        <w:t xml:space="preserve">СУБД </w:t>
-      </w:r>
-      <w:r>
-        <w:rPr>
-          <w:color w:val="333333"/>
-          <w:sz w:val="28"/>
-          <w:szCs w:val="28"/>
-          <w:shd w:val="clear" w:color="auto" w:fill="FFFFFF"/>
-        </w:rPr>
-        <w:t>с открытым исходным кодом с моделью клиент-сервер</w:t>
-      </w:r>
-      <w:r>
-        <w:rPr>
-          <w:color w:val="333333"/>
-          <w:sz w:val="28"/>
-          <w:szCs w:val="28"/>
-          <w:shd w:val="clear" w:color="auto" w:fill="FFFFFF"/>
-        </w:rPr>
-        <w:t>.</w:t>
-      </w:r>
-      <w:proofErr w:type="gramEnd"/>
-    </w:p>
-    <w:p>
-      <w:pPr>
-        <w:rPr>
-          <w:sz w:val="28"/>
-          <w:szCs w:val="28"/>
-        </w:rPr>
-      </w:pPr>
-    </w:p>
-    <w:p>
-      <w:pPr>
-        <w:spacing w:line="360" w:lineRule="auto"/>
-        <w:jc w:val="both"/>
-        <w:rPr>
-          <w:sz w:val="28"/>
-          <w:szCs w:val="28"/>
-        </w:rPr>
-      </w:pPr>
-      <w:r>
-        <w:rPr>
-          <w:sz w:val="28"/>
-          <w:szCs w:val="28"/>
-        </w:rPr>
-        <w:t>Достоинства:</w:t>
-      </w:r>
-    </w:p>
-    <w:p>
-      <w:pPr>
-        <w:pStyle w:val="a3"/>
-        <w:numPr>
-          <w:ilvl w:val="0"/>
-          <w:numId w:val="22"/>
-        </w:numPr>
-        <w:spacing w:line="360" w:lineRule="auto"/>
-        <w:jc w:val="both"/>
-        <w:rPr>
-          <w:sz w:val="28"/>
-          <w:szCs w:val="28"/>
-        </w:rPr>
-      </w:pPr>
-      <w:r>
-        <w:rPr>
-          <w:sz w:val="28"/>
-          <w:szCs w:val="28"/>
-        </w:rPr>
-        <w:t>простота использования</w:t>
-      </w:r>
-      <w:r>
-        <w:rPr>
-          <w:sz w:val="28"/>
-          <w:szCs w:val="28"/>
-          <w:lang w:val="en-US"/>
-        </w:rPr>
-        <w:t>;</w:t>
-      </w:r>
-    </w:p>
-    <w:p>
-      <w:pPr>
-        <w:pStyle w:val="a3"/>
-        <w:numPr>
-          <w:ilvl w:val="0"/>
-          <w:numId w:val="22"/>
-        </w:numPr>
-        <w:spacing w:line="360" w:lineRule="auto"/>
-        <w:jc w:val="both"/>
-        <w:rPr>
-          <w:sz w:val="28"/>
-          <w:szCs w:val="28"/>
-        </w:rPr>
-      </w:pPr>
-      <w:r>
-        <w:rPr>
-          <w:sz w:val="28"/>
-          <w:szCs w:val="28"/>
-        </w:rPr>
-        <w:t>поддерживае</w:t>
-      </w:r>
-      <w:r>
-        <w:rPr>
-          <w:sz w:val="28"/>
-          <w:szCs w:val="28"/>
-        </w:rPr>
-        <w:t>т большую часть функционала SQL</w:t>
-      </w:r>
-      <w:r>
-        <w:rPr>
-          <w:sz w:val="28"/>
-          <w:szCs w:val="28"/>
-        </w:rPr>
-        <w:t>;</w:t>
-      </w:r>
-    </w:p>
-    <w:p>
-      <w:pPr>
-        <w:pStyle w:val="a3"/>
-        <w:numPr>
-          <w:ilvl w:val="0"/>
-          <w:numId w:val="22"/>
-        </w:numPr>
-        <w:spacing w:line="360" w:lineRule="auto"/>
-        <w:jc w:val="both"/>
-        <w:rPr>
-          <w:sz w:val="28"/>
-          <w:szCs w:val="28"/>
-        </w:rPr>
-      </w:pPr>
-      <w:r>
-        <w:rPr>
-          <w:sz w:val="28"/>
-          <w:szCs w:val="28"/>
-        </w:rPr>
-        <w:t>п</w:t>
-      </w:r>
-      <w:r>
-        <w:rPr>
-          <w:sz w:val="28"/>
-          <w:szCs w:val="28"/>
-        </w:rPr>
-        <w:t>оддерживает набор пользовательских интерфейсов</w:t>
-      </w:r>
-      <w:r>
-        <w:rPr>
-          <w:sz w:val="28"/>
-          <w:szCs w:val="28"/>
-        </w:rPr>
-        <w:t>;</w:t>
-      </w:r>
-    </w:p>
-    <w:p>
-      <w:pPr>
-        <w:pStyle w:val="a3"/>
-        <w:numPr>
-          <w:ilvl w:val="0"/>
-          <w:numId w:val="22"/>
-        </w:numPr>
-        <w:spacing w:line="360" w:lineRule="auto"/>
-        <w:jc w:val="both"/>
-        <w:rPr>
-          <w:sz w:val="28"/>
-          <w:szCs w:val="28"/>
-        </w:rPr>
-      </w:pPr>
-      <w:r>
-        <w:rPr>
-          <w:sz w:val="28"/>
-          <w:szCs w:val="28"/>
-        </w:rPr>
-        <w:t>м</w:t>
-      </w:r>
-      <w:r>
-        <w:rPr>
-          <w:sz w:val="28"/>
-          <w:szCs w:val="28"/>
-        </w:rPr>
-        <w:t>ожет работать с други</w:t>
-      </w:r>
-      <w:r>
-        <w:rPr>
-          <w:sz w:val="28"/>
-          <w:szCs w:val="28"/>
-        </w:rPr>
-        <w:t xml:space="preserve">ми базами данных, включая </w:t>
-      </w:r>
-      <w:proofErr w:type="spellStart"/>
-      <w:r>
-        <w:rPr>
-          <w:sz w:val="28"/>
-          <w:szCs w:val="28"/>
-        </w:rPr>
-        <w:t>Oracle</w:t>
-      </w:r>
-      <w:proofErr w:type="spellEnd"/>
-      <w:r>
-        <w:rPr>
-          <w:sz w:val="28"/>
-          <w:szCs w:val="28"/>
-        </w:rPr>
-        <w:t>.</w:t>
-      </w:r>
-    </w:p>
-    <w:p>
-      <w:pPr>
-        <w:pStyle w:val="a3"/>
-        <w:spacing w:line="360" w:lineRule="auto"/>
-        <w:jc w:val="both"/>
-        <w:rPr>
-          <w:sz w:val="28"/>
-          <w:szCs w:val="28"/>
-        </w:rPr>
-      </w:pPr>
-    </w:p>
-    <w:p>
-      <w:pPr>
-        <w:spacing w:line="360" w:lineRule="auto"/>
-        <w:jc w:val="both"/>
-        <w:rPr>
-          <w:sz w:val="28"/>
-          <w:szCs w:val="28"/>
-        </w:rPr>
-      </w:pPr>
-      <w:r>
-        <w:rPr>
-          <w:sz w:val="28"/>
-          <w:szCs w:val="28"/>
-        </w:rPr>
-        <w:t>Недостатки</w:t>
-      </w:r>
-      <w:r>
-        <w:rPr>
-          <w:sz w:val="28"/>
-          <w:szCs w:val="28"/>
-        </w:rPr>
-        <w:t>:</w:t>
-      </w:r>
-    </w:p>
-    <w:p>
-      <w:pPr>
-        <w:pStyle w:val="a3"/>
-        <w:numPr>
-          <w:ilvl w:val="0"/>
-          <w:numId w:val="22"/>
-        </w:numPr>
-        <w:jc w:val="both"/>
-        <w:rPr>
-          <w:sz w:val="28"/>
-          <w:szCs w:val="28"/>
-        </w:rPr>
-      </w:pPr>
-      <w:r>
-        <w:rPr>
-          <w:sz w:val="28"/>
-          <w:szCs w:val="28"/>
-        </w:rPr>
-        <w:t>ограничения функциональности, так как не полностью реализованы SQL-стандарты;</w:t>
-      </w:r>
-    </w:p>
-    <w:p>
-      <w:pPr>
-        <w:jc w:val="both"/>
-        <w:rPr>
-          <w:sz w:val="28"/>
-          <w:szCs w:val="28"/>
-        </w:rPr>
-      </w:pPr>
-    </w:p>
-    <w:p>
-      <w:pPr>
-        <w:pStyle w:val="a3"/>
-        <w:numPr>
-          <w:ilvl w:val="0"/>
-          <w:numId w:val="22"/>
-        </w:numPr>
-        <w:rPr>
-          <w:sz w:val="28"/>
-          <w:szCs w:val="28"/>
-        </w:rPr>
-      </w:pPr>
-      <w:r>
-        <w:rPr>
-          <w:sz w:val="28"/>
-          <w:szCs w:val="28"/>
-        </w:rPr>
-        <w:t>некоторые операции реализованы менее надёжно, чем в других РСУБД.</w:t>
-      </w:r>
-    </w:p>
-    <w:p>
-      <w:pPr>
-        <w:spacing w:line="360" w:lineRule="auto"/>
-        <w:jc w:val="both"/>
-        <w:rPr>
-          <w:sz w:val="28"/>
-          <w:szCs w:val="28"/>
-        </w:rPr>
-      </w:pPr>
-    </w:p>
-    <w:p>
-      <w:pPr>
-        <w:pStyle w:val="2"/>
-      </w:pPr>
-      <w:bookmarkStart w:id="12" w:name="_Toc73262627"/>
-      <w:r>
-        <w:lastRenderedPageBreak/>
-        <w:t>1.</w:t>
-      </w:r>
-      <w:r>
-        <w:t>3.3.</w:t>
-      </w:r>
-      <w:r>
-        <w:t>3</w:t>
-      </w:r>
-      <w:r>
-        <w:t xml:space="preserve"> </w:t>
-      </w:r>
-      <w:r>
-        <w:rPr>
-          <w:lang w:val="en-US"/>
-        </w:rPr>
-        <w:t>PostgreSQL</w:t>
-      </w:r>
-      <w:bookmarkEnd w:id="12"/>
-    </w:p>
-    <w:p>
-      <w:pPr>
-        <w:spacing w:line="360" w:lineRule="auto"/>
-        <w:ind w:firstLine="708"/>
-        <w:jc w:val="both"/>
-        <w:rPr>
-          <w:color w:val="333333"/>
-          <w:sz w:val="28"/>
-          <w:szCs w:val="28"/>
-          <w:shd w:val="clear" w:color="auto" w:fill="FFFFFF"/>
-        </w:rPr>
-      </w:pPr>
-      <w:proofErr w:type="gramStart"/>
-      <w:r>
-        <w:rPr>
-          <w:color w:val="333333"/>
-          <w:sz w:val="28"/>
-          <w:szCs w:val="28"/>
-          <w:shd w:val="clear" w:color="auto" w:fill="FFFFFF"/>
-          <w:lang w:val="en-US"/>
-        </w:rPr>
-        <w:t>PostgreSQL</w:t>
-      </w:r>
-      <w:r>
-        <w:rPr>
-          <w:color w:val="333333"/>
-          <w:sz w:val="28"/>
-          <w:szCs w:val="28"/>
-          <w:shd w:val="clear" w:color="auto" w:fill="FFFFFF"/>
-        </w:rPr>
-        <w:t xml:space="preserve"> </w:t>
-      </w:r>
-      <w:r>
-        <w:rPr>
-          <w:rFonts w:ascii="Arial" w:hAnsi="Arial" w:cs="Arial"/>
-          <w:color w:val="202122"/>
-          <w:sz w:val="21"/>
-          <w:szCs w:val="21"/>
-          <w:shd w:val="clear" w:color="auto" w:fill="FFFFFF"/>
-        </w:rPr>
-        <w:t>—</w:t>
-      </w:r>
-      <w:r>
-        <w:rPr>
-          <w:color w:val="333333"/>
-          <w:sz w:val="28"/>
-          <w:szCs w:val="28"/>
-          <w:shd w:val="clear" w:color="auto" w:fill="FFFFFF"/>
-        </w:rPr>
-        <w:t xml:space="preserve"> </w:t>
-      </w:r>
-      <w:r>
-        <w:rPr>
-          <w:color w:val="333333"/>
-          <w:sz w:val="28"/>
-          <w:szCs w:val="28"/>
-          <w:shd w:val="clear" w:color="auto" w:fill="FFFFFF"/>
-        </w:rPr>
-        <w:t xml:space="preserve">реляционная </w:t>
-      </w:r>
-      <w:r>
-        <w:rPr>
-          <w:color w:val="333333"/>
-          <w:sz w:val="28"/>
-          <w:szCs w:val="28"/>
-          <w:shd w:val="clear" w:color="auto" w:fill="FFFFFF"/>
-        </w:rPr>
-        <w:t xml:space="preserve">СУБД, которая </w:t>
-      </w:r>
-      <w:r>
-        <w:rPr>
-          <w:color w:val="333333"/>
-          <w:sz w:val="28"/>
-          <w:szCs w:val="28"/>
-          <w:shd w:val="clear" w:color="auto" w:fill="FFFFFF"/>
-        </w:rPr>
-        <w:t>отличается</w:t>
-      </w:r>
-      <w:r>
-        <w:rPr>
-          <w:color w:val="333333"/>
-          <w:sz w:val="28"/>
-          <w:szCs w:val="28"/>
-          <w:shd w:val="clear" w:color="auto" w:fill="FFFFFF"/>
-        </w:rPr>
-        <w:t xml:space="preserve"> от других</w:t>
-      </w:r>
-      <w:r>
-        <w:rPr>
-          <w:color w:val="333333"/>
-          <w:sz w:val="28"/>
-          <w:szCs w:val="28"/>
-          <w:shd w:val="clear" w:color="auto" w:fill="FFFFFF"/>
-        </w:rPr>
-        <w:t xml:space="preserve"> тем, что обладает объектно-ориентированным функционалом, в том числе полной поддержкой концепта ACID (</w:t>
-      </w:r>
-      <w:proofErr w:type="spellStart"/>
-      <w:r>
-        <w:rPr>
-          <w:color w:val="333333"/>
-          <w:sz w:val="28"/>
-          <w:szCs w:val="28"/>
-          <w:shd w:val="clear" w:color="auto" w:fill="FFFFFF"/>
-        </w:rPr>
-        <w:t>Atomicity</w:t>
-      </w:r>
-      <w:proofErr w:type="spellEnd"/>
-      <w:r>
-        <w:rPr>
-          <w:color w:val="333333"/>
-          <w:sz w:val="28"/>
-          <w:szCs w:val="28"/>
-          <w:shd w:val="clear" w:color="auto" w:fill="FFFFFF"/>
-        </w:rPr>
-        <w:t xml:space="preserve">, </w:t>
-      </w:r>
-      <w:proofErr w:type="spellStart"/>
-      <w:r>
-        <w:rPr>
-          <w:color w:val="333333"/>
-          <w:sz w:val="28"/>
-          <w:szCs w:val="28"/>
-          <w:shd w:val="clear" w:color="auto" w:fill="FFFFFF"/>
-        </w:rPr>
-        <w:t>Consistency</w:t>
-      </w:r>
-      <w:proofErr w:type="spellEnd"/>
-      <w:r>
-        <w:rPr>
-          <w:color w:val="333333"/>
-          <w:sz w:val="28"/>
-          <w:szCs w:val="28"/>
-          <w:shd w:val="clear" w:color="auto" w:fill="FFFFFF"/>
-        </w:rPr>
-        <w:t xml:space="preserve">, </w:t>
-      </w:r>
-      <w:proofErr w:type="spellStart"/>
-      <w:r>
-        <w:rPr>
-          <w:color w:val="333333"/>
-          <w:sz w:val="28"/>
-          <w:szCs w:val="28"/>
-          <w:shd w:val="clear" w:color="auto" w:fill="FFFFFF"/>
-        </w:rPr>
-        <w:t>Isolation</w:t>
-      </w:r>
-      <w:proofErr w:type="spellEnd"/>
-      <w:r>
-        <w:rPr>
-          <w:color w:val="333333"/>
-          <w:sz w:val="28"/>
-          <w:szCs w:val="28"/>
-          <w:shd w:val="clear" w:color="auto" w:fill="FFFFFF"/>
-        </w:rPr>
-        <w:t xml:space="preserve">, </w:t>
-      </w:r>
-      <w:proofErr w:type="spellStart"/>
-      <w:r>
-        <w:rPr>
-          <w:color w:val="333333"/>
-          <w:sz w:val="28"/>
-          <w:szCs w:val="28"/>
-          <w:shd w:val="clear" w:color="auto" w:fill="FFFFFF"/>
-        </w:rPr>
-        <w:t>Durability</w:t>
-      </w:r>
-      <w:proofErr w:type="spellEnd"/>
-      <w:r>
-        <w:rPr>
-          <w:color w:val="333333"/>
-          <w:sz w:val="28"/>
-          <w:szCs w:val="28"/>
-          <w:shd w:val="clear" w:color="auto" w:fill="FFFFFF"/>
-        </w:rPr>
-        <w:t>).</w:t>
-      </w:r>
-      <w:proofErr w:type="gramEnd"/>
-    </w:p>
-    <w:p>
-      <w:pPr>
-        <w:rPr>
-          <w:sz w:val="28"/>
-          <w:szCs w:val="28"/>
-        </w:rPr>
-      </w:pPr>
-    </w:p>
-    <w:p>
-      <w:pPr>
-        <w:spacing w:line="360" w:lineRule="auto"/>
-        <w:jc w:val="both"/>
-        <w:rPr>
-          <w:sz w:val="28"/>
-          <w:szCs w:val="28"/>
-        </w:rPr>
-      </w:pPr>
-      <w:r>
-        <w:rPr>
-          <w:sz w:val="28"/>
-          <w:szCs w:val="28"/>
-        </w:rPr>
-        <w:t>Достоинства:</w:t>
-      </w:r>
-    </w:p>
-    <w:p>
-      <w:pPr>
-        <w:pStyle w:val="a3"/>
-        <w:numPr>
-          <w:ilvl w:val="0"/>
-          <w:numId w:val="22"/>
-        </w:numPr>
-        <w:spacing w:line="360" w:lineRule="auto"/>
-        <w:jc w:val="both"/>
-        <w:rPr>
-          <w:sz w:val="28"/>
-          <w:szCs w:val="28"/>
-        </w:rPr>
-      </w:pPr>
-      <w:r>
-        <w:rPr>
-          <w:sz w:val="28"/>
-          <w:szCs w:val="28"/>
-        </w:rPr>
-        <w:t>полная SQL-совместимость</w:t>
-      </w:r>
-      <w:r>
-        <w:rPr>
-          <w:sz w:val="28"/>
-          <w:szCs w:val="28"/>
-        </w:rPr>
-        <w:t>;</w:t>
-      </w:r>
-    </w:p>
-    <w:p>
-      <w:pPr>
-        <w:pStyle w:val="a3"/>
-        <w:numPr>
-          <w:ilvl w:val="0"/>
-          <w:numId w:val="22"/>
-        </w:numPr>
-        <w:spacing w:line="360" w:lineRule="auto"/>
-        <w:jc w:val="both"/>
-        <w:rPr>
-          <w:sz w:val="28"/>
-          <w:szCs w:val="28"/>
-        </w:rPr>
-      </w:pPr>
-      <w:r>
-        <w:rPr>
-          <w:sz w:val="28"/>
-          <w:szCs w:val="28"/>
-        </w:rPr>
-        <w:t>поддержка сторонними организациями;</w:t>
-      </w:r>
-    </w:p>
-    <w:p>
-      <w:pPr>
-        <w:pStyle w:val="a3"/>
-        <w:numPr>
-          <w:ilvl w:val="0"/>
-          <w:numId w:val="22"/>
-        </w:numPr>
-        <w:spacing w:line="360" w:lineRule="auto"/>
-        <w:jc w:val="both"/>
-        <w:rPr>
-          <w:sz w:val="28"/>
-          <w:szCs w:val="28"/>
-        </w:rPr>
-      </w:pPr>
-      <w:r>
-        <w:rPr>
-          <w:sz w:val="28"/>
-          <w:szCs w:val="28"/>
-        </w:rPr>
-        <w:t xml:space="preserve">является масштабируемой и </w:t>
-      </w:r>
-      <w:proofErr w:type="gramStart"/>
-      <w:r>
-        <w:rPr>
-          <w:sz w:val="28"/>
-          <w:szCs w:val="28"/>
-        </w:rPr>
-        <w:t>способна</w:t>
-      </w:r>
-      <w:proofErr w:type="gramEnd"/>
-      <w:r>
-        <w:rPr>
-          <w:sz w:val="28"/>
-          <w:szCs w:val="28"/>
-        </w:rPr>
-        <w:t xml:space="preserve"> обрабатывать терабайты данных</w:t>
-      </w:r>
-      <w:r>
-        <w:rPr>
-          <w:sz w:val="28"/>
-          <w:szCs w:val="28"/>
-        </w:rPr>
-        <w:t>;</w:t>
-      </w:r>
-    </w:p>
-    <w:p>
-      <w:pPr>
-        <w:pStyle w:val="a3"/>
-        <w:numPr>
-          <w:ilvl w:val="0"/>
-          <w:numId w:val="22"/>
-        </w:numPr>
-        <w:spacing w:line="360" w:lineRule="auto"/>
-        <w:jc w:val="both"/>
-        <w:rPr>
-          <w:sz w:val="28"/>
-          <w:szCs w:val="28"/>
-        </w:rPr>
-      </w:pPr>
-      <w:r>
-        <w:rPr>
-          <w:sz w:val="28"/>
-          <w:szCs w:val="28"/>
-        </w:rPr>
-        <w:t xml:space="preserve">расширяемость </w:t>
-      </w:r>
-      <w:r>
-        <w:rPr>
-          <w:sz w:val="28"/>
-          <w:szCs w:val="28"/>
-        </w:rPr>
-        <w:t>за счёт</w:t>
-      </w:r>
-      <w:r>
-        <w:rPr>
-          <w:sz w:val="28"/>
-          <w:szCs w:val="28"/>
-        </w:rPr>
-        <w:t xml:space="preserve"> использования</w:t>
-      </w:r>
-      <w:r>
-        <w:rPr>
-          <w:sz w:val="28"/>
-          <w:szCs w:val="28"/>
-        </w:rPr>
-        <w:t xml:space="preserve"> хранимых</w:t>
-      </w:r>
-      <w:r>
-        <w:rPr>
-          <w:sz w:val="28"/>
-          <w:szCs w:val="28"/>
-        </w:rPr>
-        <w:t xml:space="preserve"> процедур.</w:t>
-      </w:r>
-    </w:p>
-    <w:p>
-      <w:pPr>
-        <w:spacing w:line="360" w:lineRule="auto"/>
-        <w:jc w:val="both"/>
-        <w:rPr>
-          <w:sz w:val="28"/>
-          <w:szCs w:val="28"/>
-        </w:rPr>
-      </w:pPr>
-    </w:p>
-    <w:p>
-      <w:pPr>
-        <w:spacing w:line="360" w:lineRule="auto"/>
-        <w:jc w:val="both"/>
-        <w:rPr>
-          <w:sz w:val="28"/>
-          <w:szCs w:val="28"/>
-        </w:rPr>
-      </w:pPr>
-      <w:r>
-        <w:rPr>
-          <w:sz w:val="28"/>
-          <w:szCs w:val="28"/>
-        </w:rPr>
-        <w:t>Недостатки</w:t>
-      </w:r>
-      <w:r>
-        <w:rPr>
-          <w:sz w:val="28"/>
-          <w:szCs w:val="28"/>
-        </w:rPr>
-        <w:t>:</w:t>
-      </w:r>
-    </w:p>
-    <w:p>
-      <w:pPr>
-        <w:pStyle w:val="a3"/>
-        <w:numPr>
-          <w:ilvl w:val="0"/>
-          <w:numId w:val="22"/>
-        </w:numPr>
-        <w:rPr>
-          <w:sz w:val="28"/>
-          <w:szCs w:val="28"/>
-        </w:rPr>
-      </w:pPr>
-      <w:r>
-        <w:rPr>
-          <w:sz w:val="28"/>
-          <w:szCs w:val="28"/>
-        </w:rPr>
-        <w:t>с</w:t>
-      </w:r>
-      <w:r>
-        <w:rPr>
-          <w:sz w:val="28"/>
-          <w:szCs w:val="28"/>
-        </w:rPr>
-        <w:t>корость работы может</w:t>
-      </w:r>
-      <w:r>
-        <w:rPr>
-          <w:sz w:val="28"/>
-          <w:szCs w:val="28"/>
-        </w:rPr>
-        <w:t xml:space="preserve"> </w:t>
-      </w:r>
-      <w:r>
-        <w:rPr>
-          <w:sz w:val="28"/>
-          <w:szCs w:val="28"/>
-        </w:rPr>
-        <w:t>уменьшаться</w:t>
-      </w:r>
-      <w:r>
-        <w:rPr>
-          <w:sz w:val="28"/>
-          <w:szCs w:val="28"/>
-        </w:rPr>
-        <w:t xml:space="preserve"> во время проведения пакетных операций или выполнения запросов чтения.</w:t>
-      </w:r>
-    </w:p>
-    <w:p>
-      <w:pPr>
-        <w:rPr>
-          <w:sz w:val="28"/>
-          <w:szCs w:val="28"/>
-        </w:rPr>
-      </w:pPr>
-    </w:p>
-    <w:p>
-      <w:pPr>
-        <w:pStyle w:val="2"/>
-      </w:pPr>
-      <w:bookmarkStart w:id="13" w:name="_Toc73262628"/>
-      <w:r>
-        <w:t>1.</w:t>
-      </w:r>
-      <w:r>
-        <w:t xml:space="preserve">3.3.4 </w:t>
-      </w:r>
-      <w:r>
-        <w:rPr>
-          <w:lang w:val="en-US"/>
-        </w:rPr>
-        <w:t>Oracle</w:t>
-      </w:r>
-      <w:bookmarkEnd w:id="13"/>
-    </w:p>
-    <w:p>
-      <w:pPr>
-        <w:spacing w:line="360" w:lineRule="auto"/>
-        <w:ind w:firstLine="708"/>
-        <w:jc w:val="both"/>
-        <w:rPr>
-          <w:color w:val="333333"/>
-          <w:sz w:val="28"/>
-          <w:szCs w:val="28"/>
-          <w:shd w:val="clear" w:color="auto" w:fill="FFFFFF"/>
-        </w:rPr>
-      </w:pPr>
-      <w:proofErr w:type="gramStart"/>
-      <w:r>
-        <w:rPr>
-          <w:color w:val="333333"/>
-          <w:sz w:val="28"/>
-          <w:szCs w:val="28"/>
-          <w:shd w:val="clear" w:color="auto" w:fill="FFFFFF"/>
-          <w:lang w:val="en-US"/>
-        </w:rPr>
-        <w:t>Oracle</w:t>
-      </w:r>
-      <w:r>
-        <w:rPr>
-          <w:color w:val="333333"/>
-          <w:sz w:val="28"/>
-          <w:szCs w:val="28"/>
-          <w:shd w:val="clear" w:color="auto" w:fill="FFFFFF"/>
-        </w:rPr>
-        <w:t xml:space="preserve"> </w:t>
-      </w:r>
-      <w:r>
-        <w:rPr>
-          <w:rFonts w:ascii="Arial" w:hAnsi="Arial" w:cs="Arial"/>
-          <w:color w:val="202122"/>
-          <w:sz w:val="21"/>
-          <w:szCs w:val="21"/>
-          <w:shd w:val="clear" w:color="auto" w:fill="FFFFFF"/>
-        </w:rPr>
-        <w:t>—</w:t>
-      </w:r>
-      <w:r>
-        <w:rPr>
-          <w:color w:val="333333"/>
-          <w:sz w:val="28"/>
-          <w:szCs w:val="28"/>
-          <w:shd w:val="clear" w:color="auto" w:fill="FFFFFF"/>
-        </w:rPr>
-        <w:t xml:space="preserve"> </w:t>
-      </w:r>
-      <w:r>
-        <w:rPr>
-          <w:color w:val="333333"/>
-          <w:sz w:val="28"/>
-          <w:szCs w:val="28"/>
-          <w:shd w:val="clear" w:color="auto" w:fill="FFFFFF"/>
-        </w:rPr>
-        <w:t xml:space="preserve">объектно-реляционная </w:t>
-      </w:r>
-      <w:r>
-        <w:rPr>
-          <w:color w:val="333333"/>
-          <w:sz w:val="28"/>
-          <w:szCs w:val="28"/>
-          <w:shd w:val="clear" w:color="auto" w:fill="FFFFFF"/>
-          <w:lang w:val="en-US"/>
-        </w:rPr>
-        <w:t>C</w:t>
-      </w:r>
-      <w:r>
-        <w:rPr>
-          <w:color w:val="333333"/>
-          <w:sz w:val="28"/>
-          <w:szCs w:val="28"/>
-          <w:shd w:val="clear" w:color="auto" w:fill="FFFFFF"/>
-        </w:rPr>
-        <w:t>УБД.</w:t>
-      </w:r>
-      <w:proofErr w:type="gramEnd"/>
-    </w:p>
-    <w:p>
-      <w:pPr>
-        <w:spacing w:line="360" w:lineRule="auto"/>
-        <w:jc w:val="both"/>
-        <w:rPr>
-          <w:sz w:val="28"/>
-          <w:szCs w:val="28"/>
-        </w:rPr>
-      </w:pPr>
-      <w:r>
-        <w:rPr>
-          <w:sz w:val="28"/>
-          <w:szCs w:val="28"/>
-        </w:rPr>
-        <w:t>Достоинства:</w:t>
-      </w:r>
-    </w:p>
-    <w:p>
-      <w:pPr>
-        <w:pStyle w:val="a3"/>
-        <w:numPr>
-          <w:ilvl w:val="0"/>
-          <w:numId w:val="22"/>
-        </w:numPr>
-        <w:rPr>
-          <w:sz w:val="28"/>
-          <w:szCs w:val="28"/>
-        </w:rPr>
-      </w:pPr>
-      <w:r>
-        <w:rPr>
-          <w:sz w:val="28"/>
-          <w:szCs w:val="28"/>
-        </w:rPr>
-        <w:t>поддержка огромных баз данных и большого числа пользователей;</w:t>
-      </w:r>
-    </w:p>
-    <w:p>
-      <w:pPr>
-        <w:pStyle w:val="a3"/>
-        <w:numPr>
-          <w:ilvl w:val="0"/>
-          <w:numId w:val="22"/>
-        </w:numPr>
-        <w:spacing w:line="360" w:lineRule="auto"/>
-        <w:jc w:val="both"/>
-        <w:rPr>
-          <w:sz w:val="28"/>
-          <w:szCs w:val="28"/>
-        </w:rPr>
-      </w:pPr>
-      <w:r>
-        <w:rPr>
-          <w:sz w:val="28"/>
-          <w:szCs w:val="28"/>
-        </w:rPr>
-        <w:t>быстрая обработка транзакций.</w:t>
-      </w:r>
-    </w:p>
-    <w:p>
-      <w:pPr>
-        <w:spacing w:line="360" w:lineRule="auto"/>
-        <w:jc w:val="both"/>
-        <w:rPr>
-          <w:sz w:val="28"/>
-          <w:szCs w:val="28"/>
-        </w:rPr>
-      </w:pPr>
-      <w:r>
-        <w:rPr>
-          <w:sz w:val="28"/>
-          <w:szCs w:val="28"/>
-        </w:rPr>
-        <w:t>Недостатки</w:t>
-      </w:r>
-      <w:r>
-        <w:rPr>
-          <w:sz w:val="28"/>
-          <w:szCs w:val="28"/>
-        </w:rPr>
-        <w:t>:</w:t>
-      </w:r>
-    </w:p>
-    <w:p>
-      <w:pPr>
-        <w:pStyle w:val="a3"/>
-        <w:numPr>
-          <w:ilvl w:val="0"/>
-          <w:numId w:val="22"/>
-        </w:numPr>
-        <w:rPr>
-          <w:sz w:val="28"/>
-          <w:szCs w:val="28"/>
-        </w:rPr>
-      </w:pPr>
-      <w:r>
-        <w:rPr>
-          <w:sz w:val="28"/>
-          <w:szCs w:val="28"/>
-        </w:rPr>
-        <w:t>высокая стоимость;</w:t>
-      </w:r>
-    </w:p>
-    <w:p>
-      <w:pPr>
-        <w:pStyle w:val="a3"/>
-        <w:numPr>
-          <w:ilvl w:val="0"/>
-          <w:numId w:val="22"/>
-        </w:numPr>
-        <w:rPr>
-          <w:sz w:val="28"/>
-          <w:szCs w:val="28"/>
-        </w:rPr>
-      </w:pPr>
-      <w:r>
-        <w:rPr>
-          <w:sz w:val="28"/>
-          <w:szCs w:val="28"/>
-        </w:rPr>
-        <w:t xml:space="preserve">требуются значительные вычислительные ресурсы.  </w:t>
-      </w:r>
-    </w:p>
-    <w:p>
-      <w:pPr>
-        <w:rPr>
-          <w:sz w:val="28"/>
-          <w:szCs w:val="28"/>
-        </w:rPr>
-      </w:pPr>
-    </w:p>
-    <w:p>
-      <w:pPr>
-        <w:rPr>
-          <w:sz w:val="28"/>
-          <w:szCs w:val="28"/>
-        </w:rPr>
-      </w:pPr>
-    </w:p>
-    <w:p>
-      <w:pPr>
-        <w:pStyle w:val="2"/>
-        <w:ind w:firstLine="708"/>
-        <w:jc w:val="both"/>
-        <w:rPr>
-          <w:rFonts w:ascii="Roboto" w:hAnsi="Roboto"/>
-          <w:color w:val="000000"/>
-          <w:sz w:val="21"/>
-          <w:szCs w:val="21"/>
-          <w:lang w:eastAsia="ru-RU"/>
-        </w:rPr>
-      </w:pPr>
-      <w:bookmarkStart w:id="14" w:name="_Toc73262629"/>
-      <w:r>
-        <w:rPr>
-          <w:b w:val="0"/>
-        </w:rPr>
-        <w:t>В результате анализа</w:t>
-      </w:r>
-      <w:r>
-        <w:rPr>
-          <w:b w:val="0"/>
-        </w:rPr>
-        <w:t xml:space="preserve"> </w:t>
-      </w:r>
-      <w:r>
-        <w:rPr>
-          <w:b w:val="0"/>
-        </w:rPr>
-        <w:t>реляционных</w:t>
-      </w:r>
-      <w:r>
-        <w:rPr>
-          <w:b w:val="0"/>
-        </w:rPr>
-        <w:t xml:space="preserve"> СУБД</w:t>
-      </w:r>
-      <w:proofErr w:type="gramStart"/>
-      <w:r>
-        <w:rPr>
-          <w:b w:val="0"/>
-        </w:rPr>
-        <w:t xml:space="preserve"> ,</w:t>
-      </w:r>
-      <w:proofErr w:type="gramEnd"/>
-      <w:r>
-        <w:rPr>
-          <w:b w:val="0"/>
-        </w:rPr>
-        <w:t xml:space="preserve"> в соответствии с поставленной задачей</w:t>
-      </w:r>
-      <w:r>
-        <w:t>,</w:t>
-      </w:r>
-      <w:r>
-        <w:rPr>
-          <w:b w:val="0"/>
-        </w:rPr>
-        <w:t xml:space="preserve"> </w:t>
-      </w:r>
-      <w:r>
-        <w:rPr>
-          <w:b w:val="0"/>
-        </w:rPr>
-        <w:t xml:space="preserve"> </w:t>
-      </w:r>
-      <w:r>
-        <w:rPr>
-          <w:b w:val="0"/>
-        </w:rPr>
-        <w:t xml:space="preserve">наиболее оптимальным решением </w:t>
-      </w:r>
-      <w:r>
-        <w:rPr>
-          <w:b w:val="0"/>
-        </w:rPr>
-        <w:t>является</w:t>
-      </w:r>
-      <w:r>
-        <w:rPr>
-          <w:b w:val="0"/>
-        </w:rPr>
-        <w:t xml:space="preserve"> </w:t>
-      </w:r>
-      <w:r>
-        <w:rPr>
-          <w:b w:val="0"/>
-        </w:rPr>
-        <w:t xml:space="preserve">использование </w:t>
-      </w:r>
-      <w:r>
-        <w:rPr>
-          <w:b w:val="0"/>
-          <w:lang w:val="en-US"/>
-        </w:rPr>
-        <w:t>PostgreSQL</w:t>
-      </w:r>
-      <w:r>
-        <w:rPr>
-          <w:b w:val="0"/>
-        </w:rPr>
-        <w:t xml:space="preserve">, так как </w:t>
-      </w:r>
-      <w:r>
-        <w:rPr>
-          <w:b w:val="0"/>
-        </w:rPr>
-        <w:t xml:space="preserve">обеспечивает целостность данных, </w:t>
-      </w:r>
-      <w:r>
-        <w:rPr>
-          <w:b w:val="0"/>
-        </w:rPr>
-        <w:t>поддерживает сложные структуры и широкий спектр встроенных и определяемых</w:t>
-      </w:r>
-      <w:r>
-        <w:rPr>
-          <w:b w:val="0"/>
-        </w:rPr>
-        <w:t xml:space="preserve"> пользователем типов данных.</w:t>
-      </w:r>
-      <w:bookmarkEnd w:id="14"/>
-      <w:r>
-        <w:rPr>
-          <w:b w:val="0"/>
-        </w:rPr>
-        <w:t xml:space="preserve"> </w:t>
-      </w:r>
-    </w:p>
-    <w:p>
-      <w:pPr>
-        <w:rPr>
-          <w:lang w:eastAsia="ru-RU"/>
-        </w:rPr>
-      </w:pPr>
-    </w:p>
-    <w:p>
-      <w:pPr>
-        <w:rPr>
-          <w:lang w:eastAsia="ru-RU"/>
-        </w:rPr>
-      </w:pPr>
-    </w:p>
-    <w:p>
-      <w:pPr>
-        <w:rPr>
-          <w:lang w:eastAsia="ru-RU"/>
+        <w:outlineLvl w:val="2"/>
+        <w:rPr>
+          <w:b/>
+          <w:color w:val="000000" w:themeColor="text1"/>
+          <w:sz w:val="28"/>
+          <w:szCs w:val="28"/>
         </w:rPr>
       </w:pPr>
     </w:p>
@@ -9666,7 +7794,7 @@
           <w:highlight w:val="yellow"/>
         </w:rPr>
       </w:pPr>
-      <w:bookmarkStart w:id="15" w:name="_Toc73262630"/>
+      <w:bookmarkStart w:id="12" w:name="_Toc73616072"/>
       <w:r>
         <w:rPr>
           <w:b/>
@@ -9677,7 +7805,8 @@
         <w:lastRenderedPageBreak/>
         <w:t>Вывод</w:t>
       </w:r>
-      <w:bookmarkEnd w:id="15"/>
+      <w:bookmarkEnd w:id="11"/>
+      <w:bookmarkEnd w:id="12"/>
     </w:p>
     <w:p>
       <w:pPr>
@@ -9691,7 +7820,8 @@
           <w:szCs w:val="28"/>
         </w:rPr>
       </w:pPr>
-      <w:bookmarkStart w:id="16" w:name="_Toc73262631"/>
+      <w:bookmarkStart w:id="13" w:name="_Toc73262631"/>
+      <w:bookmarkStart w:id="14" w:name="_Toc73616073"/>
       <w:r>
         <w:rPr>
           <w:sz w:val="28"/>
@@ -9746,52 +7876,29 @@
           <w:sz w:val="28"/>
           <w:szCs w:val="28"/>
         </w:rPr>
-        <w:t xml:space="preserve"> и</w:t>
-      </w:r>
-      <w:r>
-        <w:rPr>
-          <w:b/>
-          <w:sz w:val="28"/>
-          <w:szCs w:val="28"/>
-        </w:rPr>
-        <w:t xml:space="preserve"> </w:t>
-      </w:r>
-      <w:r>
-        <w:rPr>
-          <w:sz w:val="28"/>
-          <w:szCs w:val="28"/>
-        </w:rPr>
-        <w:t>сравнение</w:t>
-      </w:r>
-      <w:r>
-        <w:rPr>
-          <w:b/>
-          <w:sz w:val="28"/>
-          <w:szCs w:val="28"/>
-        </w:rPr>
-        <w:t xml:space="preserve"> </w:t>
-      </w:r>
-      <w:r>
-        <w:rPr>
-          <w:sz w:val="28"/>
-          <w:szCs w:val="28"/>
-        </w:rPr>
-        <w:t xml:space="preserve">наиболее популярных РСУБД. </w:t>
-      </w:r>
-      <w:r>
-        <w:rPr>
-          <w:sz w:val="28"/>
-          <w:szCs w:val="28"/>
-        </w:rPr>
-        <w:t xml:space="preserve">Для реализации поставленной задачи принято использовать </w:t>
-      </w:r>
-      <w:r>
-        <w:rPr>
-          <w:sz w:val="28"/>
-          <w:szCs w:val="28"/>
-          <w:lang w:val="en-US"/>
-        </w:rPr>
-        <w:t>PostgreSQL</w:t>
+        <w:t xml:space="preserve">. </w:t>
+      </w:r>
+      <w:r>
+        <w:rPr>
+          <w:sz w:val="28"/>
+          <w:szCs w:val="28"/>
+        </w:rPr>
+        <w:t>Для реализации поставленной задачи принято использова</w:t>
+      </w:r>
+      <w:bookmarkEnd w:id="13"/>
+      <w:r>
+        <w:rPr>
+          <w:sz w:val="28"/>
+          <w:szCs w:val="28"/>
+        </w:rPr>
+        <w:t>ть реляционную модель</w:t>
+      </w:r>
+      <w:r>
+        <w:rPr>
+          <w:sz w:val="28"/>
+          <w:szCs w:val="28"/>
+        </w:rPr>
+        <w:t xml:space="preserve"> базы данных</w:t>
       </w:r>
       <w:r>
         <w:rPr>
@@ -9800,7 +7907,7 @@
         </w:rPr>
         <w:t>.</w:t>
       </w:r>
-      <w:bookmarkEnd w:id="16"/>
+      <w:bookmarkEnd w:id="14"/>
     </w:p>
     <w:p>
       <w:pPr>
@@ -9824,12 +7931,12 @@
         <w:pStyle w:val="1"/>
         <w:jc w:val="left"/>
       </w:pPr>
-      <w:bookmarkStart w:id="17" w:name="_Toc73262632"/>
+      <w:bookmarkStart w:id="15" w:name="_Toc73616074"/>
       <w:r>
         <w:lastRenderedPageBreak/>
         <w:t>2. Конструкторская часть</w:t>
       </w:r>
-      <w:bookmarkEnd w:id="17"/>
+      <w:bookmarkEnd w:id="15"/>
     </w:p>
     <w:p/>
     <w:p>
@@ -9907,11 +8014,11 @@
       <w:pPr>
         <w:pStyle w:val="2"/>
       </w:pPr>
-      <w:bookmarkStart w:id="18" w:name="_Toc73262633"/>
+      <w:bookmarkStart w:id="16" w:name="_Toc73616075"/>
       <w:r>
         <w:t>2.1 Функциональная модель</w:t>
       </w:r>
-      <w:bookmarkEnd w:id="18"/>
+      <w:bookmarkEnd w:id="16"/>
     </w:p>
     <w:p>
       <w:pPr>
@@ -10024,14 +8131,14 @@
       <w:pPr>
         <w:pStyle w:val="2"/>
       </w:pPr>
-      <w:bookmarkStart w:id="19" w:name="_Toc73262634"/>
+      <w:bookmarkStart w:id="17" w:name="_Toc73616076"/>
       <w:r>
         <w:t>2.2</w:t>
       </w:r>
       <w:r>
         <w:t xml:space="preserve"> Сценарий использования</w:t>
       </w:r>
-      <w:bookmarkEnd w:id="19"/>
+      <w:bookmarkEnd w:id="17"/>
     </w:p>
     <w:p>
       <w:pPr>
@@ -10488,7 +8595,7 @@
       <w:pPr>
         <w:pStyle w:val="2"/>
       </w:pPr>
-      <w:bookmarkStart w:id="20" w:name="_Toc73262635"/>
+      <w:bookmarkStart w:id="18" w:name="_Toc73616077"/>
       <w:r>
         <w:lastRenderedPageBreak/>
         <w:t>2.3</w:t>
@@ -10499,7 +8606,7 @@
       <w:r>
         <w:t>Проектирование базы данных</w:t>
       </w:r>
-      <w:bookmarkEnd w:id="20"/>
+      <w:bookmarkEnd w:id="18"/>
     </w:p>
     <w:p/>
     <w:p>
@@ -11239,7 +9346,7 @@
         </w:rPr>
         <w:t xml:space="preserve"> – </w:t>
       </w:r>
-      <w:bookmarkStart w:id="21" w:name="_Hlk41646764"/>
+      <w:bookmarkStart w:id="19" w:name="_Hlk41646764"/>
       <w:r>
         <w:t>идентификатор</w:t>
       </w:r>
@@ -11284,7 +9391,7 @@
         </w:rPr>
         <w:t>;</w:t>
       </w:r>
-      <w:bookmarkEnd w:id="21"/>
+      <w:bookmarkEnd w:id="19"/>
     </w:p>
     <w:p>
       <w:pPr>
@@ -13259,7 +11366,7 @@
       <w:pPr>
         <w:pStyle w:val="2"/>
       </w:pPr>
-      <w:bookmarkStart w:id="22" w:name="_Toc73262636"/>
+      <w:bookmarkStart w:id="20" w:name="_Toc73616078"/>
       <w:r>
         <w:t>2.4</w:t>
       </w:r>
@@ -13272,7 +11379,7 @@
       <w:r>
         <w:t>приложения</w:t>
       </w:r>
-      <w:bookmarkEnd w:id="22"/>
+      <w:bookmarkEnd w:id="20"/>
     </w:p>
     <w:p/>
     <w:p>
@@ -13558,11 +11665,16 @@
       <w:pPr>
         <w:pStyle w:val="2"/>
       </w:pPr>
-      <w:bookmarkStart w:id="23" w:name="_Toc73262637"/>
+    </w:p>
+    <w:p>
+      <w:pPr>
+        <w:pStyle w:val="2"/>
+      </w:pPr>
+      <w:bookmarkStart w:id="21" w:name="_Toc73616079"/>
       <w:r>
         <w:t>Вывод</w:t>
       </w:r>
-      <w:bookmarkEnd w:id="23"/>
+      <w:bookmarkEnd w:id="21"/>
       <w:r>
         <w:t xml:space="preserve"> </w:t>
       </w:r>
@@ -13584,30 +11696,1839 @@
         <w:pageBreakBefore/>
         <w:jc w:val="left"/>
       </w:pPr>
-      <w:bookmarkStart w:id="24" w:name="_Toc73262638"/>
+      <w:bookmarkStart w:id="22" w:name="_Toc73616080"/>
       <w:r>
         <w:lastRenderedPageBreak/>
         <w:t>3. Технологическая часть</w:t>
       </w:r>
+      <w:bookmarkEnd w:id="22"/>
+    </w:p>
+    <w:p/>
+    <w:p>
+      <w:pPr>
+        <w:pStyle w:val="af4"/>
+        <w:ind w:firstLine="708"/>
+      </w:pPr>
+      <w:r>
+        <w:t>В данном разделе рассматриваются стек технологий, структуры и состав реализованных классов, представлены сведения о модулях приложения и об его интерфейсе</w:t>
+      </w:r>
+      <w:r>
+        <w:t xml:space="preserve">, </w:t>
+      </w:r>
+      <w:r>
+        <w:t xml:space="preserve">проведен </w:t>
+      </w:r>
+      <w:r>
+        <w:t xml:space="preserve">анализ существующих </w:t>
+      </w:r>
+      <w:r>
+        <w:t>РСУБД и выбор наиболее подходящей</w:t>
+      </w:r>
+      <w:r>
+        <w:t xml:space="preserve"> для решения поставленных задач. </w:t>
+      </w:r>
+    </w:p>
+    <w:p>
+      <w:pPr>
+        <w:spacing w:line="360" w:lineRule="auto"/>
+      </w:pPr>
+    </w:p>
+    <w:p>
+      <w:pPr>
+        <w:pStyle w:val="2"/>
+      </w:pPr>
+      <w:bookmarkStart w:id="23" w:name="_Toc73616081"/>
+      <w:r>
+        <w:t>3.1 Выбор реляционной СУБД</w:t>
+      </w:r>
+      <w:bookmarkEnd w:id="23"/>
+    </w:p>
+    <w:p>
+      <w:pPr>
+        <w:spacing w:line="360" w:lineRule="auto"/>
+        <w:ind w:firstLine="708"/>
+        <w:jc w:val="both"/>
+        <w:rPr>
+          <w:sz w:val="28"/>
+          <w:szCs w:val="28"/>
+        </w:rPr>
+      </w:pPr>
+      <w:r>
+        <w:rPr>
+          <w:sz w:val="28"/>
+          <w:szCs w:val="28"/>
+        </w:rPr>
+        <w:t>Наиболее</w:t>
+      </w:r>
+      <w:r>
+        <w:rPr>
+          <w:sz w:val="28"/>
+          <w:szCs w:val="28"/>
+        </w:rPr>
+        <w:t xml:space="preserve"> </w:t>
+      </w:r>
+      <w:r>
+        <w:rPr>
+          <w:sz w:val="28"/>
+          <w:szCs w:val="28"/>
+        </w:rPr>
+        <w:t>популярными</w:t>
+      </w:r>
+      <w:r>
+        <w:rPr>
+          <w:sz w:val="28"/>
+          <w:szCs w:val="28"/>
+        </w:rPr>
+        <w:t xml:space="preserve"> </w:t>
+      </w:r>
+      <w:r>
+        <w:rPr>
+          <w:sz w:val="28"/>
+          <w:szCs w:val="28"/>
+        </w:rPr>
+        <w:t>РСУБД</w:t>
+      </w:r>
+      <w:r>
+        <w:rPr>
+          <w:sz w:val="28"/>
+          <w:szCs w:val="28"/>
+        </w:rPr>
+        <w:t xml:space="preserve"> </w:t>
+      </w:r>
+      <w:r>
+        <w:rPr>
+          <w:sz w:val="28"/>
+          <w:szCs w:val="28"/>
+        </w:rPr>
+        <w:t>являются</w:t>
+      </w:r>
+      <w:r>
+        <w:rPr>
+          <w:sz w:val="28"/>
+          <w:szCs w:val="28"/>
+        </w:rPr>
+        <w:t xml:space="preserve"> </w:t>
+      </w:r>
+      <w:proofErr w:type="spellStart"/>
+      <w:r>
+        <w:rPr>
+          <w:sz w:val="28"/>
+          <w:szCs w:val="28"/>
+        </w:rPr>
+        <w:t>Microsoft</w:t>
+      </w:r>
+      <w:proofErr w:type="spellEnd"/>
+      <w:r>
+        <w:rPr>
+          <w:sz w:val="28"/>
+          <w:szCs w:val="28"/>
+        </w:rPr>
+        <w:t xml:space="preserve"> SQL </w:t>
+      </w:r>
+      <w:proofErr w:type="spellStart"/>
+      <w:r>
+        <w:rPr>
+          <w:sz w:val="28"/>
+          <w:szCs w:val="28"/>
+        </w:rPr>
+        <w:t>Server</w:t>
+      </w:r>
+      <w:proofErr w:type="spellEnd"/>
+      <w:r>
+        <w:rPr>
+          <w:sz w:val="28"/>
+          <w:szCs w:val="28"/>
+        </w:rPr>
+        <w:t xml:space="preserve">, </w:t>
+      </w:r>
+      <w:r>
+        <w:rPr>
+          <w:sz w:val="28"/>
+          <w:szCs w:val="28"/>
+          <w:lang w:val="en-US"/>
+        </w:rPr>
+        <w:t>MySQL</w:t>
+      </w:r>
+      <w:r>
+        <w:rPr>
+          <w:sz w:val="28"/>
+          <w:szCs w:val="28"/>
+        </w:rPr>
+        <w:t xml:space="preserve">, </w:t>
+      </w:r>
+      <w:r>
+        <w:rPr>
+          <w:sz w:val="28"/>
+          <w:szCs w:val="28"/>
+          <w:lang w:val="en-US"/>
+        </w:rPr>
+        <w:t>PostgreSQL</w:t>
+      </w:r>
+      <w:r>
+        <w:rPr>
+          <w:sz w:val="28"/>
+          <w:szCs w:val="28"/>
+        </w:rPr>
+        <w:t xml:space="preserve">, </w:t>
+      </w:r>
+      <w:r>
+        <w:rPr>
+          <w:sz w:val="28"/>
+          <w:szCs w:val="28"/>
+          <w:lang w:val="en-US"/>
+        </w:rPr>
+        <w:t>Oracle</w:t>
+      </w:r>
+      <w:r>
+        <w:rPr>
+          <w:sz w:val="28"/>
+          <w:szCs w:val="28"/>
+        </w:rPr>
+        <w:t>.</w:t>
+      </w:r>
+    </w:p>
+    <w:p>
+      <w:pPr>
+        <w:pStyle w:val="2"/>
+      </w:pPr>
+      <w:bookmarkStart w:id="24" w:name="_Toc73616082"/>
+      <w:r>
+        <w:t xml:space="preserve">3.1.1 </w:t>
+      </w:r>
+      <w:r>
+        <w:rPr>
+          <w:lang w:val="en-US"/>
+        </w:rPr>
+        <w:t>Microsoft</w:t>
+      </w:r>
+      <w:r>
+        <w:t xml:space="preserve"> </w:t>
+      </w:r>
+      <w:r>
+        <w:rPr>
+          <w:lang w:val="en-US"/>
+        </w:rPr>
+        <w:t>SQL</w:t>
+      </w:r>
+      <w:r>
+        <w:t xml:space="preserve"> </w:t>
+      </w:r>
+      <w:r>
+        <w:rPr>
+          <w:lang w:val="en-US"/>
+        </w:rPr>
+        <w:t>Server</w:t>
+      </w:r>
       <w:bookmarkEnd w:id="24"/>
     </w:p>
+    <w:p/>
     <w:p>
       <w:pPr>
         <w:spacing w:line="360" w:lineRule="auto"/>
+        <w:ind w:firstLine="708"/>
+        <w:jc w:val="both"/>
+        <w:rPr>
+          <w:sz w:val="28"/>
+          <w:szCs w:val="28"/>
+        </w:rPr>
+      </w:pPr>
+      <w:proofErr w:type="spellStart"/>
+      <w:r>
+        <w:rPr>
+          <w:sz w:val="28"/>
+          <w:szCs w:val="28"/>
+        </w:rPr>
+        <w:t>Microsoft</w:t>
+      </w:r>
+      <w:proofErr w:type="spellEnd"/>
+      <w:r>
+        <w:rPr>
+          <w:sz w:val="28"/>
+          <w:szCs w:val="28"/>
+        </w:rPr>
+        <w:t xml:space="preserve"> SQL </w:t>
+      </w:r>
+      <w:proofErr w:type="spellStart"/>
+      <w:r>
+        <w:rPr>
+          <w:sz w:val="28"/>
+          <w:szCs w:val="28"/>
+        </w:rPr>
+        <w:t>Server</w:t>
+      </w:r>
+      <w:proofErr w:type="spellEnd"/>
+      <w:r>
+        <w:rPr>
+          <w:sz w:val="28"/>
+          <w:szCs w:val="28"/>
+        </w:rPr>
+        <w:t xml:space="preserve"> </w:t>
+      </w:r>
+      <w:r>
+        <w:rPr>
+          <w:rFonts w:ascii="Arial" w:hAnsi="Arial" w:cs="Arial"/>
+          <w:color w:val="202122"/>
+          <w:sz w:val="21"/>
+          <w:szCs w:val="21"/>
+          <w:shd w:val="clear" w:color="auto" w:fill="FFFFFF"/>
+        </w:rPr>
+        <w:t xml:space="preserve">— </w:t>
+      </w:r>
+      <w:r>
+        <w:rPr>
+          <w:sz w:val="28"/>
+          <w:szCs w:val="28"/>
+        </w:rPr>
+        <w:t>э</w:t>
+      </w:r>
+      <w:r>
+        <w:rPr>
+          <w:sz w:val="28"/>
+          <w:szCs w:val="28"/>
+        </w:rPr>
+        <w:t xml:space="preserve">то </w:t>
+      </w:r>
+      <w:r>
+        <w:rPr>
+          <w:sz w:val="28"/>
+          <w:szCs w:val="28"/>
+        </w:rPr>
+        <w:t>СУБД</w:t>
+      </w:r>
+      <w:r>
+        <w:rPr>
+          <w:sz w:val="28"/>
+          <w:szCs w:val="28"/>
+        </w:rPr>
+        <w:t>, движок которой работает на облачных серверах, а также локальных серверах, причем можно комбинировать типы применяемых серверов одновременно.</w:t>
+      </w:r>
+    </w:p>
+    <w:p>
+      <w:pPr>
+        <w:spacing w:line="360" w:lineRule="auto"/>
+        <w:jc w:val="both"/>
+        <w:rPr>
+          <w:sz w:val="28"/>
+          <w:szCs w:val="28"/>
+        </w:rPr>
+      </w:pPr>
+      <w:r>
+        <w:rPr>
+          <w:sz w:val="28"/>
+          <w:szCs w:val="28"/>
+        </w:rPr>
+        <w:t>Достоинства:</w:t>
+      </w:r>
+    </w:p>
+    <w:p>
+      <w:pPr>
+        <w:pStyle w:val="a3"/>
+        <w:numPr>
+          <w:ilvl w:val="0"/>
+          <w:numId w:val="22"/>
+        </w:numPr>
+        <w:spacing w:line="360" w:lineRule="auto"/>
+        <w:jc w:val="both"/>
+        <w:rPr>
+          <w:sz w:val="28"/>
+          <w:szCs w:val="28"/>
+        </w:rPr>
+      </w:pPr>
+      <w:r>
+        <w:rPr>
+          <w:sz w:val="28"/>
+          <w:szCs w:val="28"/>
+        </w:rPr>
+        <w:t>простота использования</w:t>
+      </w:r>
+      <w:r>
+        <w:rPr>
+          <w:sz w:val="28"/>
+          <w:szCs w:val="28"/>
+          <w:lang w:val="en-US"/>
+        </w:rPr>
+        <w:t>;</w:t>
+      </w:r>
+    </w:p>
+    <w:p>
+      <w:pPr>
+        <w:pStyle w:val="a3"/>
+        <w:numPr>
+          <w:ilvl w:val="0"/>
+          <w:numId w:val="22"/>
+        </w:numPr>
+        <w:spacing w:line="360" w:lineRule="auto"/>
+        <w:jc w:val="both"/>
+        <w:rPr>
+          <w:sz w:val="28"/>
+          <w:szCs w:val="28"/>
+        </w:rPr>
+      </w:pPr>
+      <w:r>
+        <w:rPr>
+          <w:sz w:val="28"/>
+          <w:szCs w:val="28"/>
+        </w:rPr>
+        <w:t>т</w:t>
+      </w:r>
+      <w:r>
+        <w:rPr>
+          <w:sz w:val="28"/>
+          <w:szCs w:val="28"/>
+        </w:rPr>
+        <w:t>екущая версия работает быстро и стабильно</w:t>
+      </w:r>
+      <w:r>
+        <w:rPr>
+          <w:sz w:val="28"/>
+          <w:szCs w:val="28"/>
+        </w:rPr>
+        <w:t>;</w:t>
+      </w:r>
+    </w:p>
+    <w:p>
+      <w:pPr>
+        <w:pStyle w:val="a3"/>
+        <w:numPr>
+          <w:ilvl w:val="0"/>
+          <w:numId w:val="22"/>
+        </w:numPr>
+        <w:spacing w:line="360" w:lineRule="auto"/>
+        <w:jc w:val="both"/>
+        <w:rPr>
+          <w:sz w:val="28"/>
+          <w:szCs w:val="28"/>
+        </w:rPr>
+      </w:pPr>
+      <w:r>
+        <w:rPr>
+          <w:sz w:val="28"/>
+          <w:szCs w:val="28"/>
+        </w:rPr>
+        <w:t>д</w:t>
+      </w:r>
+      <w:r>
+        <w:rPr>
+          <w:sz w:val="28"/>
+          <w:szCs w:val="28"/>
+        </w:rPr>
+        <w:t>вижок предоставляет возможность регулировать и отслеживать уровни производительности, которые помогают</w:t>
+      </w:r>
+      <w:r>
+        <w:rPr>
+          <w:sz w:val="28"/>
+          <w:szCs w:val="28"/>
+        </w:rPr>
+        <w:t xml:space="preserve"> снизить использование ресурсов</w:t>
+      </w:r>
+      <w:r>
+        <w:rPr>
+          <w:sz w:val="28"/>
+          <w:szCs w:val="28"/>
+        </w:rPr>
+        <w:t>;</w:t>
+      </w:r>
+    </w:p>
+    <w:p>
+      <w:pPr>
+        <w:pStyle w:val="a3"/>
+        <w:numPr>
+          <w:ilvl w:val="0"/>
+          <w:numId w:val="22"/>
+        </w:numPr>
+        <w:spacing w:line="360" w:lineRule="auto"/>
+        <w:jc w:val="both"/>
+        <w:rPr>
+          <w:sz w:val="28"/>
+          <w:szCs w:val="28"/>
+        </w:rPr>
+      </w:pPr>
+      <w:r>
+        <w:rPr>
+          <w:sz w:val="28"/>
+          <w:szCs w:val="28"/>
+        </w:rPr>
+        <w:t>визуализация</w:t>
+      </w:r>
+      <w:r>
+        <w:rPr>
+          <w:sz w:val="28"/>
+          <w:szCs w:val="28"/>
+        </w:rPr>
+        <w:t xml:space="preserve"> на мобильных устройствах.</w:t>
+      </w:r>
+    </w:p>
+    <w:p>
+      <w:pPr>
+        <w:pStyle w:val="a3"/>
+        <w:spacing w:line="360" w:lineRule="auto"/>
+        <w:jc w:val="both"/>
+        <w:rPr>
+          <w:sz w:val="28"/>
+          <w:szCs w:val="28"/>
+        </w:rPr>
+      </w:pPr>
+    </w:p>
+    <w:p>
+      <w:pPr>
+        <w:spacing w:line="360" w:lineRule="auto"/>
+        <w:jc w:val="both"/>
+        <w:rPr>
+          <w:sz w:val="28"/>
+          <w:szCs w:val="28"/>
+        </w:rPr>
+      </w:pPr>
+      <w:r>
+        <w:rPr>
+          <w:sz w:val="28"/>
+          <w:szCs w:val="28"/>
+        </w:rPr>
+        <w:t>Недостатки</w:t>
+      </w:r>
+      <w:r>
+        <w:rPr>
+          <w:sz w:val="28"/>
+          <w:szCs w:val="28"/>
+        </w:rPr>
+        <w:t>:</w:t>
+      </w:r>
+    </w:p>
+    <w:p>
+      <w:pPr>
+        <w:pStyle w:val="a3"/>
+        <w:numPr>
+          <w:ilvl w:val="0"/>
+          <w:numId w:val="23"/>
+        </w:numPr>
+        <w:spacing w:line="360" w:lineRule="auto"/>
+        <w:jc w:val="both"/>
+        <w:rPr>
+          <w:sz w:val="28"/>
+          <w:szCs w:val="28"/>
+        </w:rPr>
+      </w:pPr>
+      <w:r>
+        <w:rPr>
+          <w:sz w:val="28"/>
+          <w:szCs w:val="28"/>
+        </w:rPr>
+        <w:t xml:space="preserve">высокая стоимость продукта для </w:t>
+      </w:r>
+      <w:r>
+        <w:rPr>
+          <w:sz w:val="28"/>
+          <w:szCs w:val="28"/>
+        </w:rPr>
+        <w:t>юридических лиц;</w:t>
+      </w:r>
+    </w:p>
+    <w:p>
+      <w:pPr>
+        <w:pStyle w:val="a3"/>
+        <w:numPr>
+          <w:ilvl w:val="0"/>
+          <w:numId w:val="23"/>
+        </w:numPr>
+        <w:spacing w:line="360" w:lineRule="auto"/>
+        <w:jc w:val="both"/>
+        <w:rPr>
+          <w:sz w:val="28"/>
+          <w:szCs w:val="28"/>
+        </w:rPr>
+      </w:pPr>
+      <w:r>
+        <w:rPr>
+          <w:sz w:val="28"/>
+          <w:szCs w:val="28"/>
+        </w:rPr>
+        <w:t xml:space="preserve">высокая ресурсоемкость </w:t>
+      </w:r>
+      <w:r>
+        <w:rPr>
+          <w:sz w:val="28"/>
+          <w:szCs w:val="28"/>
+          <w:lang w:val="en-US"/>
+        </w:rPr>
+        <w:t>SQL Server</w:t>
+      </w:r>
+      <w:r>
+        <w:rPr>
+          <w:sz w:val="28"/>
+          <w:szCs w:val="28"/>
+        </w:rPr>
+        <w:t>.</w:t>
+      </w:r>
+    </w:p>
+    <w:p>
+      <w:pPr>
+        <w:pStyle w:val="a3"/>
+        <w:numPr>
+          <w:ilvl w:val="0"/>
+          <w:numId w:val="23"/>
+        </w:numPr>
+        <w:spacing w:line="360" w:lineRule="auto"/>
+        <w:jc w:val="both"/>
+        <w:rPr>
+          <w:sz w:val="28"/>
+          <w:szCs w:val="28"/>
+        </w:rPr>
+      </w:pPr>
+      <w:r>
+        <w:rPr>
+          <w:sz w:val="28"/>
+          <w:szCs w:val="28"/>
+        </w:rPr>
+        <w:t xml:space="preserve">возможны проблемы </w:t>
+      </w:r>
+      <w:r>
+        <w:rPr>
+          <w:sz w:val="28"/>
+          <w:szCs w:val="28"/>
+        </w:rPr>
+        <w:t>с использованием службы интеграции для импорта файлов.</w:t>
+      </w:r>
+    </w:p>
+    <w:p>
+      <w:pPr>
+        <w:pStyle w:val="a3"/>
+        <w:spacing w:line="360" w:lineRule="auto"/>
+        <w:jc w:val="both"/>
+        <w:rPr>
+          <w:sz w:val="28"/>
+          <w:szCs w:val="28"/>
+        </w:rPr>
       </w:pPr>
     </w:p>
     <w:p>
       <w:pPr>
         <w:pStyle w:val="2"/>
       </w:pPr>
-      <w:bookmarkStart w:id="25" w:name="_Toc73262639"/>
-      <w:r>
-        <w:t xml:space="preserve">3.1 Выбор и обоснование </w:t>
+      <w:bookmarkStart w:id="25" w:name="_Toc73616083"/>
+      <w:r>
+        <w:lastRenderedPageBreak/>
+        <w:t>3.1.</w:t>
+      </w:r>
+      <w:r>
+        <w:t>2</w:t>
+      </w:r>
+      <w:r>
+        <w:t xml:space="preserve"> </w:t>
+      </w:r>
+      <w:r>
+        <w:rPr>
+          <w:lang w:val="en-US"/>
+        </w:rPr>
+        <w:t>MySQL</w:t>
+      </w:r>
+      <w:bookmarkEnd w:id="25"/>
+    </w:p>
+    <w:p>
+      <w:pPr>
+        <w:spacing w:line="360" w:lineRule="auto"/>
+        <w:ind w:firstLine="708"/>
+        <w:jc w:val="both"/>
+        <w:rPr>
+          <w:color w:val="333333"/>
+          <w:sz w:val="28"/>
+          <w:szCs w:val="28"/>
+          <w:shd w:val="clear" w:color="auto" w:fill="FFFFFF"/>
+        </w:rPr>
+      </w:pPr>
+      <w:proofErr w:type="gramStart"/>
+      <w:r>
+        <w:rPr>
+          <w:color w:val="333333"/>
+          <w:sz w:val="28"/>
+          <w:szCs w:val="28"/>
+          <w:shd w:val="clear" w:color="auto" w:fill="FFFFFF"/>
+          <w:lang w:val="en-US"/>
+        </w:rPr>
+        <w:t>MySQL</w:t>
+      </w:r>
+      <w:r>
+        <w:rPr>
+          <w:color w:val="333333"/>
+          <w:sz w:val="28"/>
+          <w:szCs w:val="28"/>
+          <w:shd w:val="clear" w:color="auto" w:fill="FFFFFF"/>
+        </w:rPr>
+        <w:t xml:space="preserve"> </w:t>
+      </w:r>
+      <w:r>
+        <w:rPr>
+          <w:rFonts w:ascii="Arial" w:hAnsi="Arial" w:cs="Arial"/>
+          <w:color w:val="202122"/>
+          <w:sz w:val="21"/>
+          <w:szCs w:val="21"/>
+          <w:shd w:val="clear" w:color="auto" w:fill="FFFFFF"/>
+        </w:rPr>
+        <w:t>—</w:t>
+      </w:r>
+      <w:r>
+        <w:rPr>
+          <w:color w:val="333333"/>
+          <w:sz w:val="28"/>
+          <w:szCs w:val="28"/>
+          <w:shd w:val="clear" w:color="auto" w:fill="FFFFFF"/>
+        </w:rPr>
+        <w:t xml:space="preserve"> </w:t>
+      </w:r>
+      <w:r>
+        <w:rPr>
+          <w:color w:val="333333"/>
+          <w:sz w:val="28"/>
+          <w:szCs w:val="28"/>
+          <w:shd w:val="clear" w:color="auto" w:fill="FFFFFF"/>
+        </w:rPr>
+        <w:t xml:space="preserve">реляционная </w:t>
+      </w:r>
+      <w:r>
+        <w:rPr>
+          <w:color w:val="333333"/>
+          <w:sz w:val="28"/>
+          <w:szCs w:val="28"/>
+          <w:shd w:val="clear" w:color="auto" w:fill="FFFFFF"/>
+        </w:rPr>
+        <w:t xml:space="preserve">СУБД </w:t>
+      </w:r>
+      <w:r>
+        <w:rPr>
+          <w:color w:val="333333"/>
+          <w:sz w:val="28"/>
+          <w:szCs w:val="28"/>
+          <w:shd w:val="clear" w:color="auto" w:fill="FFFFFF"/>
+        </w:rPr>
+        <w:t>с открытым исходным кодом с моделью клиент-сервер</w:t>
+      </w:r>
+      <w:r>
+        <w:rPr>
+          <w:color w:val="333333"/>
+          <w:sz w:val="28"/>
+          <w:szCs w:val="28"/>
+          <w:shd w:val="clear" w:color="auto" w:fill="FFFFFF"/>
+        </w:rPr>
+        <w:t>.</w:t>
+      </w:r>
+      <w:proofErr w:type="gramEnd"/>
+    </w:p>
+    <w:p>
+      <w:pPr>
+        <w:rPr>
+          <w:sz w:val="28"/>
+          <w:szCs w:val="28"/>
+        </w:rPr>
+      </w:pPr>
+    </w:p>
+    <w:p>
+      <w:pPr>
+        <w:spacing w:line="360" w:lineRule="auto"/>
+        <w:jc w:val="both"/>
+        <w:rPr>
+          <w:sz w:val="28"/>
+          <w:szCs w:val="28"/>
+        </w:rPr>
+      </w:pPr>
+      <w:r>
+        <w:rPr>
+          <w:sz w:val="28"/>
+          <w:szCs w:val="28"/>
+        </w:rPr>
+        <w:t>Достоинства:</w:t>
+      </w:r>
+    </w:p>
+    <w:p>
+      <w:pPr>
+        <w:pStyle w:val="a3"/>
+        <w:numPr>
+          <w:ilvl w:val="0"/>
+          <w:numId w:val="22"/>
+        </w:numPr>
+        <w:spacing w:line="360" w:lineRule="auto"/>
+        <w:jc w:val="both"/>
+        <w:rPr>
+          <w:sz w:val="28"/>
+          <w:szCs w:val="28"/>
+        </w:rPr>
+      </w:pPr>
+      <w:r>
+        <w:rPr>
+          <w:sz w:val="28"/>
+          <w:szCs w:val="28"/>
+        </w:rPr>
+        <w:t>простота использования</w:t>
+      </w:r>
+      <w:r>
+        <w:rPr>
+          <w:sz w:val="28"/>
+          <w:szCs w:val="28"/>
+        </w:rPr>
+        <w:t>;</w:t>
+      </w:r>
+    </w:p>
+    <w:p>
+      <w:pPr>
+        <w:pStyle w:val="a3"/>
+        <w:numPr>
+          <w:ilvl w:val="0"/>
+          <w:numId w:val="22"/>
+        </w:numPr>
+        <w:spacing w:line="360" w:lineRule="auto"/>
+        <w:jc w:val="both"/>
+        <w:rPr>
+          <w:sz w:val="28"/>
+          <w:szCs w:val="28"/>
+        </w:rPr>
+      </w:pPr>
+      <w:r>
+        <w:rPr>
+          <w:sz w:val="28"/>
+          <w:szCs w:val="28"/>
+        </w:rPr>
+        <w:t>поддерживае</w:t>
+      </w:r>
+      <w:r>
+        <w:rPr>
+          <w:sz w:val="28"/>
+          <w:szCs w:val="28"/>
+        </w:rPr>
+        <w:t>т большую часть функционала SQL</w:t>
+      </w:r>
+      <w:r>
+        <w:rPr>
+          <w:sz w:val="28"/>
+          <w:szCs w:val="28"/>
+        </w:rPr>
+        <w:t>;</w:t>
+      </w:r>
+    </w:p>
+    <w:p>
+      <w:pPr>
+        <w:pStyle w:val="a3"/>
+        <w:numPr>
+          <w:ilvl w:val="0"/>
+          <w:numId w:val="22"/>
+        </w:numPr>
+        <w:spacing w:line="360" w:lineRule="auto"/>
+        <w:jc w:val="both"/>
+        <w:rPr>
+          <w:sz w:val="28"/>
+          <w:szCs w:val="28"/>
+        </w:rPr>
+      </w:pPr>
+      <w:r>
+        <w:rPr>
+          <w:sz w:val="28"/>
+          <w:szCs w:val="28"/>
+        </w:rPr>
+        <w:t>п</w:t>
+      </w:r>
+      <w:r>
+        <w:rPr>
+          <w:sz w:val="28"/>
+          <w:szCs w:val="28"/>
+        </w:rPr>
+        <w:t>оддерживает набор пользовательских интерфейсов</w:t>
+      </w:r>
+      <w:r>
+        <w:rPr>
+          <w:sz w:val="28"/>
+          <w:szCs w:val="28"/>
+        </w:rPr>
+        <w:t>;</w:t>
+      </w:r>
+    </w:p>
+    <w:p>
+      <w:pPr>
+        <w:pStyle w:val="a3"/>
+        <w:numPr>
+          <w:ilvl w:val="0"/>
+          <w:numId w:val="22"/>
+        </w:numPr>
+        <w:spacing w:line="360" w:lineRule="auto"/>
+        <w:jc w:val="both"/>
+        <w:rPr>
+          <w:sz w:val="28"/>
+          <w:szCs w:val="28"/>
+        </w:rPr>
+      </w:pPr>
+      <w:r>
+        <w:rPr>
+          <w:sz w:val="28"/>
+          <w:szCs w:val="28"/>
+        </w:rPr>
+        <w:t>м</w:t>
+      </w:r>
+      <w:r>
+        <w:rPr>
+          <w:sz w:val="28"/>
+          <w:szCs w:val="28"/>
+        </w:rPr>
+        <w:t>ожет работать с други</w:t>
+      </w:r>
+      <w:r>
+        <w:rPr>
+          <w:sz w:val="28"/>
+          <w:szCs w:val="28"/>
+        </w:rPr>
+        <w:t xml:space="preserve">ми базами данных, включая </w:t>
+      </w:r>
+      <w:proofErr w:type="spellStart"/>
+      <w:r>
+        <w:rPr>
+          <w:sz w:val="28"/>
+          <w:szCs w:val="28"/>
+        </w:rPr>
+        <w:t>Oracle</w:t>
+      </w:r>
+      <w:proofErr w:type="spellEnd"/>
+      <w:r>
+        <w:rPr>
+          <w:sz w:val="28"/>
+          <w:szCs w:val="28"/>
+        </w:rPr>
+        <w:t>.</w:t>
+      </w:r>
+    </w:p>
+    <w:p>
+      <w:pPr>
+        <w:pStyle w:val="a3"/>
+        <w:spacing w:line="360" w:lineRule="auto"/>
+        <w:jc w:val="both"/>
+        <w:rPr>
+          <w:sz w:val="28"/>
+          <w:szCs w:val="28"/>
+        </w:rPr>
+      </w:pPr>
+    </w:p>
+    <w:p>
+      <w:pPr>
+        <w:spacing w:line="360" w:lineRule="auto"/>
+        <w:jc w:val="both"/>
+        <w:rPr>
+          <w:sz w:val="28"/>
+          <w:szCs w:val="28"/>
+        </w:rPr>
+      </w:pPr>
+      <w:r>
+        <w:rPr>
+          <w:sz w:val="28"/>
+          <w:szCs w:val="28"/>
+        </w:rPr>
+        <w:t>Недостатки</w:t>
+      </w:r>
+      <w:r>
+        <w:rPr>
+          <w:sz w:val="28"/>
+          <w:szCs w:val="28"/>
+        </w:rPr>
+        <w:t>:</w:t>
+      </w:r>
+    </w:p>
+    <w:p>
+      <w:pPr>
+        <w:pStyle w:val="a3"/>
+        <w:numPr>
+          <w:ilvl w:val="0"/>
+          <w:numId w:val="22"/>
+        </w:numPr>
+        <w:jc w:val="both"/>
+        <w:rPr>
+          <w:sz w:val="28"/>
+          <w:szCs w:val="28"/>
+        </w:rPr>
+      </w:pPr>
+      <w:r>
+        <w:rPr>
+          <w:sz w:val="28"/>
+          <w:szCs w:val="28"/>
+        </w:rPr>
+        <w:t>ограничения функциональности, так как не полностью реализованы SQL-стандарты;</w:t>
+      </w:r>
+    </w:p>
+    <w:p>
+      <w:pPr>
+        <w:jc w:val="both"/>
+        <w:rPr>
+          <w:sz w:val="28"/>
+          <w:szCs w:val="28"/>
+        </w:rPr>
+      </w:pPr>
+    </w:p>
+    <w:p>
+      <w:pPr>
+        <w:pStyle w:val="a3"/>
+        <w:numPr>
+          <w:ilvl w:val="0"/>
+          <w:numId w:val="22"/>
+        </w:numPr>
+        <w:rPr>
+          <w:sz w:val="28"/>
+          <w:szCs w:val="28"/>
+        </w:rPr>
+      </w:pPr>
+      <w:r>
+        <w:rPr>
+          <w:sz w:val="28"/>
+          <w:szCs w:val="28"/>
+        </w:rPr>
+        <w:t>некоторые операции реализованы менее надёжно, чем в других РСУБД.</w:t>
+      </w:r>
+    </w:p>
+    <w:p>
+      <w:pPr>
+        <w:spacing w:line="360" w:lineRule="auto"/>
+        <w:jc w:val="both"/>
+        <w:rPr>
+          <w:sz w:val="28"/>
+          <w:szCs w:val="28"/>
+        </w:rPr>
+      </w:pPr>
+    </w:p>
+    <w:p>
+      <w:pPr>
+        <w:pStyle w:val="2"/>
+      </w:pPr>
+      <w:bookmarkStart w:id="26" w:name="_Toc73616084"/>
+      <w:r>
+        <w:t>3.1.</w:t>
+      </w:r>
+      <w:r>
+        <w:t>3</w:t>
+      </w:r>
+      <w:r>
+        <w:t xml:space="preserve"> </w:t>
+      </w:r>
+      <w:r>
+        <w:rPr>
+          <w:lang w:val="en-US"/>
+        </w:rPr>
+        <w:t>PostgreSQL</w:t>
+      </w:r>
+      <w:bookmarkEnd w:id="26"/>
+    </w:p>
+    <w:p>
+      <w:pPr>
+        <w:spacing w:line="360" w:lineRule="auto"/>
+        <w:ind w:firstLine="708"/>
+        <w:jc w:val="both"/>
+        <w:rPr>
+          <w:color w:val="333333"/>
+          <w:sz w:val="28"/>
+          <w:szCs w:val="28"/>
+          <w:shd w:val="clear" w:color="auto" w:fill="FFFFFF"/>
+        </w:rPr>
+      </w:pPr>
+      <w:proofErr w:type="gramStart"/>
+      <w:r>
+        <w:rPr>
+          <w:color w:val="333333"/>
+          <w:sz w:val="28"/>
+          <w:szCs w:val="28"/>
+          <w:shd w:val="clear" w:color="auto" w:fill="FFFFFF"/>
+          <w:lang w:val="en-US"/>
+        </w:rPr>
+        <w:t>PostgreSQL</w:t>
+      </w:r>
+      <w:r>
+        <w:rPr>
+          <w:color w:val="333333"/>
+          <w:sz w:val="28"/>
+          <w:szCs w:val="28"/>
+          <w:shd w:val="clear" w:color="auto" w:fill="FFFFFF"/>
+        </w:rPr>
+        <w:t xml:space="preserve"> </w:t>
+      </w:r>
+      <w:r>
+        <w:rPr>
+          <w:rFonts w:ascii="Arial" w:hAnsi="Arial" w:cs="Arial"/>
+          <w:color w:val="202122"/>
+          <w:sz w:val="21"/>
+          <w:szCs w:val="21"/>
+          <w:shd w:val="clear" w:color="auto" w:fill="FFFFFF"/>
+        </w:rPr>
+        <w:t>—</w:t>
+      </w:r>
+      <w:r>
+        <w:rPr>
+          <w:color w:val="333333"/>
+          <w:sz w:val="28"/>
+          <w:szCs w:val="28"/>
+          <w:shd w:val="clear" w:color="auto" w:fill="FFFFFF"/>
+        </w:rPr>
+        <w:t xml:space="preserve"> </w:t>
+      </w:r>
+      <w:r>
+        <w:rPr>
+          <w:color w:val="333333"/>
+          <w:sz w:val="28"/>
+          <w:szCs w:val="28"/>
+          <w:shd w:val="clear" w:color="auto" w:fill="FFFFFF"/>
+        </w:rPr>
+        <w:t xml:space="preserve">реляционная </w:t>
+      </w:r>
+      <w:r>
+        <w:rPr>
+          <w:color w:val="333333"/>
+          <w:sz w:val="28"/>
+          <w:szCs w:val="28"/>
+          <w:shd w:val="clear" w:color="auto" w:fill="FFFFFF"/>
+        </w:rPr>
+        <w:t xml:space="preserve">СУБД, которая </w:t>
+      </w:r>
+      <w:r>
+        <w:rPr>
+          <w:color w:val="333333"/>
+          <w:sz w:val="28"/>
+          <w:szCs w:val="28"/>
+          <w:shd w:val="clear" w:color="auto" w:fill="FFFFFF"/>
+        </w:rPr>
+        <w:t>отличается</w:t>
+      </w:r>
+      <w:r>
+        <w:rPr>
+          <w:color w:val="333333"/>
+          <w:sz w:val="28"/>
+          <w:szCs w:val="28"/>
+          <w:shd w:val="clear" w:color="auto" w:fill="FFFFFF"/>
+        </w:rPr>
+        <w:t xml:space="preserve"> от других</w:t>
+      </w:r>
+      <w:r>
+        <w:rPr>
+          <w:color w:val="333333"/>
+          <w:sz w:val="28"/>
+          <w:szCs w:val="28"/>
+          <w:shd w:val="clear" w:color="auto" w:fill="FFFFFF"/>
+        </w:rPr>
+        <w:t xml:space="preserve"> тем, что обладает объектно-ориентированным функционалом, в том числе полной поддержкой концепта ACID (</w:t>
+      </w:r>
+      <w:proofErr w:type="spellStart"/>
+      <w:r>
+        <w:rPr>
+          <w:color w:val="333333"/>
+          <w:sz w:val="28"/>
+          <w:szCs w:val="28"/>
+          <w:shd w:val="clear" w:color="auto" w:fill="FFFFFF"/>
+        </w:rPr>
+        <w:t>Atomicity</w:t>
+      </w:r>
+      <w:proofErr w:type="spellEnd"/>
+      <w:r>
+        <w:rPr>
+          <w:color w:val="333333"/>
+          <w:sz w:val="28"/>
+          <w:szCs w:val="28"/>
+          <w:shd w:val="clear" w:color="auto" w:fill="FFFFFF"/>
+        </w:rPr>
+        <w:t xml:space="preserve">, </w:t>
+      </w:r>
+      <w:proofErr w:type="spellStart"/>
+      <w:r>
+        <w:rPr>
+          <w:color w:val="333333"/>
+          <w:sz w:val="28"/>
+          <w:szCs w:val="28"/>
+          <w:shd w:val="clear" w:color="auto" w:fill="FFFFFF"/>
+        </w:rPr>
+        <w:t>Consistency</w:t>
+      </w:r>
+      <w:proofErr w:type="spellEnd"/>
+      <w:r>
+        <w:rPr>
+          <w:color w:val="333333"/>
+          <w:sz w:val="28"/>
+          <w:szCs w:val="28"/>
+          <w:shd w:val="clear" w:color="auto" w:fill="FFFFFF"/>
+        </w:rPr>
+        <w:t xml:space="preserve">, </w:t>
+      </w:r>
+      <w:proofErr w:type="spellStart"/>
+      <w:r>
+        <w:rPr>
+          <w:color w:val="333333"/>
+          <w:sz w:val="28"/>
+          <w:szCs w:val="28"/>
+          <w:shd w:val="clear" w:color="auto" w:fill="FFFFFF"/>
+        </w:rPr>
+        <w:t>Isolation</w:t>
+      </w:r>
+      <w:proofErr w:type="spellEnd"/>
+      <w:r>
+        <w:rPr>
+          <w:color w:val="333333"/>
+          <w:sz w:val="28"/>
+          <w:szCs w:val="28"/>
+          <w:shd w:val="clear" w:color="auto" w:fill="FFFFFF"/>
+        </w:rPr>
+        <w:t xml:space="preserve">, </w:t>
+      </w:r>
+      <w:proofErr w:type="spellStart"/>
+      <w:r>
+        <w:rPr>
+          <w:color w:val="333333"/>
+          <w:sz w:val="28"/>
+          <w:szCs w:val="28"/>
+          <w:shd w:val="clear" w:color="auto" w:fill="FFFFFF"/>
+        </w:rPr>
+        <w:t>Durability</w:t>
+      </w:r>
+      <w:proofErr w:type="spellEnd"/>
+      <w:r>
+        <w:rPr>
+          <w:color w:val="333333"/>
+          <w:sz w:val="28"/>
+          <w:szCs w:val="28"/>
+          <w:shd w:val="clear" w:color="auto" w:fill="FFFFFF"/>
+        </w:rPr>
+        <w:t>).</w:t>
+      </w:r>
+      <w:proofErr w:type="gramEnd"/>
+    </w:p>
+    <w:p>
+      <w:pPr>
+        <w:rPr>
+          <w:sz w:val="28"/>
+          <w:szCs w:val="28"/>
+        </w:rPr>
+      </w:pPr>
+    </w:p>
+    <w:p>
+      <w:pPr>
+        <w:spacing w:line="360" w:lineRule="auto"/>
+        <w:jc w:val="both"/>
+        <w:rPr>
+          <w:sz w:val="28"/>
+          <w:szCs w:val="28"/>
+        </w:rPr>
+      </w:pPr>
+      <w:r>
+        <w:rPr>
+          <w:sz w:val="28"/>
+          <w:szCs w:val="28"/>
+        </w:rPr>
+        <w:t>Достоинства:</w:t>
+      </w:r>
+    </w:p>
+    <w:p>
+      <w:pPr>
+        <w:pStyle w:val="a3"/>
+        <w:numPr>
+          <w:ilvl w:val="0"/>
+          <w:numId w:val="22"/>
+        </w:numPr>
+        <w:spacing w:line="360" w:lineRule="auto"/>
+        <w:jc w:val="both"/>
+        <w:rPr>
+          <w:sz w:val="28"/>
+          <w:szCs w:val="28"/>
+        </w:rPr>
+      </w:pPr>
+      <w:r>
+        <w:rPr>
+          <w:sz w:val="28"/>
+          <w:szCs w:val="28"/>
+        </w:rPr>
+        <w:t>полная SQL-совместимость</w:t>
+      </w:r>
+      <w:r>
+        <w:rPr>
+          <w:sz w:val="28"/>
+          <w:szCs w:val="28"/>
+        </w:rPr>
+        <w:t>;</w:t>
+      </w:r>
+    </w:p>
+    <w:p>
+      <w:pPr>
+        <w:pStyle w:val="a3"/>
+        <w:numPr>
+          <w:ilvl w:val="0"/>
+          <w:numId w:val="22"/>
+        </w:numPr>
+        <w:spacing w:line="360" w:lineRule="auto"/>
+        <w:jc w:val="both"/>
+        <w:rPr>
+          <w:sz w:val="28"/>
+          <w:szCs w:val="28"/>
+        </w:rPr>
+      </w:pPr>
+      <w:r>
+        <w:rPr>
+          <w:sz w:val="28"/>
+          <w:szCs w:val="28"/>
+        </w:rPr>
+        <w:t>поддержка сторонними организациями;</w:t>
+      </w:r>
+    </w:p>
+    <w:p>
+      <w:pPr>
+        <w:pStyle w:val="a3"/>
+        <w:numPr>
+          <w:ilvl w:val="0"/>
+          <w:numId w:val="22"/>
+        </w:numPr>
+        <w:spacing w:line="360" w:lineRule="auto"/>
+        <w:jc w:val="both"/>
+        <w:rPr>
+          <w:sz w:val="28"/>
+          <w:szCs w:val="28"/>
+        </w:rPr>
+      </w:pPr>
+      <w:r>
+        <w:rPr>
+          <w:sz w:val="28"/>
+          <w:szCs w:val="28"/>
+        </w:rPr>
+        <w:t xml:space="preserve">является масштабируемой и </w:t>
+      </w:r>
+      <w:proofErr w:type="gramStart"/>
+      <w:r>
+        <w:rPr>
+          <w:sz w:val="28"/>
+          <w:szCs w:val="28"/>
+        </w:rPr>
+        <w:t>способна</w:t>
+      </w:r>
+      <w:proofErr w:type="gramEnd"/>
+      <w:r>
+        <w:rPr>
+          <w:sz w:val="28"/>
+          <w:szCs w:val="28"/>
+        </w:rPr>
+        <w:t xml:space="preserve"> обрабатывать терабайты данных</w:t>
+      </w:r>
+      <w:r>
+        <w:rPr>
+          <w:sz w:val="28"/>
+          <w:szCs w:val="28"/>
+        </w:rPr>
+        <w:t>;</w:t>
+      </w:r>
+    </w:p>
+    <w:p>
+      <w:pPr>
+        <w:pStyle w:val="a3"/>
+        <w:numPr>
+          <w:ilvl w:val="0"/>
+          <w:numId w:val="22"/>
+        </w:numPr>
+        <w:spacing w:line="360" w:lineRule="auto"/>
+        <w:jc w:val="both"/>
+        <w:rPr>
+          <w:sz w:val="28"/>
+          <w:szCs w:val="28"/>
+        </w:rPr>
+      </w:pPr>
+      <w:r>
+        <w:rPr>
+          <w:sz w:val="28"/>
+          <w:szCs w:val="28"/>
+        </w:rPr>
+        <w:t xml:space="preserve">расширяемость </w:t>
+      </w:r>
+      <w:r>
+        <w:rPr>
+          <w:sz w:val="28"/>
+          <w:szCs w:val="28"/>
+        </w:rPr>
+        <w:t>за счёт</w:t>
+      </w:r>
+      <w:r>
+        <w:rPr>
+          <w:sz w:val="28"/>
+          <w:szCs w:val="28"/>
+        </w:rPr>
+        <w:t xml:space="preserve"> использования</w:t>
+      </w:r>
+      <w:r>
+        <w:rPr>
+          <w:sz w:val="28"/>
+          <w:szCs w:val="28"/>
+        </w:rPr>
+        <w:t xml:space="preserve"> хранимых</w:t>
+      </w:r>
+      <w:r>
+        <w:rPr>
+          <w:sz w:val="28"/>
+          <w:szCs w:val="28"/>
+        </w:rPr>
+        <w:t xml:space="preserve"> процедур.</w:t>
+      </w:r>
+    </w:p>
+    <w:p>
+      <w:pPr>
+        <w:spacing w:line="360" w:lineRule="auto"/>
+        <w:jc w:val="both"/>
+        <w:rPr>
+          <w:sz w:val="28"/>
+          <w:szCs w:val="28"/>
+        </w:rPr>
+      </w:pPr>
+    </w:p>
+    <w:p>
+      <w:pPr>
+        <w:spacing w:line="360" w:lineRule="auto"/>
+        <w:jc w:val="both"/>
+        <w:rPr>
+          <w:sz w:val="28"/>
+          <w:szCs w:val="28"/>
+        </w:rPr>
+      </w:pPr>
+      <w:r>
+        <w:rPr>
+          <w:sz w:val="28"/>
+          <w:szCs w:val="28"/>
+        </w:rPr>
+        <w:t>Недостатки</w:t>
+      </w:r>
+      <w:r>
+        <w:rPr>
+          <w:sz w:val="28"/>
+          <w:szCs w:val="28"/>
+        </w:rPr>
+        <w:t>:</w:t>
+      </w:r>
+    </w:p>
+    <w:p>
+      <w:pPr>
+        <w:pStyle w:val="a3"/>
+        <w:numPr>
+          <w:ilvl w:val="0"/>
+          <w:numId w:val="22"/>
+        </w:numPr>
+        <w:rPr>
+          <w:sz w:val="28"/>
+          <w:szCs w:val="28"/>
+        </w:rPr>
+      </w:pPr>
+      <w:r>
+        <w:rPr>
+          <w:sz w:val="28"/>
+          <w:szCs w:val="28"/>
+        </w:rPr>
+        <w:t>с</w:t>
+      </w:r>
+      <w:r>
+        <w:rPr>
+          <w:sz w:val="28"/>
+          <w:szCs w:val="28"/>
+        </w:rPr>
+        <w:t>корость работы может</w:t>
+      </w:r>
+      <w:r>
+        <w:rPr>
+          <w:sz w:val="28"/>
+          <w:szCs w:val="28"/>
+        </w:rPr>
+        <w:t xml:space="preserve"> </w:t>
+      </w:r>
+      <w:r>
+        <w:rPr>
+          <w:sz w:val="28"/>
+          <w:szCs w:val="28"/>
+        </w:rPr>
+        <w:t>уменьшаться</w:t>
+      </w:r>
+      <w:r>
+        <w:rPr>
+          <w:sz w:val="28"/>
+          <w:szCs w:val="28"/>
+        </w:rPr>
+        <w:t xml:space="preserve"> во время проведения пакетных операций или выполнения запросов чтения.</w:t>
+      </w:r>
+    </w:p>
+    <w:p>
+      <w:pPr>
+        <w:rPr>
+          <w:sz w:val="28"/>
+          <w:szCs w:val="28"/>
+        </w:rPr>
+      </w:pPr>
+    </w:p>
+    <w:p>
+      <w:pPr>
+        <w:pStyle w:val="2"/>
+      </w:pPr>
+      <w:bookmarkStart w:id="27" w:name="_Toc73616085"/>
+      <w:r>
+        <w:lastRenderedPageBreak/>
+        <w:t xml:space="preserve">3.1.4 </w:t>
+      </w:r>
+      <w:r>
+        <w:rPr>
+          <w:lang w:val="en-US"/>
+        </w:rPr>
+        <w:t>Oracle</w:t>
+      </w:r>
+      <w:bookmarkEnd w:id="27"/>
+    </w:p>
+    <w:p>
+      <w:pPr>
+        <w:spacing w:line="360" w:lineRule="auto"/>
+        <w:ind w:firstLine="708"/>
+        <w:jc w:val="both"/>
+        <w:rPr>
+          <w:color w:val="333333"/>
+          <w:sz w:val="28"/>
+          <w:szCs w:val="28"/>
+          <w:shd w:val="clear" w:color="auto" w:fill="FFFFFF"/>
+        </w:rPr>
+      </w:pPr>
+      <w:proofErr w:type="gramStart"/>
+      <w:r>
+        <w:rPr>
+          <w:color w:val="333333"/>
+          <w:sz w:val="28"/>
+          <w:szCs w:val="28"/>
+          <w:shd w:val="clear" w:color="auto" w:fill="FFFFFF"/>
+          <w:lang w:val="en-US"/>
+        </w:rPr>
+        <w:t>Oracle</w:t>
+      </w:r>
+      <w:r>
+        <w:rPr>
+          <w:color w:val="333333"/>
+          <w:sz w:val="28"/>
+          <w:szCs w:val="28"/>
+          <w:shd w:val="clear" w:color="auto" w:fill="FFFFFF"/>
+        </w:rPr>
+        <w:t xml:space="preserve"> </w:t>
+      </w:r>
+      <w:r>
+        <w:rPr>
+          <w:rFonts w:ascii="Arial" w:hAnsi="Arial" w:cs="Arial"/>
+          <w:color w:val="202122"/>
+          <w:sz w:val="21"/>
+          <w:szCs w:val="21"/>
+          <w:shd w:val="clear" w:color="auto" w:fill="FFFFFF"/>
+        </w:rPr>
+        <w:t>—</w:t>
+      </w:r>
+      <w:r>
+        <w:rPr>
+          <w:color w:val="333333"/>
+          <w:sz w:val="28"/>
+          <w:szCs w:val="28"/>
+          <w:shd w:val="clear" w:color="auto" w:fill="FFFFFF"/>
+        </w:rPr>
+        <w:t xml:space="preserve"> </w:t>
+      </w:r>
+      <w:r>
+        <w:rPr>
+          <w:color w:val="333333"/>
+          <w:sz w:val="28"/>
+          <w:szCs w:val="28"/>
+          <w:shd w:val="clear" w:color="auto" w:fill="FFFFFF"/>
+        </w:rPr>
+        <w:t xml:space="preserve">объектно-реляционная </w:t>
+      </w:r>
+      <w:r>
+        <w:rPr>
+          <w:color w:val="333333"/>
+          <w:sz w:val="28"/>
+          <w:szCs w:val="28"/>
+          <w:shd w:val="clear" w:color="auto" w:fill="FFFFFF"/>
+          <w:lang w:val="en-US"/>
+        </w:rPr>
+        <w:t>C</w:t>
+      </w:r>
+      <w:r>
+        <w:rPr>
+          <w:color w:val="333333"/>
+          <w:sz w:val="28"/>
+          <w:szCs w:val="28"/>
+          <w:shd w:val="clear" w:color="auto" w:fill="FFFFFF"/>
+        </w:rPr>
+        <w:t>УБД.</w:t>
+      </w:r>
+      <w:proofErr w:type="gramEnd"/>
+    </w:p>
+    <w:p>
+      <w:pPr>
+        <w:spacing w:line="360" w:lineRule="auto"/>
+        <w:jc w:val="both"/>
+        <w:rPr>
+          <w:sz w:val="28"/>
+          <w:szCs w:val="28"/>
+        </w:rPr>
+      </w:pPr>
+      <w:r>
+        <w:rPr>
+          <w:sz w:val="28"/>
+          <w:szCs w:val="28"/>
+        </w:rPr>
+        <w:t>Достоинства:</w:t>
+      </w:r>
+    </w:p>
+    <w:p>
+      <w:pPr>
+        <w:pStyle w:val="a3"/>
+        <w:numPr>
+          <w:ilvl w:val="0"/>
+          <w:numId w:val="22"/>
+        </w:numPr>
+        <w:rPr>
+          <w:sz w:val="28"/>
+          <w:szCs w:val="28"/>
+        </w:rPr>
+      </w:pPr>
+      <w:r>
+        <w:rPr>
+          <w:sz w:val="28"/>
+          <w:szCs w:val="28"/>
+        </w:rPr>
+        <w:t>поддержка огромных баз данных и большого числа пользователей;</w:t>
+      </w:r>
+    </w:p>
+    <w:p>
+      <w:pPr>
+        <w:pStyle w:val="a3"/>
+        <w:numPr>
+          <w:ilvl w:val="0"/>
+          <w:numId w:val="22"/>
+        </w:numPr>
+        <w:spacing w:line="360" w:lineRule="auto"/>
+        <w:jc w:val="both"/>
+        <w:rPr>
+          <w:sz w:val="28"/>
+          <w:szCs w:val="28"/>
+        </w:rPr>
+      </w:pPr>
+      <w:r>
+        <w:rPr>
+          <w:sz w:val="28"/>
+          <w:szCs w:val="28"/>
+        </w:rPr>
+        <w:t>быстрая обработка транзакций.</w:t>
+      </w:r>
+    </w:p>
+    <w:p>
+      <w:pPr>
+        <w:spacing w:line="360" w:lineRule="auto"/>
+        <w:jc w:val="both"/>
+        <w:rPr>
+          <w:sz w:val="28"/>
+          <w:szCs w:val="28"/>
+        </w:rPr>
+      </w:pPr>
+      <w:r>
+        <w:rPr>
+          <w:sz w:val="28"/>
+          <w:szCs w:val="28"/>
+        </w:rPr>
+        <w:t>Недостатки</w:t>
+      </w:r>
+      <w:r>
+        <w:rPr>
+          <w:sz w:val="28"/>
+          <w:szCs w:val="28"/>
+        </w:rPr>
+        <w:t>:</w:t>
+      </w:r>
+    </w:p>
+    <w:p>
+      <w:pPr>
+        <w:pStyle w:val="a3"/>
+        <w:numPr>
+          <w:ilvl w:val="0"/>
+          <w:numId w:val="22"/>
+        </w:numPr>
+        <w:rPr>
+          <w:sz w:val="28"/>
+          <w:szCs w:val="28"/>
+        </w:rPr>
+      </w:pPr>
+      <w:r>
+        <w:rPr>
+          <w:sz w:val="28"/>
+          <w:szCs w:val="28"/>
+        </w:rPr>
+        <w:t>высокая стоимость;</w:t>
+      </w:r>
+    </w:p>
+    <w:p>
+      <w:pPr>
+        <w:pStyle w:val="a3"/>
+        <w:numPr>
+          <w:ilvl w:val="0"/>
+          <w:numId w:val="22"/>
+        </w:numPr>
+        <w:rPr>
+          <w:sz w:val="28"/>
+          <w:szCs w:val="28"/>
+        </w:rPr>
+      </w:pPr>
+      <w:r>
+        <w:rPr>
+          <w:sz w:val="28"/>
+          <w:szCs w:val="28"/>
+        </w:rPr>
+        <w:t xml:space="preserve">требуются значительные вычислительные ресурсы.  </w:t>
+      </w:r>
+    </w:p>
+    <w:p>
+      <w:pPr>
+        <w:rPr>
+          <w:sz w:val="28"/>
+          <w:szCs w:val="28"/>
+        </w:rPr>
+      </w:pPr>
+    </w:p>
+    <w:p>
+      <w:pPr>
+        <w:rPr>
+          <w:sz w:val="28"/>
+          <w:szCs w:val="28"/>
+        </w:rPr>
+      </w:pPr>
+    </w:p>
+    <w:p>
+      <w:pPr>
+        <w:pStyle w:val="2"/>
+        <w:ind w:firstLine="708"/>
+        <w:jc w:val="both"/>
+        <w:rPr>
+          <w:rFonts w:ascii="Roboto" w:hAnsi="Roboto"/>
+          <w:color w:val="000000"/>
+          <w:sz w:val="21"/>
+          <w:szCs w:val="21"/>
+          <w:lang w:eastAsia="ru-RU"/>
+        </w:rPr>
+      </w:pPr>
+      <w:bookmarkStart w:id="28" w:name="_Toc73616086"/>
+      <w:r>
+        <w:rPr>
+          <w:b w:val="0"/>
+        </w:rPr>
+        <w:t>В результате анализа</w:t>
+      </w:r>
+      <w:r>
+        <w:rPr>
+          <w:b w:val="0"/>
+        </w:rPr>
+        <w:t xml:space="preserve"> реляционных</w:t>
+      </w:r>
+      <w:r>
+        <w:rPr>
+          <w:b w:val="0"/>
+        </w:rPr>
+        <w:t xml:space="preserve"> СУБД</w:t>
+      </w:r>
+      <w:proofErr w:type="gramStart"/>
+      <w:r>
+        <w:rPr>
+          <w:b w:val="0"/>
+        </w:rPr>
+        <w:t xml:space="preserve"> ,</w:t>
+      </w:r>
+      <w:proofErr w:type="gramEnd"/>
+      <w:r>
+        <w:rPr>
+          <w:b w:val="0"/>
+        </w:rPr>
+        <w:t xml:space="preserve"> в соответствии с поставленной задачей</w:t>
+      </w:r>
+      <w:r>
+        <w:t>,</w:t>
+      </w:r>
+      <w:r>
+        <w:rPr>
+          <w:b w:val="0"/>
+        </w:rPr>
+        <w:t xml:space="preserve"> </w:t>
+      </w:r>
+      <w:r>
+        <w:rPr>
+          <w:b w:val="0"/>
+        </w:rPr>
+        <w:t xml:space="preserve"> </w:t>
+      </w:r>
+      <w:r>
+        <w:rPr>
+          <w:b w:val="0"/>
+        </w:rPr>
+        <w:t xml:space="preserve">наиболее оптимальным решением </w:t>
+      </w:r>
+      <w:r>
+        <w:rPr>
+          <w:b w:val="0"/>
+        </w:rPr>
+        <w:t>является</w:t>
+      </w:r>
+      <w:r>
+        <w:rPr>
+          <w:b w:val="0"/>
+        </w:rPr>
+        <w:t xml:space="preserve"> </w:t>
+      </w:r>
+      <w:r>
+        <w:rPr>
+          <w:b w:val="0"/>
+        </w:rPr>
+        <w:t xml:space="preserve">использование </w:t>
+      </w:r>
+      <w:r>
+        <w:rPr>
+          <w:b w:val="0"/>
+          <w:lang w:val="en-US"/>
+        </w:rPr>
+        <w:t>PostgreSQL</w:t>
+      </w:r>
+      <w:r>
+        <w:rPr>
+          <w:b w:val="0"/>
+        </w:rPr>
+        <w:t xml:space="preserve">, так как </w:t>
+      </w:r>
+      <w:r>
+        <w:rPr>
+          <w:b w:val="0"/>
+        </w:rPr>
+        <w:t xml:space="preserve">обеспечивает целостность данных, </w:t>
+      </w:r>
+      <w:r>
+        <w:rPr>
+          <w:b w:val="0"/>
+        </w:rPr>
+        <w:t>поддерживает сложные структуры и широкий спектр встроенных и определяемых</w:t>
+      </w:r>
+      <w:r>
+        <w:rPr>
+          <w:b w:val="0"/>
+        </w:rPr>
+        <w:t xml:space="preserve"> пользователем типов данных.</w:t>
+      </w:r>
+      <w:bookmarkEnd w:id="28"/>
+      <w:r>
+        <w:rPr>
+          <w:b w:val="0"/>
+        </w:rPr>
+        <w:t xml:space="preserve"> </w:t>
+      </w:r>
+    </w:p>
+    <w:p>
+      <w:pPr>
+        <w:spacing w:line="360" w:lineRule="auto"/>
+        <w:rPr>
+          <w:lang w:eastAsia="ru-RU"/>
+        </w:rPr>
+      </w:pPr>
+    </w:p>
+    <w:p>
+      <w:pPr>
+        <w:pStyle w:val="2"/>
+      </w:pPr>
+      <w:bookmarkStart w:id="29" w:name="_Toc73616087"/>
+      <w:r>
+        <w:t>3.2</w:t>
+      </w:r>
+      <w:r>
+        <w:t xml:space="preserve"> Выбор и обоснование </w:t>
       </w:r>
       <w:r>
         <w:t>инструментов разработки</w:t>
       </w:r>
-      <w:bookmarkEnd w:id="25"/>
+      <w:bookmarkEnd w:id="29"/>
     </w:p>
     <w:p>
       <w:pPr>
@@ -13888,6 +13809,7 @@
           <w:sz w:val="28"/>
           <w:szCs w:val="28"/>
         </w:rPr>
+        <w:lastRenderedPageBreak/>
         <w:t xml:space="preserve">Динамическое обновление страницы, происходящее благодаря </w:t>
       </w:r>
       <w:proofErr w:type="gramStart"/>
@@ -14150,7 +14072,6 @@
           <w:sz w:val="28"/>
           <w:szCs w:val="28"/>
         </w:rPr>
-        <w:lastRenderedPageBreak/>
         <w:t>Чтобы избежать ошиб</w:t>
       </w:r>
       <w:r>
@@ -14933,8 +14854,6 @@
         </w:rPr>
         <w:t>;</w:t>
       </w:r>
-      <w:bookmarkStart w:id="26" w:name="_GoBack"/>
-      <w:bookmarkEnd w:id="26"/>
     </w:p>
     <w:p>
       <w:pPr>
@@ -15010,6 +14929,7 @@
           <w:szCs w:val="28"/>
           <w:shd w:val="clear" w:color="auto" w:fill="FFFFFF"/>
         </w:rPr>
+        <w:lastRenderedPageBreak/>
         <w:t xml:space="preserve">Для </w:t>
       </w:r>
       <w:proofErr w:type="spellStart"/>
@@ -15145,11 +15065,14 @@
       <w:pPr>
         <w:pStyle w:val="2"/>
       </w:pPr>
-      <w:bookmarkStart w:id="27" w:name="_Toc73262640"/>
-      <w:r>
-        <w:t>3.2 Реализация моделей хранения данных</w:t>
-      </w:r>
-      <w:bookmarkEnd w:id="27"/>
+      <w:bookmarkStart w:id="30" w:name="_Toc73616088"/>
+      <w:r>
+        <w:t>3.3</w:t>
+      </w:r>
+      <w:r>
+        <w:t xml:space="preserve"> Реализация моделей хранения данных</w:t>
+      </w:r>
+      <w:bookmarkEnd w:id="30"/>
     </w:p>
     <w:p/>
     <w:p>
@@ -15308,10 +15231,6 @@
     <w:p>
       <w:pPr>
         <w:jc w:val="both"/>
-        <w:rPr>
-          <w:sz w:val="28"/>
-          <w:szCs w:val="28"/>
-        </w:rPr>
       </w:pPr>
     </w:p>
     <w:p>
@@ -15344,6 +15263,10 @@
     <w:p>
       <w:pPr>
         <w:jc w:val="both"/>
+        <w:rPr>
+          <w:sz w:val="28"/>
+          <w:szCs w:val="28"/>
+        </w:rPr>
       </w:pPr>
     </w:p>
     <w:p>
@@ -15354,11 +15277,255 @@
           <w:szCs w:val="28"/>
         </w:rPr>
       </w:pPr>
-      <w:r>
-        <w:rPr>
-          <w:sz w:val="28"/>
-          <w:szCs w:val="28"/>
-        </w:rPr>
+    </w:p>
+    <w:p>
+      <w:pPr>
+        <w:jc w:val="both"/>
+        <w:rPr>
+          <w:sz w:val="28"/>
+          <w:szCs w:val="28"/>
+        </w:rPr>
+      </w:pPr>
+    </w:p>
+    <w:p>
+      <w:pPr>
+        <w:jc w:val="both"/>
+        <w:rPr>
+          <w:sz w:val="28"/>
+          <w:szCs w:val="28"/>
+        </w:rPr>
+      </w:pPr>
+    </w:p>
+    <w:p>
+      <w:pPr>
+        <w:jc w:val="both"/>
+        <w:rPr>
+          <w:sz w:val="28"/>
+          <w:szCs w:val="28"/>
+        </w:rPr>
+      </w:pPr>
+    </w:p>
+    <w:p>
+      <w:pPr>
+        <w:jc w:val="both"/>
+        <w:rPr>
+          <w:sz w:val="28"/>
+          <w:szCs w:val="28"/>
+        </w:rPr>
+      </w:pPr>
+    </w:p>
+    <w:p>
+      <w:pPr>
+        <w:jc w:val="both"/>
+        <w:rPr>
+          <w:sz w:val="28"/>
+          <w:szCs w:val="28"/>
+        </w:rPr>
+      </w:pPr>
+    </w:p>
+    <w:p>
+      <w:pPr>
+        <w:jc w:val="both"/>
+        <w:rPr>
+          <w:sz w:val="28"/>
+          <w:szCs w:val="28"/>
+        </w:rPr>
+      </w:pPr>
+    </w:p>
+    <w:p>
+      <w:pPr>
+        <w:jc w:val="both"/>
+        <w:rPr>
+          <w:sz w:val="28"/>
+          <w:szCs w:val="28"/>
+        </w:rPr>
+      </w:pPr>
+    </w:p>
+    <w:p>
+      <w:pPr>
+        <w:jc w:val="both"/>
+        <w:rPr>
+          <w:sz w:val="28"/>
+          <w:szCs w:val="28"/>
+        </w:rPr>
+      </w:pPr>
+    </w:p>
+    <w:p>
+      <w:pPr>
+        <w:jc w:val="both"/>
+        <w:rPr>
+          <w:sz w:val="28"/>
+          <w:szCs w:val="28"/>
+        </w:rPr>
+      </w:pPr>
+    </w:p>
+    <w:p>
+      <w:pPr>
+        <w:jc w:val="both"/>
+        <w:rPr>
+          <w:sz w:val="28"/>
+          <w:szCs w:val="28"/>
+        </w:rPr>
+      </w:pPr>
+    </w:p>
+    <w:p>
+      <w:pPr>
+        <w:jc w:val="both"/>
+        <w:rPr>
+          <w:sz w:val="28"/>
+          <w:szCs w:val="28"/>
+        </w:rPr>
+      </w:pPr>
+    </w:p>
+    <w:p>
+      <w:pPr>
+        <w:jc w:val="both"/>
+        <w:rPr>
+          <w:sz w:val="28"/>
+          <w:szCs w:val="28"/>
+        </w:rPr>
+      </w:pPr>
+    </w:p>
+    <w:p>
+      <w:pPr>
+        <w:jc w:val="both"/>
+        <w:rPr>
+          <w:sz w:val="28"/>
+          <w:szCs w:val="28"/>
+        </w:rPr>
+      </w:pPr>
+    </w:p>
+    <w:p>
+      <w:pPr>
+        <w:jc w:val="both"/>
+        <w:rPr>
+          <w:sz w:val="28"/>
+          <w:szCs w:val="28"/>
+        </w:rPr>
+      </w:pPr>
+    </w:p>
+    <w:p>
+      <w:pPr>
+        <w:jc w:val="both"/>
+        <w:rPr>
+          <w:sz w:val="28"/>
+          <w:szCs w:val="28"/>
+        </w:rPr>
+      </w:pPr>
+    </w:p>
+    <w:p>
+      <w:pPr>
+        <w:jc w:val="both"/>
+        <w:rPr>
+          <w:sz w:val="28"/>
+          <w:szCs w:val="28"/>
+        </w:rPr>
+      </w:pPr>
+    </w:p>
+    <w:p>
+      <w:pPr>
+        <w:jc w:val="both"/>
+        <w:rPr>
+          <w:sz w:val="28"/>
+          <w:szCs w:val="28"/>
+        </w:rPr>
+      </w:pPr>
+    </w:p>
+    <w:p>
+      <w:pPr>
+        <w:jc w:val="both"/>
+        <w:rPr>
+          <w:sz w:val="28"/>
+          <w:szCs w:val="28"/>
+        </w:rPr>
+      </w:pPr>
+    </w:p>
+    <w:p>
+      <w:pPr>
+        <w:jc w:val="both"/>
+        <w:rPr>
+          <w:sz w:val="28"/>
+          <w:szCs w:val="28"/>
+        </w:rPr>
+      </w:pPr>
+    </w:p>
+    <w:p>
+      <w:pPr>
+        <w:jc w:val="both"/>
+        <w:rPr>
+          <w:sz w:val="28"/>
+          <w:szCs w:val="28"/>
+        </w:rPr>
+      </w:pPr>
+    </w:p>
+    <w:p>
+      <w:pPr>
+        <w:jc w:val="both"/>
+        <w:rPr>
+          <w:sz w:val="28"/>
+          <w:szCs w:val="28"/>
+        </w:rPr>
+      </w:pPr>
+    </w:p>
+    <w:p>
+      <w:pPr>
+        <w:jc w:val="both"/>
+        <w:rPr>
+          <w:sz w:val="28"/>
+          <w:szCs w:val="28"/>
+        </w:rPr>
+      </w:pPr>
+    </w:p>
+    <w:p>
+      <w:pPr>
+        <w:jc w:val="both"/>
+        <w:rPr>
+          <w:sz w:val="28"/>
+          <w:szCs w:val="28"/>
+        </w:rPr>
+      </w:pPr>
+    </w:p>
+    <w:p>
+      <w:pPr>
+        <w:jc w:val="both"/>
+        <w:rPr>
+          <w:sz w:val="28"/>
+          <w:szCs w:val="28"/>
+        </w:rPr>
+      </w:pPr>
+    </w:p>
+    <w:p>
+      <w:pPr>
+        <w:jc w:val="both"/>
+        <w:rPr>
+          <w:sz w:val="28"/>
+          <w:szCs w:val="28"/>
+        </w:rPr>
+      </w:pPr>
+    </w:p>
+    <w:p>
+      <w:pPr>
+        <w:jc w:val="both"/>
+        <w:rPr>
+          <w:sz w:val="28"/>
+          <w:szCs w:val="28"/>
+        </w:rPr>
+      </w:pPr>
+    </w:p>
+    <w:p>
+      <w:pPr>
+        <w:jc w:val="both"/>
+        <w:rPr>
+          <w:sz w:val="28"/>
+          <w:szCs w:val="28"/>
+        </w:rPr>
+      </w:pPr>
+      <w:r>
+        <w:rPr>
+          <w:sz w:val="28"/>
+          <w:szCs w:val="28"/>
+        </w:rPr>
+        <w:lastRenderedPageBreak/>
         <w:t>Листинг 1</w:t>
       </w:r>
       <w:r>
@@ -15378,25 +15545,25 @@
     </w:p>
     <w:p>
       <w:pPr>
-        <w:jc w:val="both"/>
-        <w:rPr>
-          <w:sz w:val="28"/>
-          <w:szCs w:val="28"/>
-        </w:rPr>
-      </w:pPr>
+        <w:pStyle w:val="2"/>
+        <w:rPr>
+          <w:b w:val="0"/>
+          <w:bCs w:val="0"/>
+        </w:rPr>
+      </w:pPr>
+      <w:bookmarkStart w:id="31" w:name="_Toc73616089"/>
       <w:r>
         <w:rPr>
           <w:noProof/>
           <w:sz w:val="24"/>
-          <w:szCs w:val="28"/>
           <w:lang w:eastAsia="ru-RU"/>
         </w:rPr>
         <mc:AlternateContent>
           <mc:Choice Requires="wps">
             <w:drawing>
-              <wp:inline distT="0" distB="0" distL="0" distR="0" wp14:anchorId="0DC5DE14" wp14:editId="7AE54A94">
-                <wp:extent cx="6057900" cy="1404620"/>
-                <wp:effectExtent l="0" t="0" r="19050" b="20955"/>
+              <wp:inline distT="0" distB="0" distL="0" distR="0" wp14:anchorId="4601075A" wp14:editId="788601E8">
+                <wp:extent cx="6057900" cy="6667500"/>
+                <wp:effectExtent l="0" t="0" r="19050" b="19050"/>
                 <wp:docPr id="45" name="Надпись 2"/>
                 <wp:cNvGraphicFramePr>
                   <a:graphicFrameLocks xmlns:a="http://schemas.openxmlformats.org/drawingml/2006/main"/>
@@ -15410,7 +15577,7 @@
                       <wps:spPr bwMode="auto">
                         <a:xfrm>
                           <a:off x="0" y="0"/>
-                          <a:ext cx="6057900" cy="1404620"/>
+                          <a:ext cx="6057900" cy="6667500"/>
                         </a:xfrm>
                         <a:prstGeom prst="rect">
                           <a:avLst/>
@@ -17355,7 +17522,7 @@
                         </w:txbxContent>
                       </wps:txbx>
                       <wps:bodyPr rot="0" vert="horz" wrap="square" lIns="91440" tIns="45720" rIns="91440" bIns="45720" anchor="t" anchorCtr="0">
-                        <a:spAutoFit/>
+                        <a:noAutofit/>
                       </wps:bodyPr>
                     </wps:wsp>
                   </a:graphicData>
@@ -17369,8 +17536,8 @@
                 <v:stroke joinstyle="miter"/>
                 <v:path gradientshapeok="t" o:connecttype="rect"/>
               </v:shapetype>
-              <v:shape id="Надпись 2" o:spid="_x0000_s1026" type="#_x0000_t202" style="width:477pt;height:110.6pt;visibility:visible;mso-wrap-style:square;mso-left-percent:-10001;mso-top-percent:-10001;mso-position-horizontal:absolute;mso-position-horizontal-relative:char;mso-position-vertical:absolute;mso-position-vertical-relative:line;mso-left-percent:-10001;mso-top-percent:-10001;v-text-anchor:top" o:gfxdata="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">
-                <v:textbox style="mso-fit-shape-to-text:t">
+              <v:shape id="Надпись 2" o:spid="_x0000_s1026" type="#_x0000_t202" style="width:477pt;height:525pt;visibility:visible;mso-wrap-style:square;mso-left-percent:-10001;mso-top-percent:-10001;mso-position-horizontal:absolute;mso-position-horizontal-relative:char;mso-position-vertical:absolute;mso-position-vertical-relative:line;mso-left-percent:-10001;mso-top-percent:-10001;v-text-anchor:top" o:gfxdata="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">
+                <v:textbox>
                   <w:txbxContent>
                     <w:p>
                       <w:pPr>
@@ -19303,34 +19470,25 @@
           </mc:Fallback>
         </mc:AlternateContent>
       </w:r>
-    </w:p>
-    <w:p>
-      <w:pPr>
-        <w:jc w:val="both"/>
-        <w:rPr>
-          <w:sz w:val="28"/>
-          <w:szCs w:val="28"/>
-          <w:lang w:val="en-US"/>
-        </w:rPr>
-      </w:pPr>
+      <w:bookmarkEnd w:id="31"/>
     </w:p>
     <w:p>
       <w:pPr>
         <w:pStyle w:val="2"/>
-        <w:rPr>
-          <w:lang w:val="en-US"/>
-        </w:rPr>
       </w:pPr>
     </w:p>
     <w:p>
       <w:pPr>
         <w:pStyle w:val="2"/>
       </w:pPr>
-      <w:bookmarkStart w:id="28" w:name="_Toc73262641"/>
-      <w:r>
-        <w:t>3.4 Реализация контроллера</w:t>
-      </w:r>
-      <w:bookmarkEnd w:id="28"/>
+      <w:bookmarkStart w:id="32" w:name="_Toc73616090"/>
+      <w:r>
+        <w:t>3.4</w:t>
+      </w:r>
+      <w:r>
+        <w:t xml:space="preserve"> Реализация контроллера</w:t>
+      </w:r>
+      <w:bookmarkEnd w:id="32"/>
       <w:r>
         <w:t xml:space="preserve"> </w:t>
       </w:r>
@@ -19460,6 +19618,7 @@
           <w:szCs w:val="28"/>
           <w:shd w:val="clear" w:color="auto" w:fill="FDFDFD"/>
         </w:rPr>
+        <w:lastRenderedPageBreak/>
         <w:t xml:space="preserve">Для </w:t>
       </w:r>
       <w:r>
@@ -21147,7 +21306,7 @@
                                 <w:color w:val="000000"/>
                                 <w:sz w:val="21"/>
                                 <w:szCs w:val="21"/>
-                                <w:lang w:eastAsia="ru-RU"/>
+                                <w:lang w:val="en-US" w:eastAsia="ru-RU"/>
                               </w:rPr>
                             </w:pPr>
                             <w:r>
@@ -21167,17 +21326,18 @@
                                 <w:color w:val="0000FF"/>
                                 <w:sz w:val="21"/>
                                 <w:szCs w:val="21"/>
-                                <w:lang w:eastAsia="ru-RU"/>
+                                <w:lang w:val="en-US" w:eastAsia="ru-RU"/>
                               </w:rPr>
                               <w:t>async</w:t>
                             </w:r>
+                            <w:proofErr w:type="gramEnd"/>
                             <w:r>
                               <w:rPr>
                                 <w:rFonts w:ascii="Consolas" w:hAnsi="Consolas"/>
                                 <w:color w:val="000000"/>
                                 <w:sz w:val="21"/>
                                 <w:szCs w:val="21"/>
-                                <w:lang w:eastAsia="ru-RU"/>
+                                <w:lang w:val="en-US" w:eastAsia="ru-RU"/>
                               </w:rPr>
                               <w:t> updateDescription(@Param(</w:t>
                             </w:r>
@@ -21187,7 +21347,7 @@
                                 <w:color w:val="A31515"/>
                                 <w:sz w:val="21"/>
                                 <w:szCs w:val="21"/>
-                                <w:lang w:eastAsia="ru-RU"/>
+                                <w:lang w:val="en-US" w:eastAsia="ru-RU"/>
                               </w:rPr>
                               <w:t>'id'</w:t>
                             </w:r>
@@ -21197,11 +21357,10 @@
                                 <w:color w:val="000000"/>
                                 <w:sz w:val="21"/>
                                 <w:szCs w:val="21"/>
-                                <w:lang w:eastAsia="ru-RU"/>
+                                <w:lang w:val="en-US" w:eastAsia="ru-RU"/>
                               </w:rPr>
                               <w:t>) id: number, @Request() req) {</w:t>
                             </w:r>
-                            <w:proofErr w:type="gramEnd"/>
                           </w:p>
                           <w:p>
                             <w:pPr>
@@ -21231,7 +21390,7 @@
                                 <w:color w:val="000000"/>
                                 <w:sz w:val="21"/>
                                 <w:szCs w:val="21"/>
-                                <w:lang w:eastAsia="ru-RU"/>
+                                <w:lang w:val="en-US" w:eastAsia="ru-RU"/>
                               </w:rPr>
                               <w:t xml:space="preserve">   </w:t>
                             </w:r>
@@ -21497,7 +21656,7 @@
                                 <w:color w:val="000000"/>
                                 <w:sz w:val="21"/>
                                 <w:szCs w:val="21"/>
-                                <w:lang w:eastAsia="ru-RU"/>
+                                <w:lang w:val="en-US" w:eastAsia="ru-RU"/>
                               </w:rPr>
                             </w:pPr>
                             <w:r>
@@ -21518,20 +21677,21 @@
                                 <w:color w:val="0000FF"/>
                                 <w:sz w:val="21"/>
                                 <w:szCs w:val="21"/>
-                                <w:lang w:eastAsia="ru-RU"/>
+                                <w:lang w:val="en-US" w:eastAsia="ru-RU"/>
                               </w:rPr>
                               <w:t>async</w:t>
                             </w:r>
                             <w:proofErr w:type="spellEnd"/>
+                            <w:proofErr w:type="gramEnd"/>
                             <w:r>
                               <w:rPr>
                                 <w:rFonts w:ascii="Consolas" w:hAnsi="Consolas"/>
                                 <w:color w:val="000000"/>
                                 <w:sz w:val="21"/>
                                 <w:szCs w:val="21"/>
-                                <w:lang w:eastAsia="ru-RU"/>
-                              </w:rPr>
-                              <w:t> </w:t>
+                                <w:lang w:val="en-US" w:eastAsia="ru-RU"/>
+                              </w:rPr>
+                              <w:t> remove(@</w:t>
                             </w:r>
                             <w:proofErr w:type="spellStart"/>
                             <w:r>
@@ -21540,9 +21700,9 @@
                                 <w:color w:val="000000"/>
                                 <w:sz w:val="21"/>
                                 <w:szCs w:val="21"/>
-                                <w:lang w:eastAsia="ru-RU"/>
-                              </w:rPr>
-                              <w:t>remove</w:t>
+                                <w:lang w:val="en-US" w:eastAsia="ru-RU"/>
+                              </w:rPr>
+                              <w:t>Param</w:t>
                             </w:r>
                             <w:proofErr w:type="spellEnd"/>
                             <w:r>
@@ -21551,9 +21711,29 @@
                                 <w:color w:val="000000"/>
                                 <w:sz w:val="21"/>
                                 <w:szCs w:val="21"/>
-                                <w:lang w:eastAsia="ru-RU"/>
-                              </w:rPr>
-                              <w:t>(@</w:t>
+                                <w:lang w:val="en-US" w:eastAsia="ru-RU"/>
+                              </w:rPr>
+                              <w:t>(</w:t>
+                            </w:r>
+                            <w:r>
+                              <w:rPr>
+                                <w:rFonts w:ascii="Consolas" w:hAnsi="Consolas"/>
+                                <w:color w:val="A31515"/>
+                                <w:sz w:val="21"/>
+                                <w:szCs w:val="21"/>
+                                <w:lang w:val="en-US" w:eastAsia="ru-RU"/>
+                              </w:rPr>
+                              <w:t>'id'</w:t>
+                            </w:r>
+                            <w:r>
+                              <w:rPr>
+                                <w:rFonts w:ascii="Consolas" w:hAnsi="Consolas"/>
+                                <w:color w:val="000000"/>
+                                <w:sz w:val="21"/>
+                                <w:szCs w:val="21"/>
+                                <w:lang w:val="en-US" w:eastAsia="ru-RU"/>
+                              </w:rPr>
+                              <w:t>) id: number, @Request() </w:t>
                             </w:r>
                             <w:proofErr w:type="spellStart"/>
                             <w:r>
@@ -21562,9 +21742,9 @@
                                 <w:color w:val="000000"/>
                                 <w:sz w:val="21"/>
                                 <w:szCs w:val="21"/>
-                                <w:lang w:eastAsia="ru-RU"/>
-                              </w:rPr>
-                              <w:t>Param</w:t>
+                                <w:lang w:val="en-US" w:eastAsia="ru-RU"/>
+                              </w:rPr>
+                              <w:t>req</w:t>
                             </w:r>
                             <w:proofErr w:type="spellEnd"/>
                             <w:r>
@@ -21573,141 +21753,10 @@
                                 <w:color w:val="000000"/>
                                 <w:sz w:val="21"/>
                                 <w:szCs w:val="21"/>
-                                <w:lang w:eastAsia="ru-RU"/>
-                              </w:rPr>
-                              <w:t>(</w:t>
-                            </w:r>
-                            <w:r>
-                              <w:rPr>
-                                <w:rFonts w:ascii="Consolas" w:hAnsi="Consolas"/>
-                                <w:color w:val="A31515"/>
-                                <w:sz w:val="21"/>
-                                <w:szCs w:val="21"/>
-                                <w:lang w:eastAsia="ru-RU"/>
-                              </w:rPr>
-                              <w:t>'</w:t>
-                            </w:r>
-                            <w:proofErr w:type="spellStart"/>
-                            <w:r>
-                              <w:rPr>
-                                <w:rFonts w:ascii="Consolas" w:hAnsi="Consolas"/>
-                                <w:color w:val="A31515"/>
-                                <w:sz w:val="21"/>
-                                <w:szCs w:val="21"/>
-                                <w:lang w:eastAsia="ru-RU"/>
-                              </w:rPr>
-                              <w:t>id</w:t>
-                            </w:r>
-                            <w:proofErr w:type="spellEnd"/>
-                            <w:r>
-                              <w:rPr>
-                                <w:rFonts w:ascii="Consolas" w:hAnsi="Consolas"/>
-                                <w:color w:val="A31515"/>
-                                <w:sz w:val="21"/>
-                                <w:szCs w:val="21"/>
-                                <w:lang w:eastAsia="ru-RU"/>
-                              </w:rPr>
-                              <w:t>'</w:t>
-                            </w:r>
-                            <w:r>
-                              <w:rPr>
-                                <w:rFonts w:ascii="Consolas" w:hAnsi="Consolas"/>
-                                <w:color w:val="000000"/>
-                                <w:sz w:val="21"/>
-                                <w:szCs w:val="21"/>
-                                <w:lang w:eastAsia="ru-RU"/>
-                              </w:rPr>
-                              <w:t>) </w:t>
-                            </w:r>
-                            <w:proofErr w:type="spellStart"/>
-                            <w:r>
-                              <w:rPr>
-                                <w:rFonts w:ascii="Consolas" w:hAnsi="Consolas"/>
-                                <w:color w:val="000000"/>
-                                <w:sz w:val="21"/>
-                                <w:szCs w:val="21"/>
-                                <w:lang w:eastAsia="ru-RU"/>
-                              </w:rPr>
-                              <w:t>id</w:t>
-                            </w:r>
-                            <w:proofErr w:type="spellEnd"/>
-                            <w:r>
-                              <w:rPr>
-                                <w:rFonts w:ascii="Consolas" w:hAnsi="Consolas"/>
-                                <w:color w:val="000000"/>
-                                <w:sz w:val="21"/>
-                                <w:szCs w:val="21"/>
-                                <w:lang w:eastAsia="ru-RU"/>
-                              </w:rPr>
-                              <w:t>: </w:t>
-                            </w:r>
-                            <w:proofErr w:type="spellStart"/>
-                            <w:r>
-                              <w:rPr>
-                                <w:rFonts w:ascii="Consolas" w:hAnsi="Consolas"/>
-                                <w:color w:val="000000"/>
-                                <w:sz w:val="21"/>
-                                <w:szCs w:val="21"/>
-                                <w:lang w:eastAsia="ru-RU"/>
-                              </w:rPr>
-                              <w:t>number</w:t>
-                            </w:r>
-                            <w:proofErr w:type="spellEnd"/>
-                            <w:r>
-                              <w:rPr>
-                                <w:rFonts w:ascii="Consolas" w:hAnsi="Consolas"/>
-                                <w:color w:val="000000"/>
-                                <w:sz w:val="21"/>
-                                <w:szCs w:val="21"/>
-                                <w:lang w:eastAsia="ru-RU"/>
-                              </w:rPr>
-                              <w:t>, @</w:t>
-                            </w:r>
-                            <w:proofErr w:type="spellStart"/>
-                            <w:r>
-                              <w:rPr>
-                                <w:rFonts w:ascii="Consolas" w:hAnsi="Consolas"/>
-                                <w:color w:val="000000"/>
-                                <w:sz w:val="21"/>
-                                <w:szCs w:val="21"/>
-                                <w:lang w:eastAsia="ru-RU"/>
-                              </w:rPr>
-                              <w:t>Request</w:t>
-                            </w:r>
-                            <w:proofErr w:type="spellEnd"/>
-                            <w:r>
-                              <w:rPr>
-                                <w:rFonts w:ascii="Consolas" w:hAnsi="Consolas"/>
-                                <w:color w:val="000000"/>
-                                <w:sz w:val="21"/>
-                                <w:szCs w:val="21"/>
-                                <w:lang w:eastAsia="ru-RU"/>
-                              </w:rPr>
-                              <w:t>() </w:t>
-                            </w:r>
-                            <w:proofErr w:type="spellStart"/>
-                            <w:r>
-                              <w:rPr>
-                                <w:rFonts w:ascii="Consolas" w:hAnsi="Consolas"/>
-                                <w:color w:val="000000"/>
-                                <w:sz w:val="21"/>
-                                <w:szCs w:val="21"/>
-                                <w:lang w:eastAsia="ru-RU"/>
-                              </w:rPr>
-                              <w:t>req</w:t>
-                            </w:r>
-                            <w:proofErr w:type="spellEnd"/>
-                            <w:r>
-                              <w:rPr>
-                                <w:rFonts w:ascii="Consolas" w:hAnsi="Consolas"/>
-                                <w:color w:val="000000"/>
-                                <w:sz w:val="21"/>
-                                <w:szCs w:val="21"/>
-                                <w:lang w:eastAsia="ru-RU"/>
+                                <w:lang w:val="en-US" w:eastAsia="ru-RU"/>
                               </w:rPr>
                               <w:t>) {</w:t>
                             </w:r>
-                            <w:proofErr w:type="gramEnd"/>
                           </w:p>
                           <w:p>
                             <w:pPr>
@@ -21727,7 +21776,7 @@
                                 <w:color w:val="000000"/>
                                 <w:sz w:val="21"/>
                                 <w:szCs w:val="21"/>
-                                <w:lang w:eastAsia="ru-RU"/>
+                                <w:lang w:val="en-US" w:eastAsia="ru-RU"/>
                               </w:rPr>
                               <w:t>        </w:t>
                             </w:r>
@@ -23341,7 +23390,7 @@
                           <w:color w:val="000000"/>
                           <w:sz w:val="21"/>
                           <w:szCs w:val="21"/>
-                          <w:lang w:eastAsia="ru-RU"/>
+                          <w:lang w:val="en-US" w:eastAsia="ru-RU"/>
                         </w:rPr>
                       </w:pPr>
                       <w:r>
@@ -23361,17 +23410,18 @@
                           <w:color w:val="0000FF"/>
                           <w:sz w:val="21"/>
                           <w:szCs w:val="21"/>
-                          <w:lang w:eastAsia="ru-RU"/>
+                          <w:lang w:val="en-US" w:eastAsia="ru-RU"/>
                         </w:rPr>
                         <w:t>async</w:t>
                       </w:r>
+                      <w:proofErr w:type="gramEnd"/>
                       <w:r>
                         <w:rPr>
                           <w:rFonts w:ascii="Consolas" w:hAnsi="Consolas"/>
                           <w:color w:val="000000"/>
                           <w:sz w:val="21"/>
                           <w:szCs w:val="21"/>
-                          <w:lang w:eastAsia="ru-RU"/>
+                          <w:lang w:val="en-US" w:eastAsia="ru-RU"/>
                         </w:rPr>
                         <w:t> updateDescription(@Param(</w:t>
                       </w:r>
@@ -23381,7 +23431,7 @@
                           <w:color w:val="A31515"/>
                           <w:sz w:val="21"/>
                           <w:szCs w:val="21"/>
-                          <w:lang w:eastAsia="ru-RU"/>
+                          <w:lang w:val="en-US" w:eastAsia="ru-RU"/>
                         </w:rPr>
                         <w:t>'id'</w:t>
                       </w:r>
@@ -23391,11 +23441,10 @@
                           <w:color w:val="000000"/>
                           <w:sz w:val="21"/>
                           <w:szCs w:val="21"/>
-                          <w:lang w:eastAsia="ru-RU"/>
+                          <w:lang w:val="en-US" w:eastAsia="ru-RU"/>
                         </w:rPr>
                         <w:t>) id: number, @Request() req) {</w:t>
                       </w:r>
-                      <w:proofErr w:type="gramEnd"/>
                     </w:p>
                     <w:p>
                       <w:pPr>
@@ -23425,7 +23474,7 @@
                           <w:color w:val="000000"/>
                           <w:sz w:val="21"/>
                           <w:szCs w:val="21"/>
-                          <w:lang w:eastAsia="ru-RU"/>
+                          <w:lang w:val="en-US" w:eastAsia="ru-RU"/>
                         </w:rPr>
                         <w:t xml:space="preserve">   </w:t>
                       </w:r>
@@ -23691,7 +23740,7 @@
                           <w:color w:val="000000"/>
                           <w:sz w:val="21"/>
                           <w:szCs w:val="21"/>
-                          <w:lang w:eastAsia="ru-RU"/>
+                          <w:lang w:val="en-US" w:eastAsia="ru-RU"/>
                         </w:rPr>
                       </w:pPr>
                       <w:r>
@@ -23712,20 +23761,21 @@
                           <w:color w:val="0000FF"/>
                           <w:sz w:val="21"/>
                           <w:szCs w:val="21"/>
-                          <w:lang w:eastAsia="ru-RU"/>
+                          <w:lang w:val="en-US" w:eastAsia="ru-RU"/>
                         </w:rPr>
                         <w:t>async</w:t>
                       </w:r>
                       <w:proofErr w:type="spellEnd"/>
+                      <w:proofErr w:type="gramEnd"/>
                       <w:r>
                         <w:rPr>
                           <w:rFonts w:ascii="Consolas" w:hAnsi="Consolas"/>
                           <w:color w:val="000000"/>
                           <w:sz w:val="21"/>
                           <w:szCs w:val="21"/>
-                          <w:lang w:eastAsia="ru-RU"/>
-                        </w:rPr>
-                        <w:t> </w:t>
+                          <w:lang w:val="en-US" w:eastAsia="ru-RU"/>
+                        </w:rPr>
+                        <w:t> remove(@</w:t>
                       </w:r>
                       <w:proofErr w:type="spellStart"/>
                       <w:r>
@@ -23734,9 +23784,9 @@
                           <w:color w:val="000000"/>
                           <w:sz w:val="21"/>
                           <w:szCs w:val="21"/>
-                          <w:lang w:eastAsia="ru-RU"/>
-                        </w:rPr>
-                        <w:t>remove</w:t>
+                          <w:lang w:val="en-US" w:eastAsia="ru-RU"/>
+                        </w:rPr>
+                        <w:t>Param</w:t>
                       </w:r>
                       <w:proofErr w:type="spellEnd"/>
                       <w:r>
@@ -23745,9 +23795,29 @@
                           <w:color w:val="000000"/>
                           <w:sz w:val="21"/>
                           <w:szCs w:val="21"/>
-                          <w:lang w:eastAsia="ru-RU"/>
-                        </w:rPr>
-                        <w:t>(@</w:t>
+                          <w:lang w:val="en-US" w:eastAsia="ru-RU"/>
+                        </w:rPr>
+                        <w:t>(</w:t>
+                      </w:r>
+                      <w:r>
+                        <w:rPr>
+                          <w:rFonts w:ascii="Consolas" w:hAnsi="Consolas"/>
+                          <w:color w:val="A31515"/>
+                          <w:sz w:val="21"/>
+                          <w:szCs w:val="21"/>
+                          <w:lang w:val="en-US" w:eastAsia="ru-RU"/>
+                        </w:rPr>
+                        <w:t>'id'</w:t>
+                      </w:r>
+                      <w:r>
+                        <w:rPr>
+                          <w:rFonts w:ascii="Consolas" w:hAnsi="Consolas"/>
+                          <w:color w:val="000000"/>
+                          <w:sz w:val="21"/>
+                          <w:szCs w:val="21"/>
+                          <w:lang w:val="en-US" w:eastAsia="ru-RU"/>
+                        </w:rPr>
+                        <w:t>) id: number, @Request() </w:t>
                       </w:r>
                       <w:proofErr w:type="spellStart"/>
                       <w:r>
@@ -23756,9 +23826,9 @@
                           <w:color w:val="000000"/>
                           <w:sz w:val="21"/>
                           <w:szCs w:val="21"/>
-                          <w:lang w:eastAsia="ru-RU"/>
-                        </w:rPr>
-                        <w:t>Param</w:t>
+                          <w:lang w:val="en-US" w:eastAsia="ru-RU"/>
+                        </w:rPr>
+                        <w:t>req</w:t>
                       </w:r>
                       <w:proofErr w:type="spellEnd"/>
                       <w:r>
@@ -23767,141 +23837,10 @@
                           <w:color w:val="000000"/>
                           <w:sz w:val="21"/>
                           <w:szCs w:val="21"/>
-                          <w:lang w:eastAsia="ru-RU"/>
-                        </w:rPr>
-                        <w:t>(</w:t>
-                      </w:r>
-                      <w:r>
-                        <w:rPr>
-                          <w:rFonts w:ascii="Consolas" w:hAnsi="Consolas"/>
-                          <w:color w:val="A31515"/>
-                          <w:sz w:val="21"/>
-                          <w:szCs w:val="21"/>
-                          <w:lang w:eastAsia="ru-RU"/>
-                        </w:rPr>
-                        <w:t>'</w:t>
-                      </w:r>
-                      <w:proofErr w:type="spellStart"/>
-                      <w:r>
-                        <w:rPr>
-                          <w:rFonts w:ascii="Consolas" w:hAnsi="Consolas"/>
-                          <w:color w:val="A31515"/>
-                          <w:sz w:val="21"/>
-                          <w:szCs w:val="21"/>
-                          <w:lang w:eastAsia="ru-RU"/>
-                        </w:rPr>
-                        <w:t>id</w:t>
-                      </w:r>
-                      <w:proofErr w:type="spellEnd"/>
-                      <w:r>
-                        <w:rPr>
-                          <w:rFonts w:ascii="Consolas" w:hAnsi="Consolas"/>
-                          <w:color w:val="A31515"/>
-                          <w:sz w:val="21"/>
-                          <w:szCs w:val="21"/>
-                          <w:lang w:eastAsia="ru-RU"/>
-                        </w:rPr>
-                        <w:t>'</w:t>
-                      </w:r>
-                      <w:r>
-                        <w:rPr>
-                          <w:rFonts w:ascii="Consolas" w:hAnsi="Consolas"/>
-                          <w:color w:val="000000"/>
-                          <w:sz w:val="21"/>
-                          <w:szCs w:val="21"/>
-                          <w:lang w:eastAsia="ru-RU"/>
-                        </w:rPr>
-                        <w:t>) </w:t>
-                      </w:r>
-                      <w:proofErr w:type="spellStart"/>
-                      <w:r>
-                        <w:rPr>
-                          <w:rFonts w:ascii="Consolas" w:hAnsi="Consolas"/>
-                          <w:color w:val="000000"/>
-                          <w:sz w:val="21"/>
-                          <w:szCs w:val="21"/>
-                          <w:lang w:eastAsia="ru-RU"/>
-                        </w:rPr>
-                        <w:t>id</w:t>
-                      </w:r>
-                      <w:proofErr w:type="spellEnd"/>
-                      <w:r>
-                        <w:rPr>
-                          <w:rFonts w:ascii="Consolas" w:hAnsi="Consolas"/>
-                          <w:color w:val="000000"/>
-                          <w:sz w:val="21"/>
-                          <w:szCs w:val="21"/>
-                          <w:lang w:eastAsia="ru-RU"/>
-                        </w:rPr>
-                        <w:t>: </w:t>
-                      </w:r>
-                      <w:proofErr w:type="spellStart"/>
-                      <w:r>
-                        <w:rPr>
-                          <w:rFonts w:ascii="Consolas" w:hAnsi="Consolas"/>
-                          <w:color w:val="000000"/>
-                          <w:sz w:val="21"/>
-                          <w:szCs w:val="21"/>
-                          <w:lang w:eastAsia="ru-RU"/>
-                        </w:rPr>
-                        <w:t>number</w:t>
-                      </w:r>
-                      <w:proofErr w:type="spellEnd"/>
-                      <w:r>
-                        <w:rPr>
-                          <w:rFonts w:ascii="Consolas" w:hAnsi="Consolas"/>
-                          <w:color w:val="000000"/>
-                          <w:sz w:val="21"/>
-                          <w:szCs w:val="21"/>
-                          <w:lang w:eastAsia="ru-RU"/>
-                        </w:rPr>
-                        <w:t>, @</w:t>
-                      </w:r>
-                      <w:proofErr w:type="spellStart"/>
-                      <w:r>
-                        <w:rPr>
-                          <w:rFonts w:ascii="Consolas" w:hAnsi="Consolas"/>
-                          <w:color w:val="000000"/>
-                          <w:sz w:val="21"/>
-                          <w:szCs w:val="21"/>
-                          <w:lang w:eastAsia="ru-RU"/>
-                        </w:rPr>
-                        <w:t>Request</w:t>
-                      </w:r>
-                      <w:proofErr w:type="spellEnd"/>
-                      <w:r>
-                        <w:rPr>
-                          <w:rFonts w:ascii="Consolas" w:hAnsi="Consolas"/>
-                          <w:color w:val="000000"/>
-                          <w:sz w:val="21"/>
-                          <w:szCs w:val="21"/>
-                          <w:lang w:eastAsia="ru-RU"/>
-                        </w:rPr>
-                        <w:t>() </w:t>
-                      </w:r>
-                      <w:proofErr w:type="spellStart"/>
-                      <w:r>
-                        <w:rPr>
-                          <w:rFonts w:ascii="Consolas" w:hAnsi="Consolas"/>
-                          <w:color w:val="000000"/>
-                          <w:sz w:val="21"/>
-                          <w:szCs w:val="21"/>
-                          <w:lang w:eastAsia="ru-RU"/>
-                        </w:rPr>
-                        <w:t>req</w:t>
-                      </w:r>
-                      <w:proofErr w:type="spellEnd"/>
-                      <w:r>
-                        <w:rPr>
-                          <w:rFonts w:ascii="Consolas" w:hAnsi="Consolas"/>
-                          <w:color w:val="000000"/>
-                          <w:sz w:val="21"/>
-                          <w:szCs w:val="21"/>
-                          <w:lang w:eastAsia="ru-RU"/>
+                          <w:lang w:val="en-US" w:eastAsia="ru-RU"/>
                         </w:rPr>
                         <w:t>) {</w:t>
                       </w:r>
-                      <w:proofErr w:type="gramEnd"/>
                     </w:p>
                     <w:p>
                       <w:pPr>
@@ -23921,7 +23860,7 @@
                           <w:color w:val="000000"/>
                           <w:sz w:val="21"/>
                           <w:szCs w:val="21"/>
-                          <w:lang w:eastAsia="ru-RU"/>
+                          <w:lang w:val="en-US" w:eastAsia="ru-RU"/>
                         </w:rPr>
                         <w:t>        </w:t>
                       </w:r>
@@ -24099,7 +24038,7 @@
       <w:pPr>
         <w:pStyle w:val="2"/>
       </w:pPr>
-      <w:bookmarkStart w:id="29" w:name="_Toc73262642"/>
+      <w:bookmarkStart w:id="33" w:name="_Toc73616091"/>
       <w:r>
         <w:lastRenderedPageBreak/>
         <w:t>3.</w:t>
@@ -24110,7 +24049,7 @@
       <w:r>
         <w:t xml:space="preserve"> Реализация  бизнес логики</w:t>
       </w:r>
-      <w:bookmarkEnd w:id="29"/>
+      <w:bookmarkEnd w:id="33"/>
     </w:p>
     <w:p>
       <w:pPr>
@@ -28049,7 +27988,7 @@
       <w:pPr>
         <w:pStyle w:val="2"/>
       </w:pPr>
-      <w:bookmarkStart w:id="30" w:name="_Toc73262643"/>
+      <w:bookmarkStart w:id="34" w:name="_Toc73616092"/>
       <w:r>
         <w:lastRenderedPageBreak/>
         <w:t>3.</w:t>
@@ -28060,7 +27999,7 @@
       <w:r>
         <w:t>Администрирование БД</w:t>
       </w:r>
-      <w:bookmarkEnd w:id="30"/>
+      <w:bookmarkEnd w:id="34"/>
     </w:p>
     <w:p>
       <w:pPr>
@@ -28071,7 +28010,50 @@
           <w:b w:val="0"/>
         </w:rPr>
       </w:pPr>
-    </w:p>
+      <w:bookmarkStart w:id="35" w:name="_Toc73262644"/>
+      <w:bookmarkStart w:id="36" w:name="_Toc73616093"/>
+      <w:r>
+        <w:rPr>
+          <w:b w:val="0"/>
+        </w:rPr>
+        <w:t>С и</w:t>
+      </w:r>
+      <w:r>
+        <w:rPr>
+          <w:b w:val="0"/>
+        </w:rPr>
+        <w:t xml:space="preserve">спользованием </w:t>
+      </w:r>
+      <w:proofErr w:type="spellStart"/>
+      <w:r>
+        <w:rPr>
+          <w:b w:val="0"/>
+        </w:rPr>
+        <w:t>pgAdmin</w:t>
+      </w:r>
+      <w:proofErr w:type="spellEnd"/>
+      <w:r>
+        <w:rPr>
+          <w:b w:val="0"/>
+        </w:rPr>
+        <w:t xml:space="preserve"> (про</w:t>
+      </w:r>
+      <w:r>
+        <w:rPr>
+          <w:b w:val="0"/>
+        </w:rPr>
+        <w:t>граммное обеспечение, предостав</w:t>
+      </w:r>
+      <w:r>
+        <w:rPr>
+          <w:b w:val="0"/>
+        </w:rPr>
+        <w:t>ляющее графический интерфейс для работы с базой данных) было проверено корректное создание базы данных с необходимыми ключами.</w:t>
+      </w:r>
+      <w:bookmarkEnd w:id="35"/>
+      <w:bookmarkEnd w:id="36"/>
+    </w:p>
+    <w:p/>
     <w:p>
       <w:pPr>
         <w:pStyle w:val="2"/>
@@ -28081,83 +28063,34 @@
           <w:b w:val="0"/>
         </w:rPr>
       </w:pPr>
-      <w:bookmarkStart w:id="31" w:name="_Toc73262644"/>
+      <w:bookmarkStart w:id="37" w:name="_Toc73262645"/>
+      <w:bookmarkStart w:id="38" w:name="_Toc73616094"/>
       <w:r>
         <w:rPr>
           <w:b w:val="0"/>
         </w:rPr>
-        <w:t>С и</w:t>
+        <w:t>На рисунке 3.1</w:t>
       </w:r>
       <w:r>
         <w:rPr>
           <w:b w:val="0"/>
         </w:rPr>
-        <w:t xml:space="preserve">спользованием </w:t>
-      </w:r>
-      <w:proofErr w:type="spellStart"/>
+        <w:t xml:space="preserve"> продемонстрировано существование таблиц</w:t>
+      </w:r>
       <w:r>
         <w:rPr>
           <w:b w:val="0"/>
         </w:rPr>
-        <w:t>pgAdmin</w:t>
-      </w:r>
-      <w:proofErr w:type="spellEnd"/>
+        <w:t xml:space="preserve"> в БД</w:t>
+      </w:r>
       <w:r>
         <w:rPr>
           <w:b w:val="0"/>
         </w:rPr>
-        <w:t xml:space="preserve"> (про</w:t>
-      </w:r>
-      <w:r>
-        <w:rPr>
-          <w:b w:val="0"/>
-        </w:rPr>
-        <w:t>граммное обеспечение, предостав</w:t>
-      </w:r>
-      <w:r>
-        <w:rPr>
-          <w:b w:val="0"/>
-        </w:rPr>
-        <w:t>ляющее графический интерфейс для работы с базой данных) было проверено корректное создание базы данных с необходимыми ключами.</w:t>
-      </w:r>
-      <w:bookmarkEnd w:id="31"/>
-    </w:p>
-    <w:p/>
-    <w:p>
-      <w:pPr>
-        <w:pStyle w:val="2"/>
-        <w:ind w:firstLine="708"/>
-        <w:jc w:val="both"/>
-        <w:rPr>
-          <w:b w:val="0"/>
-        </w:rPr>
-      </w:pPr>
-      <w:bookmarkStart w:id="32" w:name="_Toc73262645"/>
-      <w:r>
-        <w:rPr>
-          <w:b w:val="0"/>
-        </w:rPr>
-        <w:t>На рисунке 3.1</w:t>
-      </w:r>
-      <w:r>
-        <w:rPr>
-          <w:b w:val="0"/>
-        </w:rPr>
-        <w:t xml:space="preserve"> продемонстрировано существование таблиц</w:t>
-      </w:r>
-      <w:r>
-        <w:rPr>
-          <w:b w:val="0"/>
-        </w:rPr>
-        <w:t xml:space="preserve"> в БД</w:t>
-      </w:r>
-      <w:r>
-        <w:rPr>
-          <w:b w:val="0"/>
-        </w:rPr>
         <w:t>.</w:t>
       </w:r>
-      <w:bookmarkEnd w:id="32"/>
+      <w:bookmarkEnd w:id="37"/>
+      <w:bookmarkEnd w:id="38"/>
     </w:p>
     <w:p/>
     <w:p>
@@ -28581,7 +28514,6 @@
     <w:p>
       <w:pPr>
         <w:spacing w:line="360" w:lineRule="auto"/>
-        <w:ind w:firstLine="708"/>
         <w:jc w:val="both"/>
         <w:rPr>
           <w:sz w:val="28"/>
@@ -28603,6 +28535,7 @@
           <w:sz w:val="28"/>
           <w:szCs w:val="28"/>
         </w:rPr>
+        <w:lastRenderedPageBreak/>
         <w:t xml:space="preserve">Листинг </w:t>
       </w:r>
       <w:r>
@@ -36981,9 +36914,6 @@
         <w:t>Рис. 3.</w:t>
       </w:r>
       <w:r>
-        <w:rPr>
-          <w:lang w:val="en-US"/>
-        </w:rPr>
         <w:t>3</w:t>
       </w:r>
       <w:r>
@@ -39132,7 +39062,7 @@
           <w:highlight w:val="yellow"/>
         </w:rPr>
       </w:pPr>
-      <w:bookmarkStart w:id="33" w:name="_Toc73262646"/>
+      <w:bookmarkStart w:id="39" w:name="_Toc73616095"/>
       <w:r>
         <w:lastRenderedPageBreak/>
         <w:t>3.7</w:t>
@@ -39143,7 +39073,7 @@
       <w:r>
         <w:t>иложения</w:t>
       </w:r>
-      <w:bookmarkEnd w:id="33"/>
+      <w:bookmarkEnd w:id="39"/>
     </w:p>
     <w:p>
       <w:pPr>
@@ -39175,11 +39105,6 @@
       <w:r>
         <w:t>азан интерфейс различных экранов приложения.</w:t>
       </w:r>
-    </w:p>
-    <w:p>
-      <w:pPr>
-        <w:pStyle w:val="af4"/>
-      </w:pPr>
     </w:p>
     <w:p>
       <w:pPr>
@@ -39192,6 +39117,10 @@
         <w:jc w:val="center"/>
       </w:pPr>
       <w:r>
+        <w:rPr>
+          <w:noProof/>
+          <w:lang w:eastAsia="ru-RU"/>
+        </w:rPr>
         <w:drawing>
           <wp:inline distT="0" distB="0" distL="0" distR="0" wp14:anchorId="60B00CC8" wp14:editId="12C9C2FD">
             <wp:extent cx="6119495" cy="4048505"/>
@@ -39290,9 +39219,74 @@
     </w:p>
     <w:p>
       <w:pPr>
+        <w:spacing w:line="360" w:lineRule="auto"/>
         <w:jc w:val="center"/>
-      </w:pPr>
-      <w:r>
+        <w:rPr>
+          <w:sz w:val="28"/>
+          <w:szCs w:val="28"/>
+        </w:rPr>
+      </w:pPr>
+    </w:p>
+    <w:p>
+      <w:pPr>
+        <w:spacing w:line="360" w:lineRule="auto"/>
+        <w:ind w:firstLine="708"/>
+        <w:jc w:val="both"/>
+        <w:rPr>
+          <w:sz w:val="28"/>
+          <w:szCs w:val="28"/>
+        </w:rPr>
+      </w:pPr>
+      <w:r>
+        <w:rPr>
+          <w:sz w:val="28"/>
+          <w:szCs w:val="28"/>
+        </w:rPr>
+        <w:t>На рис. 3.4</w:t>
+      </w:r>
+      <w:r>
+        <w:rPr>
+          <w:sz w:val="28"/>
+          <w:szCs w:val="28"/>
+        </w:rPr>
+        <w:t xml:space="preserve"> – возмож</w:t>
+      </w:r>
+      <w:r>
+        <w:rPr>
+          <w:sz w:val="28"/>
+          <w:szCs w:val="28"/>
+        </w:rPr>
+        <w:t>ен просмотр количества ДТП, пострадавших и раненных по региону</w:t>
+      </w:r>
+      <w:r>
+        <w:rPr>
+          <w:sz w:val="28"/>
+          <w:szCs w:val="28"/>
+        </w:rPr>
+        <w:t xml:space="preserve"> с помощью карты</w:t>
+      </w:r>
+      <w:r>
+        <w:rPr>
+          <w:sz w:val="28"/>
+          <w:szCs w:val="28"/>
+        </w:rPr>
+        <w:t>, отфильтрованных по дате и категории.</w:t>
+      </w:r>
+    </w:p>
+    <w:p>
+      <w:pPr>
+        <w:spacing w:line="360" w:lineRule="auto"/>
+        <w:ind w:firstLine="708"/>
+        <w:rPr>
+          <w:sz w:val="28"/>
+          <w:szCs w:val="28"/>
+        </w:rPr>
+      </w:pPr>
+      <w:r>
+        <w:rPr>
+          <w:noProof/>
+          <w:lang w:eastAsia="ru-RU"/>
+        </w:rPr>
         <w:lastRenderedPageBreak/>
         <w:drawing>
           <wp:inline distT="0" distB="0" distL="0" distR="0" wp14:anchorId="23A38833" wp14:editId="630D2AB8">
@@ -39393,13 +39387,94 @@
     </w:p>
     <w:p>
       <w:pPr>
+        <w:spacing w:line="360" w:lineRule="auto"/>
+        <w:ind w:firstLine="708"/>
+        <w:jc w:val="both"/>
+        <w:rPr>
+          <w:sz w:val="28"/>
+          <w:szCs w:val="28"/>
+        </w:rPr>
+      </w:pPr>
+      <w:r>
+        <w:rPr>
+          <w:sz w:val="28"/>
+          <w:szCs w:val="28"/>
+        </w:rPr>
+        <w:t xml:space="preserve">На </w:t>
+      </w:r>
+      <w:r>
+        <w:rPr>
+          <w:sz w:val="28"/>
+          <w:szCs w:val="28"/>
+        </w:rPr>
+        <w:t>рис. 3.5</w:t>
+      </w:r>
+      <w:r>
+        <w:rPr>
+          <w:sz w:val="28"/>
+          <w:szCs w:val="28"/>
+        </w:rPr>
+        <w:t xml:space="preserve"> – возмож</w:t>
+      </w:r>
+      <w:r>
+        <w:rPr>
+          <w:sz w:val="28"/>
+          <w:szCs w:val="28"/>
+        </w:rPr>
+        <w:t>ен просмотр количества ДТП, пострадавших и раненных по региону</w:t>
+      </w:r>
+      <w:r>
+        <w:rPr>
+          <w:sz w:val="28"/>
+          <w:szCs w:val="28"/>
+        </w:rPr>
+        <w:t xml:space="preserve"> и населенному пункту</w:t>
+      </w:r>
+      <w:r>
+        <w:rPr>
+          <w:sz w:val="28"/>
+          <w:szCs w:val="28"/>
+        </w:rPr>
+        <w:t xml:space="preserve"> с помощью </w:t>
+      </w:r>
+      <w:r>
+        <w:rPr>
+          <w:sz w:val="28"/>
+          <w:szCs w:val="28"/>
+        </w:rPr>
+        <w:t>таблицы</w:t>
+      </w:r>
+      <w:r>
+        <w:rPr>
+          <w:sz w:val="28"/>
+          <w:szCs w:val="28"/>
+        </w:rPr>
+        <w:t>, отфильтрованных по дате и категории.</w:t>
+      </w:r>
+    </w:p>
+    <w:p>
+      <w:pPr>
+        <w:spacing w:line="360" w:lineRule="auto"/>
+        <w:jc w:val="center"/>
+        <w:rPr>
+          <w:sz w:val="28"/>
+          <w:szCs w:val="28"/>
+        </w:rPr>
+      </w:pPr>
+    </w:p>
+    <w:p>
+      <w:pPr>
         <w:pStyle w:val="af4"/>
         <w:jc w:val="center"/>
       </w:pPr>
       <w:r>
+        <w:rPr>
+          <w:noProof/>
+          <w:lang w:eastAsia="ru-RU"/>
+        </w:rPr>
         <w:drawing>
-          <wp:inline distT="0" distB="0" distL="0" distR="0" wp14:anchorId="676D13B8" wp14:editId="04AE8D2C">
-            <wp:extent cx="6119495" cy="3097959"/>
+          <wp:inline distT="0" distB="0" distL="0" distR="0" wp14:anchorId="676D13B8" wp14:editId="60648414">
+            <wp:extent cx="5667375" cy="2869075"/>
             <wp:effectExtent l="0" t="0" r="0" b="7620"/>
             <wp:docPr id="21" name="Рисунок 21"/>
             <wp:cNvGraphicFramePr>
@@ -39421,7 +39496,7 @@
                   <pic:spPr>
                     <a:xfrm>
                       <a:off x="0" y="0"/>
-                      <a:ext cx="6119495" cy="3097959"/>
+                      <a:ext cx="5671647" cy="2871238"/>
                     </a:xfrm>
                     <a:prstGeom prst="rect">
                       <a:avLst/>
@@ -39449,13 +39524,103 @@
         <w:t>И</w:t>
       </w:r>
       <w:r>
-        <w:t>нтерфейс экрана для</w:t>
-      </w:r>
-      <w:r>
-        <w:t xml:space="preserve"> поиска нужного ДТП</w:t>
-      </w:r>
-      <w:r>
-        <w:t>.</w:t>
+        <w:t>нтерфейс экрана для поиска нужного ДТП.</w:t>
+      </w:r>
+    </w:p>
+    <w:p>
+      <w:pPr>
+        <w:spacing w:line="360" w:lineRule="auto"/>
+        <w:ind w:firstLine="708"/>
+        <w:jc w:val="both"/>
+        <w:rPr>
+          <w:sz w:val="28"/>
+          <w:szCs w:val="28"/>
+        </w:rPr>
+      </w:pPr>
+      <w:r>
+        <w:rPr>
+          <w:sz w:val="28"/>
+          <w:szCs w:val="28"/>
+        </w:rPr>
+        <w:lastRenderedPageBreak/>
+        <w:t>На рис. 3.</w:t>
+      </w:r>
+      <w:r>
+        <w:rPr>
+          <w:sz w:val="28"/>
+          <w:szCs w:val="28"/>
+        </w:rPr>
+        <w:t>6</w:t>
+      </w:r>
+      <w:r>
+        <w:rPr>
+          <w:sz w:val="28"/>
+          <w:szCs w:val="28"/>
+        </w:rPr>
+        <w:t xml:space="preserve"> – возмож</w:t>
+      </w:r>
+      <w:r>
+        <w:rPr>
+          <w:sz w:val="28"/>
+          <w:szCs w:val="28"/>
+        </w:rPr>
+        <w:t xml:space="preserve">ен просмотр </w:t>
+      </w:r>
+      <w:r>
+        <w:rPr>
+          <w:sz w:val="28"/>
+          <w:szCs w:val="28"/>
+        </w:rPr>
+        <w:t xml:space="preserve">информации о </w:t>
+      </w:r>
+      <w:r>
+        <w:rPr>
+          <w:sz w:val="28"/>
+          <w:szCs w:val="28"/>
+        </w:rPr>
+        <w:t>ДТП</w:t>
+      </w:r>
+      <w:r>
+        <w:rPr>
+          <w:sz w:val="28"/>
+          <w:szCs w:val="28"/>
+        </w:rPr>
+        <w:t xml:space="preserve"> с возможностью поиска конкретного происшествия. К</w:t>
+      </w:r>
+      <w:r>
+        <w:rPr>
+          <w:sz w:val="28"/>
+          <w:szCs w:val="28"/>
+        </w:rPr>
+        <w:t>нопка</w:t>
+      </w:r>
+      <w:r>
+        <w:rPr>
+          <w:sz w:val="28"/>
+          <w:szCs w:val="28"/>
+        </w:rPr>
+        <w:t xml:space="preserve"> «редактирование» осуществит переход на экран</w:t>
+      </w:r>
+      <w:r>
+        <w:rPr>
+          <w:sz w:val="28"/>
+          <w:szCs w:val="28"/>
+        </w:rPr>
+        <w:t xml:space="preserve"> информации о</w:t>
+      </w:r>
+      <w:r>
+        <w:rPr>
+          <w:sz w:val="28"/>
+          <w:szCs w:val="28"/>
+        </w:rPr>
+        <w:t xml:space="preserve"> нужном</w:t>
+      </w:r>
+      <w:r>
+        <w:rPr>
+          <w:sz w:val="28"/>
+          <w:szCs w:val="28"/>
+        </w:rPr>
+        <w:t xml:space="preserve"> ДТП.</w:t>
       </w:r>
     </w:p>
     <w:p>
@@ -39468,18 +39633,15 @@
       <w:pPr>
         <w:pStyle w:val="af4"/>
         <w:jc w:val="center"/>
-      </w:pPr>
-    </w:p>
-    <w:p>
-      <w:pPr>
-        <w:pStyle w:val="af4"/>
-        <w:jc w:val="center"/>
         <w:rPr>
           <w:lang w:val="en-US"/>
         </w:rPr>
       </w:pPr>
       <w:r>
-        <w:lastRenderedPageBreak/>
+        <w:rPr>
+          <w:noProof/>
+          <w:lang w:eastAsia="ru-RU"/>
+        </w:rPr>
         <w:drawing>
           <wp:inline distT="0" distB="0" distL="0" distR="0" wp14:anchorId="36D2135D" wp14:editId="6AEF5F34">
             <wp:extent cx="6119495" cy="4157770"/>
@@ -39532,13 +39694,7 @@
         <w:t>И</w:t>
       </w:r>
       <w:r>
-        <w:t xml:space="preserve">нтерфейс экрана </w:t>
-      </w:r>
-      <w:r>
-        <w:t>информации о</w:t>
-      </w:r>
-      <w:r>
-        <w:t xml:space="preserve"> ДТП.</w:t>
+        <w:t>нтерфейс экрана информации о ДТП.</w:t>
       </w:r>
     </w:p>
     <w:p>
@@ -39549,13 +39705,91 @@
     </w:p>
     <w:p>
       <w:pPr>
+        <w:spacing w:line="360" w:lineRule="auto"/>
+        <w:ind w:firstLine="708"/>
+        <w:jc w:val="both"/>
+        <w:rPr>
+          <w:sz w:val="28"/>
+          <w:szCs w:val="28"/>
+        </w:rPr>
+      </w:pPr>
+      <w:r>
+        <w:rPr>
+          <w:sz w:val="28"/>
+          <w:szCs w:val="28"/>
+        </w:rPr>
+        <w:t>На рис. 3.</w:t>
+      </w:r>
+      <w:r>
+        <w:rPr>
+          <w:sz w:val="28"/>
+          <w:szCs w:val="28"/>
+        </w:rPr>
+        <w:t>7</w:t>
+      </w:r>
+      <w:r>
+        <w:rPr>
+          <w:sz w:val="28"/>
+          <w:szCs w:val="28"/>
+        </w:rPr>
+        <w:t xml:space="preserve"> – возмож</w:t>
+      </w:r>
+      <w:r>
+        <w:rPr>
+          <w:sz w:val="28"/>
+          <w:szCs w:val="28"/>
+        </w:rPr>
+        <w:t xml:space="preserve">ен просмотр информации </w:t>
+      </w:r>
+      <w:r>
+        <w:rPr>
+          <w:sz w:val="28"/>
+          <w:szCs w:val="28"/>
+        </w:rPr>
+        <w:t xml:space="preserve">определенного </w:t>
+      </w:r>
+      <w:r>
+        <w:rPr>
+          <w:sz w:val="28"/>
+          <w:szCs w:val="28"/>
+        </w:rPr>
+        <w:t xml:space="preserve">ДТП с возможностью </w:t>
+      </w:r>
+      <w:r>
+        <w:rPr>
+          <w:sz w:val="28"/>
+          <w:szCs w:val="28"/>
+        </w:rPr>
+        <w:t>редактирования его описания</w:t>
+      </w:r>
+      <w:r>
+        <w:rPr>
+          <w:sz w:val="28"/>
+          <w:szCs w:val="28"/>
+        </w:rPr>
+        <w:t>.</w:t>
+      </w:r>
+    </w:p>
+    <w:p>
+      <w:pPr>
         <w:pStyle w:val="af4"/>
         <w:jc w:val="center"/>
+      </w:pPr>
+    </w:p>
+    <w:p>
+      <w:pPr>
+        <w:pStyle w:val="af4"/>
+        <w:jc w:val="center"/>
         <w:rPr>
           <w:lang w:val="en-US"/>
         </w:rPr>
       </w:pPr>
       <w:r>
+        <w:rPr>
+          <w:noProof/>
+          <w:lang w:eastAsia="ru-RU"/>
+        </w:rPr>
+        <w:lastRenderedPageBreak/>
         <w:drawing>
           <wp:inline distT="0" distB="0" distL="0" distR="0" wp14:anchorId="3DED596A" wp14:editId="045F0B18">
             <wp:extent cx="6119495" cy="3120065"/>
@@ -39605,40 +39839,90 @@
         <w:t>8</w:t>
       </w:r>
       <w:r>
-        <w:t xml:space="preserve"> –– </w:t>
-      </w:r>
-      <w:r>
-        <w:t>И</w:t>
-      </w:r>
-      <w:r>
-        <w:t xml:space="preserve">нтерфейс экрана </w:t>
-      </w:r>
-      <w:r>
-        <w:t>составление протокола</w:t>
-      </w:r>
-      <w:r>
-        <w:t xml:space="preserve"> ДТП</w:t>
-      </w:r>
-      <w:r>
-        <w:t>. Ввод даты, времени и места происшествия</w:t>
-      </w:r>
-      <w:r>
+        <w:t xml:space="preserve"> –– Интерфейс экрана составление протокола ДТП. Ввод даты, времени и места происшествия.</w:t>
+      </w:r>
+    </w:p>
+    <w:p>
+      <w:pPr>
+        <w:pStyle w:val="af4"/>
+      </w:pPr>
+    </w:p>
+    <w:p>
+      <w:pPr>
+        <w:spacing w:line="360" w:lineRule="auto"/>
+        <w:ind w:firstLine="708"/>
+        <w:jc w:val="both"/>
+        <w:rPr>
+          <w:sz w:val="28"/>
+          <w:szCs w:val="28"/>
+        </w:rPr>
+      </w:pPr>
+      <w:r>
+        <w:rPr>
+          <w:sz w:val="28"/>
+          <w:szCs w:val="28"/>
+        </w:rPr>
+        <w:t>На рис. 3.</w:t>
+      </w:r>
+      <w:r>
+        <w:rPr>
+          <w:sz w:val="28"/>
+          <w:szCs w:val="28"/>
+        </w:rPr>
+        <w:t>8</w:t>
+      </w:r>
+      <w:r>
+        <w:rPr>
+          <w:sz w:val="28"/>
+          <w:szCs w:val="28"/>
+        </w:rPr>
+        <w:t xml:space="preserve"> –</w:t>
+      </w:r>
+      <w:r>
+        <w:rPr>
+          <w:sz w:val="28"/>
+          <w:szCs w:val="28"/>
+        </w:rPr>
+        <w:t xml:space="preserve"> Представлено</w:t>
+      </w:r>
+      <w:r>
+        <w:rPr>
+          <w:sz w:val="28"/>
+          <w:szCs w:val="28"/>
+        </w:rPr>
+        <w:t xml:space="preserve"> </w:t>
+      </w:r>
+      <w:r>
+        <w:rPr>
+          <w:sz w:val="28"/>
+          <w:szCs w:val="28"/>
+        </w:rPr>
+        <w:t>составление протокола ДТП. Ввод даты, времени и места происшествия</w:t>
+      </w:r>
+      <w:r>
+        <w:rPr>
+          <w:sz w:val="28"/>
+          <w:szCs w:val="28"/>
+        </w:rPr>
         <w:t>.</w:t>
       </w:r>
+    </w:p>
+    <w:p>
+      <w:pPr>
+        <w:pStyle w:val="af4"/>
+        <w:ind w:firstLine="0"/>
+      </w:pPr>
     </w:p>
     <w:p>
       <w:pPr>
         <w:pStyle w:val="af4"/>
         <w:jc w:val="center"/>
       </w:pPr>
-    </w:p>
-    <w:p>
-      <w:pPr>
-        <w:pStyle w:val="af4"/>
-        <w:jc w:val="center"/>
-      </w:pPr>
-      <w:r>
-        <w:lastRenderedPageBreak/>
+      <w:r>
+        <w:rPr>
+          <w:noProof/>
+          <w:lang w:eastAsia="ru-RU"/>
+        </w:rPr>
         <w:drawing>
           <wp:inline distT="0" distB="0" distL="0" distR="0" wp14:anchorId="5EC39DC5" wp14:editId="7839FEA4">
             <wp:extent cx="6119495" cy="3099854"/>
@@ -39682,17 +39966,43 @@
         <w:jc w:val="center"/>
       </w:pPr>
       <w:r>
+        <w:t>На рис. 3.9 –– Интерфейс экрана составление протокола ДТП. Ввод данных об участниках происшествия.</w:t>
+      </w:r>
+    </w:p>
+    <w:p>
+      <w:pPr>
+        <w:pStyle w:val="af4"/>
+      </w:pPr>
+      <w:r>
+        <w:lastRenderedPageBreak/>
         <w:t>На рис. 3.</w:t>
       </w:r>
       <w:r>
         <w:t>9</w:t>
       </w:r>
       <w:r>
-        <w:t xml:space="preserve"> –– Интерфейс экрана составление протокола ДТП. Ввод да</w:t>
-      </w:r>
-      <w:r>
-        <w:t>нных об участниках происшествия</w:t>
-      </w:r>
+        <w:t xml:space="preserve"> –</w:t>
+      </w:r>
+      <w:r>
+        <w:t xml:space="preserve"> Представлено</w:t>
+      </w:r>
+      <w:r>
+        <w:t xml:space="preserve"> </w:t>
+      </w:r>
+      <w:r>
+        <w:t xml:space="preserve">составление протокола ДТП. </w:t>
+      </w:r>
+      <w:r>
+        <w:t>Ввод данных об участниках происшествия</w:t>
+      </w:r>
+      <w:r>
+        <w:t xml:space="preserve">, состояния их здоровья  и степень виновности в совершении </w:t>
+      </w:r>
+      <w:proofErr w:type="spellStart"/>
+      <w:r>
+        <w:t>прошеиствия</w:t>
+      </w:r>
+      <w:proofErr w:type="spellEnd"/>
       <w:r>
         <w:t>.</w:t>
       </w:r>
@@ -39709,6 +40019,10 @@
         <w:jc w:val="center"/>
       </w:pPr>
       <w:r>
+        <w:rPr>
+          <w:noProof/>
+          <w:lang w:eastAsia="ru-RU"/>
+        </w:rPr>
         <w:drawing>
           <wp:inline distT="0" distB="0" distL="0" distR="0" wp14:anchorId="419AD5F9" wp14:editId="6059B3A2">
             <wp:extent cx="6119495" cy="3133960"/>
@@ -39758,13 +40072,7 @@
         <w:t>10</w:t>
       </w:r>
       <w:r>
-        <w:t xml:space="preserve"> –– Интерфейс экрана составление протокола ДТП. Ввод</w:t>
-      </w:r>
-      <w:r>
-        <w:t xml:space="preserve"> дополнительных сведений происшествия</w:t>
-      </w:r>
-      <w:r>
-        <w:t>.</w:t>
+        <w:t xml:space="preserve"> –– Интерфейс экрана составление протокола ДТП. Ввод дополнительных сведений происшествия.</w:t>
       </w:r>
     </w:p>
     <w:p>
@@ -39776,14 +40084,47 @@
     <w:p>
       <w:pPr>
         <w:pStyle w:val="af4"/>
+      </w:pPr>
+      <w:r>
+        <w:t>На рис. 3.</w:t>
+      </w:r>
+      <w:r>
+        <w:t>10</w:t>
+      </w:r>
+      <w:r>
+        <w:t xml:space="preserve"> –</w:t>
+      </w:r>
+      <w:r>
+        <w:t xml:space="preserve"> Представлено</w:t>
+      </w:r>
+      <w:r>
+        <w:t xml:space="preserve"> </w:t>
+      </w:r>
+      <w:r>
+        <w:t xml:space="preserve">составление протокола ДТП. </w:t>
+      </w:r>
+      <w:r>
+        <w:t>Ввод допол</w:t>
+      </w:r>
+      <w:r>
+        <w:t>нительных сведений происшествия (не является обязательным).</w:t>
+      </w:r>
+    </w:p>
+    <w:p>
+      <w:pPr>
+        <w:pStyle w:val="af4"/>
         <w:jc w:val="center"/>
       </w:pPr>
       <w:r>
+        <w:rPr>
+          <w:noProof/>
+          <w:lang w:eastAsia="ru-RU"/>
+        </w:rPr>
         <w:lastRenderedPageBreak/>
         <w:drawing>
-          <wp:inline distT="0" distB="0" distL="0" distR="0" wp14:anchorId="03A31B48" wp14:editId="694B90DD">
-            <wp:extent cx="5039833" cy="4398997"/>
-            <wp:effectExtent l="0" t="0" r="8890" b="1905"/>
+          <wp:inline distT="0" distB="0" distL="0" distR="0" wp14:anchorId="03A31B48" wp14:editId="77C4D369">
+            <wp:extent cx="4288644" cy="3743325"/>
+            <wp:effectExtent l="0" t="0" r="0" b="0"/>
             <wp:docPr id="36" name="Рисунок 36"/>
             <wp:cNvGraphicFramePr>
               <a:graphicFrameLocks xmlns:a="http://schemas.openxmlformats.org/drawingml/2006/main" noChangeAspect="1"/>
@@ -39804,7 +40145,7 @@
                   <pic:spPr>
                     <a:xfrm>
                       <a:off x="0" y="0"/>
-                      <a:ext cx="5047744" cy="4405902"/>
+                      <a:ext cx="4296320" cy="3750025"/>
                     </a:xfrm>
                     <a:prstGeom prst="rect">
                       <a:avLst/>
@@ -39826,19 +40167,7 @@
         <w:t>На рис. 3.11</w:t>
       </w:r>
       <w:r>
-        <w:t xml:space="preserve"> –– Интерфейс экрана </w:t>
-      </w:r>
-      <w:r>
-        <w:t xml:space="preserve">поиска </w:t>
-      </w:r>
-      <w:r>
-        <w:t>сведений</w:t>
-      </w:r>
-      <w:r>
-        <w:t xml:space="preserve"> о человеке</w:t>
-      </w:r>
-      <w:r>
-        <w:t>.</w:t>
+        <w:t xml:space="preserve"> –– Интерфейс экрана поиска сведений о человеке.</w:t>
       </w:r>
     </w:p>
     <w:p>
@@ -39846,11 +40175,137 @@
         <w:pStyle w:val="af4"/>
         <w:jc w:val="center"/>
       </w:pPr>
-      <w:r>
+    </w:p>
+    <w:p>
+      <w:pPr>
+        <w:spacing w:line="360" w:lineRule="auto"/>
+        <w:ind w:firstLine="708"/>
+        <w:jc w:val="both"/>
+        <w:rPr>
+          <w:sz w:val="28"/>
+          <w:szCs w:val="28"/>
+        </w:rPr>
+      </w:pPr>
+      <w:r>
+        <w:rPr>
+          <w:sz w:val="28"/>
+          <w:szCs w:val="28"/>
+        </w:rPr>
+        <w:t>На рис. 3.</w:t>
+      </w:r>
+      <w:r>
+        <w:rPr>
+          <w:sz w:val="28"/>
+          <w:szCs w:val="28"/>
+        </w:rPr>
+        <w:t>11</w:t>
+      </w:r>
+      <w:r>
+        <w:rPr>
+          <w:sz w:val="28"/>
+          <w:szCs w:val="28"/>
+        </w:rPr>
+        <w:t xml:space="preserve"> – возмож</w:t>
+      </w:r>
+      <w:r>
+        <w:rPr>
+          <w:sz w:val="28"/>
+          <w:szCs w:val="28"/>
+        </w:rPr>
+        <w:t>ен просмотр</w:t>
+      </w:r>
+      <w:r>
+        <w:rPr>
+          <w:sz w:val="28"/>
+          <w:szCs w:val="28"/>
+        </w:rPr>
+        <w:t xml:space="preserve"> и редактирование</w:t>
+      </w:r>
+      <w:r>
+        <w:rPr>
+          <w:sz w:val="28"/>
+          <w:szCs w:val="28"/>
+        </w:rPr>
+        <w:t xml:space="preserve"> информации о </w:t>
+      </w:r>
+      <w:r>
+        <w:rPr>
+          <w:sz w:val="28"/>
+          <w:szCs w:val="28"/>
+        </w:rPr>
+        <w:t>человеке по серии и номеру паспорта (для лиц младше 14 лет необходимо ввести серию и номер свидетельства о рождении)</w:t>
+      </w:r>
+      <w:r>
+        <w:rPr>
+          <w:sz w:val="28"/>
+          <w:szCs w:val="28"/>
+        </w:rPr>
+        <w:t>. К</w:t>
+      </w:r>
+      <w:r>
+        <w:rPr>
+          <w:sz w:val="28"/>
+          <w:szCs w:val="28"/>
+        </w:rPr>
+        <w:t>нопка</w:t>
+      </w:r>
+      <w:r>
+        <w:rPr>
+          <w:sz w:val="28"/>
+          <w:szCs w:val="28"/>
+        </w:rPr>
+        <w:t xml:space="preserve"> «</w:t>
+      </w:r>
+      <w:r>
+        <w:rPr>
+          <w:sz w:val="28"/>
+          <w:szCs w:val="28"/>
+        </w:rPr>
+        <w:t>Добавить</w:t>
+      </w:r>
+      <w:r>
+        <w:rPr>
+          <w:sz w:val="28"/>
+          <w:szCs w:val="28"/>
+        </w:rPr>
+        <w:t>» осуществит переход на экран</w:t>
+      </w:r>
+      <w:r>
+        <w:rPr>
+          <w:sz w:val="28"/>
+          <w:szCs w:val="28"/>
+        </w:rPr>
+        <w:t xml:space="preserve"> добавления человека в базу</w:t>
+      </w:r>
+      <w:r>
+        <w:rPr>
+          <w:sz w:val="28"/>
+          <w:szCs w:val="28"/>
+        </w:rPr>
+        <w:t>.</w:t>
+      </w:r>
+    </w:p>
+    <w:p>
+      <w:pPr>
+        <w:pStyle w:val="af4"/>
+        <w:jc w:val="center"/>
+      </w:pPr>
+    </w:p>
+    <w:p>
+      <w:pPr>
+        <w:pStyle w:val="af4"/>
+        <w:jc w:val="center"/>
+      </w:pPr>
+      <w:r>
+        <w:rPr>
+          <w:noProof/>
+          <w:lang w:eastAsia="ru-RU"/>
+        </w:rPr>
+        <w:lastRenderedPageBreak/>
         <w:drawing>
-          <wp:inline distT="0" distB="0" distL="0" distR="0" wp14:anchorId="2695ACA4" wp14:editId="5E99024E">
-            <wp:extent cx="5184508" cy="3859619"/>
-            <wp:effectExtent l="0" t="0" r="0" b="7620"/>
+          <wp:inline distT="0" distB="0" distL="0" distR="0" wp14:anchorId="2695ACA4" wp14:editId="6ED61EB2">
+            <wp:extent cx="4514850" cy="3361090"/>
+            <wp:effectExtent l="0" t="0" r="0" b="0"/>
             <wp:docPr id="35" name="Рисунок 35"/>
             <wp:cNvGraphicFramePr>
               <a:graphicFrameLocks xmlns:a="http://schemas.openxmlformats.org/drawingml/2006/main" noChangeAspect="1"/>
@@ -39871,7 +40326,7 @@
                   <pic:spPr>
                     <a:xfrm>
                       <a:off x="0" y="0"/>
-                      <a:ext cx="5190135" cy="3863808"/>
+                      <a:ext cx="4522287" cy="3366626"/>
                     </a:xfrm>
                     <a:prstGeom prst="rect">
                       <a:avLst/>
@@ -39893,10 +40348,7 @@
         <w:t>На рис. 3</w:t>
       </w:r>
       <w:r>
-        <w:t>.</w:t>
-      </w:r>
-      <w:r>
-        <w:t>1</w:t>
+        <w:t>.1</w:t>
       </w:r>
       <w:r>
         <w:t>2</w:t>
@@ -39910,10 +40362,7 @@
       </w:r>
       <w:proofErr w:type="gramEnd"/>
       <w:r>
-        <w:t xml:space="preserve"> ТС</w:t>
-      </w:r>
-      <w:r>
-        <w:t>.</w:t>
+        <w:t xml:space="preserve"> ТС.</w:t>
       </w:r>
     </w:p>
     <w:p>
@@ -39924,17 +40373,147 @@
     </w:p>
     <w:p>
       <w:pPr>
+        <w:spacing w:line="360" w:lineRule="auto"/>
+        <w:ind w:firstLine="708"/>
+        <w:jc w:val="both"/>
+        <w:rPr>
+          <w:sz w:val="28"/>
+          <w:szCs w:val="28"/>
+        </w:rPr>
+      </w:pPr>
+      <w:r>
+        <w:rPr>
+          <w:sz w:val="28"/>
+          <w:szCs w:val="28"/>
+        </w:rPr>
+        <w:t>На рис. 3.</w:t>
+      </w:r>
+      <w:r>
+        <w:rPr>
+          <w:sz w:val="28"/>
+          <w:szCs w:val="28"/>
+        </w:rPr>
+        <w:t>12</w:t>
+      </w:r>
+      <w:r>
+        <w:rPr>
+          <w:sz w:val="28"/>
+          <w:szCs w:val="28"/>
+        </w:rPr>
+        <w:t xml:space="preserve"> – возмож</w:t>
+      </w:r>
+      <w:r>
+        <w:rPr>
+          <w:sz w:val="28"/>
+          <w:szCs w:val="28"/>
+        </w:rPr>
+        <w:t xml:space="preserve">ен просмотр и редактирование информации </w:t>
+      </w:r>
+      <w:proofErr w:type="gramStart"/>
+      <w:r>
+        <w:rPr>
+          <w:sz w:val="28"/>
+          <w:szCs w:val="28"/>
+        </w:rPr>
+        <w:t>о</w:t>
+      </w:r>
+      <w:proofErr w:type="gramEnd"/>
+      <w:r>
+        <w:rPr>
+          <w:sz w:val="28"/>
+          <w:szCs w:val="28"/>
+        </w:rPr>
+        <w:t xml:space="preserve"> </w:t>
+      </w:r>
+      <w:r>
+        <w:rPr>
+          <w:sz w:val="28"/>
+          <w:szCs w:val="28"/>
+        </w:rPr>
+        <w:t>ТС</w:t>
+      </w:r>
+      <w:r>
+        <w:rPr>
+          <w:sz w:val="28"/>
+          <w:szCs w:val="28"/>
+        </w:rPr>
+        <w:t xml:space="preserve"> по </w:t>
+      </w:r>
+      <w:r>
+        <w:rPr>
+          <w:sz w:val="28"/>
+          <w:szCs w:val="28"/>
+        </w:rPr>
+        <w:t xml:space="preserve">регистрационному номеру. </w:t>
+      </w:r>
+      <w:r>
+        <w:rPr>
+          <w:sz w:val="28"/>
+          <w:szCs w:val="28"/>
+        </w:rPr>
+        <w:t>К</w:t>
+      </w:r>
+      <w:r>
+        <w:rPr>
+          <w:sz w:val="28"/>
+          <w:szCs w:val="28"/>
+        </w:rPr>
+        <w:t>нопка</w:t>
+      </w:r>
+      <w:r>
+        <w:rPr>
+          <w:sz w:val="28"/>
+          <w:szCs w:val="28"/>
+        </w:rPr>
+        <w:t xml:space="preserve"> «Добавить» осуществит переход на экран добавления </w:t>
+      </w:r>
+      <w:r>
+        <w:rPr>
+          <w:sz w:val="28"/>
+          <w:szCs w:val="28"/>
+        </w:rPr>
+        <w:t>ТС</w:t>
+      </w:r>
+      <w:r>
+        <w:rPr>
+          <w:sz w:val="28"/>
+          <w:szCs w:val="28"/>
+        </w:rPr>
+        <w:t xml:space="preserve"> в базу</w:t>
+      </w:r>
+      <w:r>
+        <w:rPr>
+          <w:sz w:val="28"/>
+          <w:szCs w:val="28"/>
+        </w:rPr>
+        <w:t>.</w:t>
+      </w:r>
+    </w:p>
+    <w:p>
+      <w:pPr>
+        <w:spacing w:line="360" w:lineRule="auto"/>
+        <w:ind w:firstLine="708"/>
+        <w:jc w:val="both"/>
+        <w:rPr>
+          <w:sz w:val="28"/>
+          <w:szCs w:val="28"/>
+        </w:rPr>
+      </w:pPr>
+    </w:p>
+    <w:p>
+      <w:pPr>
         <w:pStyle w:val="af4"/>
         <w:jc w:val="center"/>
       </w:pPr>
       <w:r>
         <w:rPr>
-          <w:lang w:val="en-US"/>
+          <w:noProof/>
+          <w:lang w:eastAsia="ru-RU"/>
         </w:rPr>
         <w:drawing>
-          <wp:inline distT="0" distB="0" distL="0" distR="0" wp14:anchorId="486DC7BC" wp14:editId="360A1D26">
-            <wp:extent cx="6327735" cy="3221665"/>
-            <wp:effectExtent l="0" t="0" r="0" b="0"/>
+          <wp:inline distT="0" distB="0" distL="0" distR="0" wp14:anchorId="486DC7BC" wp14:editId="1D6579C1">
+            <wp:extent cx="5743575" cy="2924249"/>
+            <wp:effectExtent l="0" t="0" r="0" b="9525"/>
             <wp:docPr id="37" name="Рисунок 37"/>
             <wp:cNvGraphicFramePr>
               <a:graphicFrameLocks xmlns:a="http://schemas.openxmlformats.org/drawingml/2006/main" noChangeAspect="1"/>
@@ -39955,7 +40534,7 @@
                   <pic:spPr>
                     <a:xfrm>
                       <a:off x="0" y="0"/>
-                      <a:ext cx="6328350" cy="3221978"/>
+                      <a:ext cx="5748085" cy="2926545"/>
                     </a:xfrm>
                     <a:prstGeom prst="rect">
                       <a:avLst/>
@@ -39983,13 +40562,96 @@
         <w:t>3</w:t>
       </w:r>
       <w:r>
-        <w:t xml:space="preserve"> –– Интерфейс экрана поиска сведений </w:t>
-      </w:r>
-      <w:r>
-        <w:t>об авторизованных пользователях</w:t>
-      </w:r>
-      <w:r>
-        <w:t>.</w:t>
+        <w:t xml:space="preserve"> –– Интерфейс экрана поиска сведений об авторизованных пользователях.</w:t>
+      </w:r>
+    </w:p>
+    <w:p>
+      <w:pPr>
+        <w:spacing w:line="360" w:lineRule="auto"/>
+        <w:ind w:firstLine="708"/>
+        <w:jc w:val="both"/>
+        <w:rPr>
+          <w:sz w:val="28"/>
+          <w:szCs w:val="28"/>
+        </w:rPr>
+      </w:pPr>
+      <w:r>
+        <w:rPr>
+          <w:sz w:val="28"/>
+          <w:szCs w:val="28"/>
+        </w:rPr>
+        <w:lastRenderedPageBreak/>
+        <w:t>На рис. 3.1</w:t>
+      </w:r>
+      <w:r>
+        <w:rPr>
+          <w:sz w:val="28"/>
+          <w:szCs w:val="28"/>
+        </w:rPr>
+        <w:t>3</w:t>
+      </w:r>
+      <w:r>
+        <w:rPr>
+          <w:sz w:val="28"/>
+          <w:szCs w:val="28"/>
+        </w:rPr>
+        <w:t xml:space="preserve"> – возмож</w:t>
+      </w:r>
+      <w:r>
+        <w:rPr>
+          <w:sz w:val="28"/>
+          <w:szCs w:val="28"/>
+        </w:rPr>
+        <w:t xml:space="preserve">ен просмотр </w:t>
+      </w:r>
+      <w:r>
+        <w:rPr>
+          <w:sz w:val="28"/>
+          <w:szCs w:val="28"/>
+        </w:rPr>
+        <w:t xml:space="preserve">сведений об авторизованных пользователях.  </w:t>
+      </w:r>
+      <w:r>
+        <w:rPr>
+          <w:sz w:val="28"/>
+          <w:szCs w:val="28"/>
+        </w:rPr>
+        <w:t>К</w:t>
+      </w:r>
+      <w:r>
+        <w:rPr>
+          <w:sz w:val="28"/>
+          <w:szCs w:val="28"/>
+        </w:rPr>
+        <w:t>нопка</w:t>
+      </w:r>
+      <w:r>
+        <w:rPr>
+          <w:sz w:val="28"/>
+          <w:szCs w:val="28"/>
+        </w:rPr>
+        <w:t xml:space="preserve"> «Добавить</w:t>
+      </w:r>
+      <w:r>
+        <w:rPr>
+          <w:sz w:val="28"/>
+          <w:szCs w:val="28"/>
+        </w:rPr>
+        <w:t xml:space="preserve"> пользователя</w:t>
+      </w:r>
+      <w:r>
+        <w:rPr>
+          <w:sz w:val="28"/>
+          <w:szCs w:val="28"/>
+        </w:rPr>
+        <w:t xml:space="preserve">» </w:t>
+      </w:r>
+      <w:r>
+        <w:rPr>
+          <w:sz w:val="28"/>
+          <w:szCs w:val="28"/>
+        </w:rPr>
+        <w:t>добавит нового сотрудника в базу с установленными правами доступа и служебным паролем.</w:t>
       </w:r>
     </w:p>
     <w:p>
@@ -40005,7 +40667,8 @@
       </w:pPr>
       <w:r>
         <w:rPr>
-          <w:lang w:val="en-US"/>
+          <w:noProof/>
+          <w:lang w:eastAsia="ru-RU"/>
         </w:rPr>
         <w:drawing>
           <wp:inline distT="0" distB="0" distL="0" distR="0" wp14:anchorId="400F3A71" wp14:editId="28C91757">
@@ -40059,13 +40722,7 @@
         <w:t>14</w:t>
       </w:r>
       <w:r>
-        <w:t xml:space="preserve"> –– Интерфейс экрана</w:t>
-      </w:r>
-      <w:r>
-        <w:t xml:space="preserve"> профиля пользователя</w:t>
-      </w:r>
-      <w:r>
-        <w:t>.</w:t>
+        <w:t xml:space="preserve"> –– Интерфейс экрана профиля пользователя.</w:t>
       </w:r>
     </w:p>
     <w:p>
@@ -40076,14 +40733,103 @@
     </w:p>
     <w:p>
       <w:pPr>
+        <w:spacing w:line="360" w:lineRule="auto"/>
+        <w:ind w:firstLine="708"/>
+        <w:jc w:val="both"/>
+        <w:rPr>
+          <w:sz w:val="28"/>
+          <w:szCs w:val="28"/>
+        </w:rPr>
+      </w:pPr>
+      <w:r>
+        <w:rPr>
+          <w:sz w:val="28"/>
+          <w:szCs w:val="28"/>
+        </w:rPr>
+        <w:t>На рис. 3.1</w:t>
+      </w:r>
+      <w:r>
+        <w:rPr>
+          <w:sz w:val="28"/>
+          <w:szCs w:val="28"/>
+        </w:rPr>
+        <w:t xml:space="preserve">4 – </w:t>
+      </w:r>
+      <w:r>
+        <w:rPr>
+          <w:sz w:val="28"/>
+          <w:szCs w:val="28"/>
+        </w:rPr>
+        <w:t xml:space="preserve">просмотр </w:t>
+      </w:r>
+      <w:r>
+        <w:rPr>
+          <w:sz w:val="28"/>
+          <w:szCs w:val="28"/>
+        </w:rPr>
+        <w:t>профиля авторизованного пользователя</w:t>
+      </w:r>
+      <w:r>
+        <w:rPr>
+          <w:sz w:val="28"/>
+          <w:szCs w:val="28"/>
+        </w:rPr>
+        <w:t xml:space="preserve">.  </w:t>
+      </w:r>
+      <w:r>
+        <w:rPr>
+          <w:sz w:val="28"/>
+          <w:szCs w:val="28"/>
+        </w:rPr>
+        <w:t>Возможно изменение пароля учетной записи сотрудника.</w:t>
+      </w:r>
+    </w:p>
+    <w:p>
+      <w:pPr>
+        <w:pStyle w:val="af4"/>
+        <w:jc w:val="center"/>
+      </w:pPr>
+    </w:p>
+    <w:p>
+      <w:pPr>
+        <w:pStyle w:val="af4"/>
+        <w:jc w:val="center"/>
+      </w:pPr>
+    </w:p>
+    <w:p>
+      <w:pPr>
+        <w:pStyle w:val="af4"/>
+        <w:jc w:val="center"/>
+      </w:pPr>
+    </w:p>
+    <w:p>
+      <w:pPr>
+        <w:pStyle w:val="af4"/>
+        <w:jc w:val="center"/>
+      </w:pPr>
+    </w:p>
+    <w:p>
+      <w:pPr>
+        <w:pStyle w:val="af4"/>
+        <w:jc w:val="center"/>
+      </w:pPr>
+    </w:p>
+    <w:p>
+      <w:pPr>
+        <w:pStyle w:val="af4"/>
+        <w:jc w:val="center"/>
+      </w:pPr>
+    </w:p>
+    <w:p>
+      <w:pPr>
         <w:pStyle w:val="2"/>
       </w:pPr>
-      <w:bookmarkStart w:id="34" w:name="_Toc73262647"/>
+      <w:bookmarkStart w:id="40" w:name="_Toc73616096"/>
       <w:r>
         <w:lastRenderedPageBreak/>
         <w:t>Вывод</w:t>
       </w:r>
-      <w:bookmarkEnd w:id="34"/>
+      <w:bookmarkEnd w:id="40"/>
     </w:p>
     <w:p>
       <w:pPr>
@@ -40120,12 +40866,12 @@
         <w:pageBreakBefore/>
         <w:jc w:val="left"/>
       </w:pPr>
-      <w:bookmarkStart w:id="35" w:name="_Toc73262648"/>
+      <w:bookmarkStart w:id="41" w:name="_Toc73616097"/>
       <w:r>
         <w:lastRenderedPageBreak/>
         <w:t>Заключение</w:t>
       </w:r>
-      <w:bookmarkEnd w:id="35"/>
+      <w:bookmarkEnd w:id="41"/>
     </w:p>
     <w:p>
       <w:pPr>
@@ -40264,12 +41010,12 @@
         <w:pStyle w:val="1"/>
         <w:jc w:val="left"/>
       </w:pPr>
-      <w:bookmarkStart w:id="36" w:name="_Toc73262649"/>
+      <w:bookmarkStart w:id="42" w:name="_Toc73616098"/>
       <w:r>
         <w:lastRenderedPageBreak/>
         <w:t>Список литературы</w:t>
       </w:r>
-      <w:bookmarkEnd w:id="36"/>
+      <w:bookmarkEnd w:id="42"/>
     </w:p>
     <w:p/>
     <w:p/>
@@ -40561,9 +41307,9 @@
         </w:rPr>
         <w:t>-приложений</w:t>
       </w:r>
-      <w:bookmarkStart w:id="37" w:name="OLE_LINK21"/>
-      <w:bookmarkStart w:id="38" w:name="OLE_LINK22"/>
-      <w:bookmarkStart w:id="39" w:name="OLE_LINK23"/>
+      <w:bookmarkStart w:id="43" w:name="OLE_LINK21"/>
+      <w:bookmarkStart w:id="44" w:name="OLE_LINK22"/>
+      <w:bookmarkStart w:id="45" w:name="OLE_LINK23"/>
       <w:r>
         <w:rPr>
           <w:sz w:val="28"/>
@@ -40571,9 +41317,9 @@
         </w:rPr>
         <w:t xml:space="preserve"> [Электронный ресурс]. – Режим доступа:</w:t>
       </w:r>
-      <w:bookmarkEnd w:id="37"/>
-      <w:bookmarkEnd w:id="38"/>
-      <w:bookmarkEnd w:id="39"/>
+      <w:bookmarkEnd w:id="43"/>
+      <w:bookmarkEnd w:id="44"/>
+      <w:bookmarkEnd w:id="45"/>
       <w:r>
         <w:rPr>
           <w:sz w:val="28"/>
@@ -40850,14 +41596,7 @@
           <w:sz w:val="28"/>
           <w:szCs w:val="28"/>
         </w:rPr>
-        <w:t>https://docs.nestjs.com/</w:t>
-      </w:r>
-      <w:r>
-        <w:rPr>
-          <w:sz w:val="28"/>
-          <w:szCs w:val="28"/>
-        </w:rPr>
-        <w:t>,</w:t>
+        <w:t>https://docs.nestjs.com/,</w:t>
       </w:r>
       <w:r>
         <w:rPr>
@@ -41194,14 +41933,7 @@
           <w:sz w:val="28"/>
           <w:szCs w:val="28"/>
         </w:rPr>
-        <w:t>https://dadata.ru/</w:t>
-      </w:r>
-      <w:r>
-        <w:rPr>
-          <w:sz w:val="28"/>
-          <w:szCs w:val="28"/>
-        </w:rPr>
-        <w:t xml:space="preserve">, </w:t>
+        <w:t xml:space="preserve">https://dadata.ru/, </w:t>
       </w:r>
       <w:r>
         <w:rPr>
@@ -41236,14 +41968,7 @@
           <w:sz w:val="28"/>
           <w:szCs w:val="28"/>
         </w:rPr>
-        <w:t>1</w:t>
-      </w:r>
-      <w:r>
-        <w:rPr>
-          <w:sz w:val="28"/>
-          <w:szCs w:val="28"/>
-        </w:rPr>
-        <w:t>8</w:t>
+        <w:t>18</w:t>
       </w:r>
       <w:r>
         <w:rPr>
@@ -41369,14 +42094,7 @@
           <w:sz w:val="28"/>
           <w:szCs w:val="28"/>
         </w:rPr>
-        <w:t>https://typeorm.io/#/</w:t>
-      </w:r>
-      <w:r>
-        <w:rPr>
-          <w:sz w:val="28"/>
-          <w:szCs w:val="28"/>
-        </w:rPr>
-        <w:t xml:space="preserve">, </w:t>
+        <w:t xml:space="preserve">https://typeorm.io/#/, </w:t>
       </w:r>
       <w:r>
         <w:rPr>
@@ -41553,7 +42271,7 @@
           <w:rPr>
             <w:noProof/>
           </w:rPr>
-          <w:t>39</w:t>
+          <w:t>2</w:t>
         </w:r>
         <w:r>
           <w:fldChar w:fldCharType="end"/>
@@ -46872,7 +47590,7 @@
 </file>
 
 <file path=customXml/itemProps1.xml><?xml version="1.0" encoding="utf-8"?>
-<ds:datastoreItem xmlns:ds="http://schemas.openxmlformats.org/officeDocument/2006/customXml" ds:itemID="{DC3114FE-48A9-468E-81D3-B686E9B43409}">
+<ds:datastoreItem xmlns:ds="http://schemas.openxmlformats.org/officeDocument/2006/customXml" ds:itemID="{FEA3E81B-0B43-43EA-96B8-69F2AE2A3DFE}">
   <ds:schemaRefs>
     <ds:schemaRef ds:uri="http://schemas.openxmlformats.org/officeDocument/2006/bibliography"/>
   </ds:schemaRefs>
